--- a/Ken_Printouts/cleaning_promo.docx
+++ b/Ken_Printouts/cleaning_promo.docx
@@ -118,7 +118,7 @@
           <w:lang w:val="en-CA"/>
         </w:rPr>
         <w:drawing>
-          <wp:inline distT="0" distB="0" distL="0" distR="0" wp14:anchorId="61B5617D" wp14:editId="0669F1A6">
+          <wp:inline distT="0" distB="0" distL="0" distR="0" wp14:anchorId="3B2C4C96" wp14:editId="2D82DCB4">
             <wp:extent cx="2828925" cy="1733472"/>
             <wp:effectExtent l="0" t="0" r="3175" b="0"/>
             <wp:docPr id="1" name="Picture 1" descr="http://www.clker.com/cliparts/3/6/b/5/1516202655242625361smelly-refrigerator-clipart.med.png"/>
@@ -200,15 +200,7 @@
           <w:sz w:val="56"/>
           <w:lang w:val="en-CA"/>
         </w:rPr>
-        <w:t>EMPTY THE DISH RACK</w:t>
-      </w:r>
-      <w:r>
-        <w:rPr>
-          <w:b/>
-          <w:sz w:val="56"/>
-          <w:lang w:val="en-CA"/>
-        </w:rPr>
-        <w:t xml:space="preserve">? </w:t>
+        <w:t xml:space="preserve">EMPTY THE DISH RACK? </w:t>
       </w:r>
       <w:r>
         <w:rPr>
@@ -222,10 +214,8 @@
           <w:sz w:val="56"/>
           <w:lang w:val="en-CA"/>
         </w:rPr>
-        <w:t>2</w:t>
+        <w:t>1</w:t>
       </w:r>
-      <w:bookmarkStart w:id="0" w:name="_GoBack"/>
-      <w:bookmarkEnd w:id="0"/>
       <w:r>
         <w:rPr>
           <w:sz w:val="56"/>
@@ -270,7 +260,7 @@
           <w:lang w:val="en-CA"/>
         </w:rPr>
         <w:drawing>
-          <wp:inline distT="0" distB="0" distL="0" distR="0">
+          <wp:inline distT="0" distB="0" distL="0" distR="0" wp14:anchorId="1059A070" wp14:editId="596CA142">
             <wp:extent cx="2100262" cy="2018361"/>
             <wp:effectExtent l="0" t="0" r="0" b="1270"/>
             <wp:docPr id="2" name="Picture 2" descr="Image result for empty dish rack clip art"/>
@@ -367,24 +357,52 @@
         <w:sym w:font="Wingdings" w:char="F0E0"/>
       </w:r>
     </w:p>
+    <w:p>
+      <w:pPr>
+        <w:jc w:val="center"/>
+        <w:rPr>
+          <w:rFonts w:ascii="Times New Roman" w:eastAsia="Times New Roman" w:hAnsi="Times New Roman" w:cs="Times New Roman"/>
+          <w:lang w:val="en-CA"/>
+        </w:rPr>
+      </w:pPr>
+    </w:p>
+    <w:p>
+      <w:pPr>
+        <w:jc w:val="center"/>
+        <w:rPr>
+          <w:rFonts w:ascii="Times New Roman" w:eastAsia="Times New Roman" w:hAnsi="Times New Roman" w:cs="Times New Roman"/>
+          <w:lang w:val="en-CA"/>
+        </w:rPr>
+      </w:pPr>
+    </w:p>
+    <w:p>
+      <w:pPr>
+        <w:jc w:val="center"/>
+        <w:rPr>
+          <w:rFonts w:ascii="Times New Roman" w:eastAsia="Times New Roman" w:hAnsi="Times New Roman" w:cs="Times New Roman"/>
+          <w:lang w:val="en-CA"/>
+        </w:rPr>
+      </w:pPr>
+    </w:p>
     <w:tbl>
       <w:tblPr>
         <w:tblStyle w:val="TableGrid"/>
-        <w:tblW w:w="10967" w:type="dxa"/>
+        <w:tblW w:w="10717" w:type="dxa"/>
         <w:tblLook w:val="04A0" w:firstRow="1" w:lastRow="0" w:firstColumn="1" w:lastColumn="0" w:noHBand="0" w:noVBand="1"/>
       </w:tblPr>
       <w:tblGrid>
-        <w:gridCol w:w="3655"/>
-        <w:gridCol w:w="3656"/>
-        <w:gridCol w:w="3656"/>
+        <w:gridCol w:w="3681"/>
+        <w:gridCol w:w="1770"/>
+        <w:gridCol w:w="2633"/>
+        <w:gridCol w:w="2633"/>
       </w:tblGrid>
       <w:tr>
         <w:trPr>
-          <w:trHeight w:val="796"/>
+          <w:trHeight w:val="792"/>
         </w:trPr>
         <w:tc>
           <w:tcPr>
-            <w:tcW w:w="3655" w:type="dxa"/>
+            <w:tcW w:w="3681" w:type="dxa"/>
           </w:tcPr>
           <w:p>
             <w:pPr>
@@ -405,14 +423,13 @@
                 <w:u w:val="single"/>
                 <w:lang w:val="en-CA"/>
               </w:rPr>
-              <w:lastRenderedPageBreak/>
-              <w:t>NAME &amp; ID #</w:t>
+              <w:t>NAME</w:t>
             </w:r>
           </w:p>
         </w:tc>
         <w:tc>
           <w:tcPr>
-            <w:tcW w:w="3656" w:type="dxa"/>
+            <w:tcW w:w="1770" w:type="dxa"/>
           </w:tcPr>
           <w:p>
             <w:pPr>
@@ -433,13 +450,13 @@
                 <w:u w:val="single"/>
                 <w:lang w:val="en-CA"/>
               </w:rPr>
-              <w:t>TASK</w:t>
+              <w:t>ID #</w:t>
             </w:r>
           </w:p>
         </w:tc>
         <w:tc>
           <w:tcPr>
-            <w:tcW w:w="3656" w:type="dxa"/>
+            <w:tcW w:w="2633" w:type="dxa"/>
           </w:tcPr>
           <w:p>
             <w:pPr>
@@ -460,6 +477,33 @@
                 <w:u w:val="single"/>
                 <w:lang w:val="en-CA"/>
               </w:rPr>
+              <w:t>TASK</w:t>
+            </w:r>
+          </w:p>
+        </w:tc>
+        <w:tc>
+          <w:tcPr>
+            <w:tcW w:w="2633" w:type="dxa"/>
+          </w:tcPr>
+          <w:p>
+            <w:pPr>
+              <w:jc w:val="center"/>
+              <w:rPr>
+                <w:rFonts w:ascii="Times New Roman" w:eastAsia="Times New Roman" w:hAnsi="Times New Roman" w:cs="Times New Roman"/>
+                <w:b/>
+                <w:sz w:val="52"/>
+                <w:u w:val="single"/>
+                <w:lang w:val="en-CA"/>
+              </w:rPr>
+            </w:pPr>
+            <w:r>
+              <w:rPr>
+                <w:rFonts w:ascii="Times New Roman" w:eastAsia="Times New Roman" w:hAnsi="Times New Roman" w:cs="Times New Roman"/>
+                <w:b/>
+                <w:sz w:val="52"/>
+                <w:u w:val="single"/>
+                <w:lang w:val="en-CA"/>
+              </w:rPr>
               <w:t>DATE</w:t>
             </w:r>
           </w:p>
@@ -467,39 +511,53 @@
       </w:tr>
       <w:tr>
         <w:trPr>
-          <w:trHeight w:val="733"/>
+          <w:trHeight w:val="730"/>
         </w:trPr>
         <w:tc>
           <w:tcPr>
-            <w:tcW w:w="3655" w:type="dxa"/>
-          </w:tcPr>
-          <w:p>
-            <w:pPr>
-              <w:jc w:val="center"/>
-              <w:rPr>
-                <w:rFonts w:ascii="Times New Roman" w:eastAsia="Times New Roman" w:hAnsi="Times New Roman" w:cs="Times New Roman"/>
-                <w:lang w:val="en-CA"/>
-              </w:rPr>
-            </w:pPr>
-          </w:p>
-        </w:tc>
-        <w:tc>
-          <w:tcPr>
-            <w:tcW w:w="3656" w:type="dxa"/>
-          </w:tcPr>
-          <w:p>
-            <w:pPr>
-              <w:jc w:val="center"/>
-              <w:rPr>
-                <w:rFonts w:ascii="Times New Roman" w:eastAsia="Times New Roman" w:hAnsi="Times New Roman" w:cs="Times New Roman"/>
-                <w:lang w:val="en-CA"/>
-              </w:rPr>
-            </w:pPr>
-          </w:p>
-        </w:tc>
-        <w:tc>
-          <w:tcPr>
-            <w:tcW w:w="3656" w:type="dxa"/>
+            <w:tcW w:w="3681" w:type="dxa"/>
+          </w:tcPr>
+          <w:p>
+            <w:pPr>
+              <w:jc w:val="center"/>
+              <w:rPr>
+                <w:rFonts w:ascii="Times New Roman" w:eastAsia="Times New Roman" w:hAnsi="Times New Roman" w:cs="Times New Roman"/>
+                <w:lang w:val="en-CA"/>
+              </w:rPr>
+            </w:pPr>
+          </w:p>
+        </w:tc>
+        <w:tc>
+          <w:tcPr>
+            <w:tcW w:w="1770" w:type="dxa"/>
+          </w:tcPr>
+          <w:p>
+            <w:pPr>
+              <w:jc w:val="center"/>
+              <w:rPr>
+                <w:rFonts w:ascii="Times New Roman" w:eastAsia="Times New Roman" w:hAnsi="Times New Roman" w:cs="Times New Roman"/>
+                <w:lang w:val="en-CA"/>
+              </w:rPr>
+            </w:pPr>
+          </w:p>
+        </w:tc>
+        <w:tc>
+          <w:tcPr>
+            <w:tcW w:w="2633" w:type="dxa"/>
+          </w:tcPr>
+          <w:p>
+            <w:pPr>
+              <w:jc w:val="center"/>
+              <w:rPr>
+                <w:rFonts w:ascii="Times New Roman" w:eastAsia="Times New Roman" w:hAnsi="Times New Roman" w:cs="Times New Roman"/>
+                <w:lang w:val="en-CA"/>
+              </w:rPr>
+            </w:pPr>
+          </w:p>
+        </w:tc>
+        <w:tc>
+          <w:tcPr>
+            <w:tcW w:w="2633" w:type="dxa"/>
           </w:tcPr>
           <w:p>
             <w:pPr>
@@ -514,39 +572,53 @@
       </w:tr>
       <w:tr>
         <w:trPr>
-          <w:trHeight w:val="796"/>
+          <w:trHeight w:val="792"/>
         </w:trPr>
         <w:tc>
           <w:tcPr>
-            <w:tcW w:w="3655" w:type="dxa"/>
-          </w:tcPr>
-          <w:p>
-            <w:pPr>
-              <w:jc w:val="center"/>
-              <w:rPr>
-                <w:rFonts w:ascii="Times New Roman" w:eastAsia="Times New Roman" w:hAnsi="Times New Roman" w:cs="Times New Roman"/>
-                <w:lang w:val="en-CA"/>
-              </w:rPr>
-            </w:pPr>
-          </w:p>
-        </w:tc>
-        <w:tc>
-          <w:tcPr>
-            <w:tcW w:w="3656" w:type="dxa"/>
-          </w:tcPr>
-          <w:p>
-            <w:pPr>
-              <w:jc w:val="center"/>
-              <w:rPr>
-                <w:rFonts w:ascii="Times New Roman" w:eastAsia="Times New Roman" w:hAnsi="Times New Roman" w:cs="Times New Roman"/>
-                <w:lang w:val="en-CA"/>
-              </w:rPr>
-            </w:pPr>
-          </w:p>
-        </w:tc>
-        <w:tc>
-          <w:tcPr>
-            <w:tcW w:w="3656" w:type="dxa"/>
+            <w:tcW w:w="3681" w:type="dxa"/>
+          </w:tcPr>
+          <w:p>
+            <w:pPr>
+              <w:jc w:val="center"/>
+              <w:rPr>
+                <w:rFonts w:ascii="Times New Roman" w:eastAsia="Times New Roman" w:hAnsi="Times New Roman" w:cs="Times New Roman"/>
+                <w:lang w:val="en-CA"/>
+              </w:rPr>
+            </w:pPr>
+          </w:p>
+        </w:tc>
+        <w:tc>
+          <w:tcPr>
+            <w:tcW w:w="1770" w:type="dxa"/>
+          </w:tcPr>
+          <w:p>
+            <w:pPr>
+              <w:jc w:val="center"/>
+              <w:rPr>
+                <w:rFonts w:ascii="Times New Roman" w:eastAsia="Times New Roman" w:hAnsi="Times New Roman" w:cs="Times New Roman"/>
+                <w:lang w:val="en-CA"/>
+              </w:rPr>
+            </w:pPr>
+          </w:p>
+        </w:tc>
+        <w:tc>
+          <w:tcPr>
+            <w:tcW w:w="2633" w:type="dxa"/>
+          </w:tcPr>
+          <w:p>
+            <w:pPr>
+              <w:jc w:val="center"/>
+              <w:rPr>
+                <w:rFonts w:ascii="Times New Roman" w:eastAsia="Times New Roman" w:hAnsi="Times New Roman" w:cs="Times New Roman"/>
+                <w:lang w:val="en-CA"/>
+              </w:rPr>
+            </w:pPr>
+          </w:p>
+        </w:tc>
+        <w:tc>
+          <w:tcPr>
+            <w:tcW w:w="2633" w:type="dxa"/>
           </w:tcPr>
           <w:p>
             <w:pPr>
@@ -561,39 +633,53 @@
       </w:tr>
       <w:tr>
         <w:trPr>
-          <w:trHeight w:val="796"/>
+          <w:trHeight w:val="792"/>
         </w:trPr>
         <w:tc>
           <w:tcPr>
-            <w:tcW w:w="3655" w:type="dxa"/>
-          </w:tcPr>
-          <w:p>
-            <w:pPr>
-              <w:jc w:val="center"/>
-              <w:rPr>
-                <w:rFonts w:ascii="Times New Roman" w:eastAsia="Times New Roman" w:hAnsi="Times New Roman" w:cs="Times New Roman"/>
-                <w:lang w:val="en-CA"/>
-              </w:rPr>
-            </w:pPr>
-          </w:p>
-        </w:tc>
-        <w:tc>
-          <w:tcPr>
-            <w:tcW w:w="3656" w:type="dxa"/>
-          </w:tcPr>
-          <w:p>
-            <w:pPr>
-              <w:jc w:val="center"/>
-              <w:rPr>
-                <w:rFonts w:ascii="Times New Roman" w:eastAsia="Times New Roman" w:hAnsi="Times New Roman" w:cs="Times New Roman"/>
-                <w:lang w:val="en-CA"/>
-              </w:rPr>
-            </w:pPr>
-          </w:p>
-        </w:tc>
-        <w:tc>
-          <w:tcPr>
-            <w:tcW w:w="3656" w:type="dxa"/>
+            <w:tcW w:w="3681" w:type="dxa"/>
+          </w:tcPr>
+          <w:p>
+            <w:pPr>
+              <w:jc w:val="center"/>
+              <w:rPr>
+                <w:rFonts w:ascii="Times New Roman" w:eastAsia="Times New Roman" w:hAnsi="Times New Roman" w:cs="Times New Roman"/>
+                <w:lang w:val="en-CA"/>
+              </w:rPr>
+            </w:pPr>
+          </w:p>
+        </w:tc>
+        <w:tc>
+          <w:tcPr>
+            <w:tcW w:w="1770" w:type="dxa"/>
+          </w:tcPr>
+          <w:p>
+            <w:pPr>
+              <w:jc w:val="center"/>
+              <w:rPr>
+                <w:rFonts w:ascii="Times New Roman" w:eastAsia="Times New Roman" w:hAnsi="Times New Roman" w:cs="Times New Roman"/>
+                <w:lang w:val="en-CA"/>
+              </w:rPr>
+            </w:pPr>
+          </w:p>
+        </w:tc>
+        <w:tc>
+          <w:tcPr>
+            <w:tcW w:w="2633" w:type="dxa"/>
+          </w:tcPr>
+          <w:p>
+            <w:pPr>
+              <w:jc w:val="center"/>
+              <w:rPr>
+                <w:rFonts w:ascii="Times New Roman" w:eastAsia="Times New Roman" w:hAnsi="Times New Roman" w:cs="Times New Roman"/>
+                <w:lang w:val="en-CA"/>
+              </w:rPr>
+            </w:pPr>
+          </w:p>
+        </w:tc>
+        <w:tc>
+          <w:tcPr>
+            <w:tcW w:w="2633" w:type="dxa"/>
           </w:tcPr>
           <w:p>
             <w:pPr>
@@ -608,39 +694,53 @@
       </w:tr>
       <w:tr>
         <w:trPr>
-          <w:trHeight w:val="796"/>
+          <w:trHeight w:val="792"/>
         </w:trPr>
         <w:tc>
           <w:tcPr>
-            <w:tcW w:w="3655" w:type="dxa"/>
-          </w:tcPr>
-          <w:p>
-            <w:pPr>
-              <w:jc w:val="center"/>
-              <w:rPr>
-                <w:rFonts w:ascii="Times New Roman" w:eastAsia="Times New Roman" w:hAnsi="Times New Roman" w:cs="Times New Roman"/>
-                <w:lang w:val="en-CA"/>
-              </w:rPr>
-            </w:pPr>
-          </w:p>
-        </w:tc>
-        <w:tc>
-          <w:tcPr>
-            <w:tcW w:w="3656" w:type="dxa"/>
-          </w:tcPr>
-          <w:p>
-            <w:pPr>
-              <w:jc w:val="center"/>
-              <w:rPr>
-                <w:rFonts w:ascii="Times New Roman" w:eastAsia="Times New Roman" w:hAnsi="Times New Roman" w:cs="Times New Roman"/>
-                <w:lang w:val="en-CA"/>
-              </w:rPr>
-            </w:pPr>
-          </w:p>
-        </w:tc>
-        <w:tc>
-          <w:tcPr>
-            <w:tcW w:w="3656" w:type="dxa"/>
+            <w:tcW w:w="3681" w:type="dxa"/>
+          </w:tcPr>
+          <w:p>
+            <w:pPr>
+              <w:jc w:val="center"/>
+              <w:rPr>
+                <w:rFonts w:ascii="Times New Roman" w:eastAsia="Times New Roman" w:hAnsi="Times New Roman" w:cs="Times New Roman"/>
+                <w:lang w:val="en-CA"/>
+              </w:rPr>
+            </w:pPr>
+          </w:p>
+        </w:tc>
+        <w:tc>
+          <w:tcPr>
+            <w:tcW w:w="1770" w:type="dxa"/>
+          </w:tcPr>
+          <w:p>
+            <w:pPr>
+              <w:jc w:val="center"/>
+              <w:rPr>
+                <w:rFonts w:ascii="Times New Roman" w:eastAsia="Times New Roman" w:hAnsi="Times New Roman" w:cs="Times New Roman"/>
+                <w:lang w:val="en-CA"/>
+              </w:rPr>
+            </w:pPr>
+          </w:p>
+        </w:tc>
+        <w:tc>
+          <w:tcPr>
+            <w:tcW w:w="2633" w:type="dxa"/>
+          </w:tcPr>
+          <w:p>
+            <w:pPr>
+              <w:jc w:val="center"/>
+              <w:rPr>
+                <w:rFonts w:ascii="Times New Roman" w:eastAsia="Times New Roman" w:hAnsi="Times New Roman" w:cs="Times New Roman"/>
+                <w:lang w:val="en-CA"/>
+              </w:rPr>
+            </w:pPr>
+          </w:p>
+        </w:tc>
+        <w:tc>
+          <w:tcPr>
+            <w:tcW w:w="2633" w:type="dxa"/>
           </w:tcPr>
           <w:p>
             <w:pPr>
@@ -655,39 +755,53 @@
       </w:tr>
       <w:tr>
         <w:trPr>
-          <w:trHeight w:val="733"/>
+          <w:trHeight w:val="730"/>
         </w:trPr>
         <w:tc>
           <w:tcPr>
-            <w:tcW w:w="3655" w:type="dxa"/>
-          </w:tcPr>
-          <w:p>
-            <w:pPr>
-              <w:jc w:val="center"/>
-              <w:rPr>
-                <w:rFonts w:ascii="Times New Roman" w:eastAsia="Times New Roman" w:hAnsi="Times New Roman" w:cs="Times New Roman"/>
-                <w:lang w:val="en-CA"/>
-              </w:rPr>
-            </w:pPr>
-          </w:p>
-        </w:tc>
-        <w:tc>
-          <w:tcPr>
-            <w:tcW w:w="3656" w:type="dxa"/>
-          </w:tcPr>
-          <w:p>
-            <w:pPr>
-              <w:jc w:val="center"/>
-              <w:rPr>
-                <w:rFonts w:ascii="Times New Roman" w:eastAsia="Times New Roman" w:hAnsi="Times New Roman" w:cs="Times New Roman"/>
-                <w:lang w:val="en-CA"/>
-              </w:rPr>
-            </w:pPr>
-          </w:p>
-        </w:tc>
-        <w:tc>
-          <w:tcPr>
-            <w:tcW w:w="3656" w:type="dxa"/>
+            <w:tcW w:w="3681" w:type="dxa"/>
+          </w:tcPr>
+          <w:p>
+            <w:pPr>
+              <w:jc w:val="center"/>
+              <w:rPr>
+                <w:rFonts w:ascii="Times New Roman" w:eastAsia="Times New Roman" w:hAnsi="Times New Roman" w:cs="Times New Roman"/>
+                <w:lang w:val="en-CA"/>
+              </w:rPr>
+            </w:pPr>
+          </w:p>
+        </w:tc>
+        <w:tc>
+          <w:tcPr>
+            <w:tcW w:w="1770" w:type="dxa"/>
+          </w:tcPr>
+          <w:p>
+            <w:pPr>
+              <w:jc w:val="center"/>
+              <w:rPr>
+                <w:rFonts w:ascii="Times New Roman" w:eastAsia="Times New Roman" w:hAnsi="Times New Roman" w:cs="Times New Roman"/>
+                <w:lang w:val="en-CA"/>
+              </w:rPr>
+            </w:pPr>
+          </w:p>
+        </w:tc>
+        <w:tc>
+          <w:tcPr>
+            <w:tcW w:w="2633" w:type="dxa"/>
+          </w:tcPr>
+          <w:p>
+            <w:pPr>
+              <w:jc w:val="center"/>
+              <w:rPr>
+                <w:rFonts w:ascii="Times New Roman" w:eastAsia="Times New Roman" w:hAnsi="Times New Roman" w:cs="Times New Roman"/>
+                <w:lang w:val="en-CA"/>
+              </w:rPr>
+            </w:pPr>
+          </w:p>
+        </w:tc>
+        <w:tc>
+          <w:tcPr>
+            <w:tcW w:w="2633" w:type="dxa"/>
           </w:tcPr>
           <w:p>
             <w:pPr>
@@ -702,39 +816,53 @@
       </w:tr>
       <w:tr>
         <w:trPr>
-          <w:trHeight w:val="796"/>
+          <w:trHeight w:val="792"/>
         </w:trPr>
         <w:tc>
           <w:tcPr>
-            <w:tcW w:w="3655" w:type="dxa"/>
-          </w:tcPr>
-          <w:p>
-            <w:pPr>
-              <w:jc w:val="center"/>
-              <w:rPr>
-                <w:rFonts w:ascii="Times New Roman" w:eastAsia="Times New Roman" w:hAnsi="Times New Roman" w:cs="Times New Roman"/>
-                <w:lang w:val="en-CA"/>
-              </w:rPr>
-            </w:pPr>
-          </w:p>
-        </w:tc>
-        <w:tc>
-          <w:tcPr>
-            <w:tcW w:w="3656" w:type="dxa"/>
-          </w:tcPr>
-          <w:p>
-            <w:pPr>
-              <w:jc w:val="center"/>
-              <w:rPr>
-                <w:rFonts w:ascii="Times New Roman" w:eastAsia="Times New Roman" w:hAnsi="Times New Roman" w:cs="Times New Roman"/>
-                <w:lang w:val="en-CA"/>
-              </w:rPr>
-            </w:pPr>
-          </w:p>
-        </w:tc>
-        <w:tc>
-          <w:tcPr>
-            <w:tcW w:w="3656" w:type="dxa"/>
+            <w:tcW w:w="3681" w:type="dxa"/>
+          </w:tcPr>
+          <w:p>
+            <w:pPr>
+              <w:jc w:val="center"/>
+              <w:rPr>
+                <w:rFonts w:ascii="Times New Roman" w:eastAsia="Times New Roman" w:hAnsi="Times New Roman" w:cs="Times New Roman"/>
+                <w:lang w:val="en-CA"/>
+              </w:rPr>
+            </w:pPr>
+          </w:p>
+        </w:tc>
+        <w:tc>
+          <w:tcPr>
+            <w:tcW w:w="1770" w:type="dxa"/>
+          </w:tcPr>
+          <w:p>
+            <w:pPr>
+              <w:jc w:val="center"/>
+              <w:rPr>
+                <w:rFonts w:ascii="Times New Roman" w:eastAsia="Times New Roman" w:hAnsi="Times New Roman" w:cs="Times New Roman"/>
+                <w:lang w:val="en-CA"/>
+              </w:rPr>
+            </w:pPr>
+          </w:p>
+        </w:tc>
+        <w:tc>
+          <w:tcPr>
+            <w:tcW w:w="2633" w:type="dxa"/>
+          </w:tcPr>
+          <w:p>
+            <w:pPr>
+              <w:jc w:val="center"/>
+              <w:rPr>
+                <w:rFonts w:ascii="Times New Roman" w:eastAsia="Times New Roman" w:hAnsi="Times New Roman" w:cs="Times New Roman"/>
+                <w:lang w:val="en-CA"/>
+              </w:rPr>
+            </w:pPr>
+          </w:p>
+        </w:tc>
+        <w:tc>
+          <w:tcPr>
+            <w:tcW w:w="2633" w:type="dxa"/>
           </w:tcPr>
           <w:p>
             <w:pPr>
@@ -749,39 +877,53 @@
       </w:tr>
       <w:tr>
         <w:trPr>
-          <w:trHeight w:val="796"/>
+          <w:trHeight w:val="792"/>
         </w:trPr>
         <w:tc>
           <w:tcPr>
-            <w:tcW w:w="3655" w:type="dxa"/>
-          </w:tcPr>
-          <w:p>
-            <w:pPr>
-              <w:jc w:val="center"/>
-              <w:rPr>
-                <w:rFonts w:ascii="Times New Roman" w:eastAsia="Times New Roman" w:hAnsi="Times New Roman" w:cs="Times New Roman"/>
-                <w:lang w:val="en-CA"/>
-              </w:rPr>
-            </w:pPr>
-          </w:p>
-        </w:tc>
-        <w:tc>
-          <w:tcPr>
-            <w:tcW w:w="3656" w:type="dxa"/>
-          </w:tcPr>
-          <w:p>
-            <w:pPr>
-              <w:jc w:val="center"/>
-              <w:rPr>
-                <w:rFonts w:ascii="Times New Roman" w:eastAsia="Times New Roman" w:hAnsi="Times New Roman" w:cs="Times New Roman"/>
-                <w:lang w:val="en-CA"/>
-              </w:rPr>
-            </w:pPr>
-          </w:p>
-        </w:tc>
-        <w:tc>
-          <w:tcPr>
-            <w:tcW w:w="3656" w:type="dxa"/>
+            <w:tcW w:w="3681" w:type="dxa"/>
+          </w:tcPr>
+          <w:p>
+            <w:pPr>
+              <w:jc w:val="center"/>
+              <w:rPr>
+                <w:rFonts w:ascii="Times New Roman" w:eastAsia="Times New Roman" w:hAnsi="Times New Roman" w:cs="Times New Roman"/>
+                <w:lang w:val="en-CA"/>
+              </w:rPr>
+            </w:pPr>
+          </w:p>
+        </w:tc>
+        <w:tc>
+          <w:tcPr>
+            <w:tcW w:w="1770" w:type="dxa"/>
+          </w:tcPr>
+          <w:p>
+            <w:pPr>
+              <w:jc w:val="center"/>
+              <w:rPr>
+                <w:rFonts w:ascii="Times New Roman" w:eastAsia="Times New Roman" w:hAnsi="Times New Roman" w:cs="Times New Roman"/>
+                <w:lang w:val="en-CA"/>
+              </w:rPr>
+            </w:pPr>
+          </w:p>
+        </w:tc>
+        <w:tc>
+          <w:tcPr>
+            <w:tcW w:w="2633" w:type="dxa"/>
+          </w:tcPr>
+          <w:p>
+            <w:pPr>
+              <w:jc w:val="center"/>
+              <w:rPr>
+                <w:rFonts w:ascii="Times New Roman" w:eastAsia="Times New Roman" w:hAnsi="Times New Roman" w:cs="Times New Roman"/>
+                <w:lang w:val="en-CA"/>
+              </w:rPr>
+            </w:pPr>
+          </w:p>
+        </w:tc>
+        <w:tc>
+          <w:tcPr>
+            <w:tcW w:w="2633" w:type="dxa"/>
           </w:tcPr>
           <w:p>
             <w:pPr>
@@ -796,39 +938,53 @@
       </w:tr>
       <w:tr>
         <w:trPr>
-          <w:trHeight w:val="733"/>
+          <w:trHeight w:val="730"/>
         </w:trPr>
         <w:tc>
           <w:tcPr>
-            <w:tcW w:w="3655" w:type="dxa"/>
-          </w:tcPr>
-          <w:p>
-            <w:pPr>
-              <w:jc w:val="center"/>
-              <w:rPr>
-                <w:rFonts w:ascii="Times New Roman" w:eastAsia="Times New Roman" w:hAnsi="Times New Roman" w:cs="Times New Roman"/>
-                <w:lang w:val="en-CA"/>
-              </w:rPr>
-            </w:pPr>
-          </w:p>
-        </w:tc>
-        <w:tc>
-          <w:tcPr>
-            <w:tcW w:w="3656" w:type="dxa"/>
-          </w:tcPr>
-          <w:p>
-            <w:pPr>
-              <w:jc w:val="center"/>
-              <w:rPr>
-                <w:rFonts w:ascii="Times New Roman" w:eastAsia="Times New Roman" w:hAnsi="Times New Roman" w:cs="Times New Roman"/>
-                <w:lang w:val="en-CA"/>
-              </w:rPr>
-            </w:pPr>
-          </w:p>
-        </w:tc>
-        <w:tc>
-          <w:tcPr>
-            <w:tcW w:w="3656" w:type="dxa"/>
+            <w:tcW w:w="3681" w:type="dxa"/>
+          </w:tcPr>
+          <w:p>
+            <w:pPr>
+              <w:jc w:val="center"/>
+              <w:rPr>
+                <w:rFonts w:ascii="Times New Roman" w:eastAsia="Times New Roman" w:hAnsi="Times New Roman" w:cs="Times New Roman"/>
+                <w:lang w:val="en-CA"/>
+              </w:rPr>
+            </w:pPr>
+          </w:p>
+        </w:tc>
+        <w:tc>
+          <w:tcPr>
+            <w:tcW w:w="1770" w:type="dxa"/>
+          </w:tcPr>
+          <w:p>
+            <w:pPr>
+              <w:jc w:val="center"/>
+              <w:rPr>
+                <w:rFonts w:ascii="Times New Roman" w:eastAsia="Times New Roman" w:hAnsi="Times New Roman" w:cs="Times New Roman"/>
+                <w:lang w:val="en-CA"/>
+              </w:rPr>
+            </w:pPr>
+          </w:p>
+        </w:tc>
+        <w:tc>
+          <w:tcPr>
+            <w:tcW w:w="2633" w:type="dxa"/>
+          </w:tcPr>
+          <w:p>
+            <w:pPr>
+              <w:jc w:val="center"/>
+              <w:rPr>
+                <w:rFonts w:ascii="Times New Roman" w:eastAsia="Times New Roman" w:hAnsi="Times New Roman" w:cs="Times New Roman"/>
+                <w:lang w:val="en-CA"/>
+              </w:rPr>
+            </w:pPr>
+          </w:p>
+        </w:tc>
+        <w:tc>
+          <w:tcPr>
+            <w:tcW w:w="2633" w:type="dxa"/>
           </w:tcPr>
           <w:p>
             <w:pPr>
@@ -843,39 +999,53 @@
       </w:tr>
       <w:tr>
         <w:trPr>
-          <w:trHeight w:val="796"/>
+          <w:trHeight w:val="792"/>
         </w:trPr>
         <w:tc>
           <w:tcPr>
-            <w:tcW w:w="3655" w:type="dxa"/>
-          </w:tcPr>
-          <w:p>
-            <w:pPr>
-              <w:jc w:val="center"/>
-              <w:rPr>
-                <w:rFonts w:ascii="Times New Roman" w:eastAsia="Times New Roman" w:hAnsi="Times New Roman" w:cs="Times New Roman"/>
-                <w:lang w:val="en-CA"/>
-              </w:rPr>
-            </w:pPr>
-          </w:p>
-        </w:tc>
-        <w:tc>
-          <w:tcPr>
-            <w:tcW w:w="3656" w:type="dxa"/>
-          </w:tcPr>
-          <w:p>
-            <w:pPr>
-              <w:jc w:val="center"/>
-              <w:rPr>
-                <w:rFonts w:ascii="Times New Roman" w:eastAsia="Times New Roman" w:hAnsi="Times New Roman" w:cs="Times New Roman"/>
-                <w:lang w:val="en-CA"/>
-              </w:rPr>
-            </w:pPr>
-          </w:p>
-        </w:tc>
-        <w:tc>
-          <w:tcPr>
-            <w:tcW w:w="3656" w:type="dxa"/>
+            <w:tcW w:w="3681" w:type="dxa"/>
+          </w:tcPr>
+          <w:p>
+            <w:pPr>
+              <w:jc w:val="center"/>
+              <w:rPr>
+                <w:rFonts w:ascii="Times New Roman" w:eastAsia="Times New Roman" w:hAnsi="Times New Roman" w:cs="Times New Roman"/>
+                <w:lang w:val="en-CA"/>
+              </w:rPr>
+            </w:pPr>
+          </w:p>
+        </w:tc>
+        <w:tc>
+          <w:tcPr>
+            <w:tcW w:w="1770" w:type="dxa"/>
+          </w:tcPr>
+          <w:p>
+            <w:pPr>
+              <w:jc w:val="center"/>
+              <w:rPr>
+                <w:rFonts w:ascii="Times New Roman" w:eastAsia="Times New Roman" w:hAnsi="Times New Roman" w:cs="Times New Roman"/>
+                <w:lang w:val="en-CA"/>
+              </w:rPr>
+            </w:pPr>
+          </w:p>
+        </w:tc>
+        <w:tc>
+          <w:tcPr>
+            <w:tcW w:w="2633" w:type="dxa"/>
+          </w:tcPr>
+          <w:p>
+            <w:pPr>
+              <w:jc w:val="center"/>
+              <w:rPr>
+                <w:rFonts w:ascii="Times New Roman" w:eastAsia="Times New Roman" w:hAnsi="Times New Roman" w:cs="Times New Roman"/>
+                <w:lang w:val="en-CA"/>
+              </w:rPr>
+            </w:pPr>
+          </w:p>
+        </w:tc>
+        <w:tc>
+          <w:tcPr>
+            <w:tcW w:w="2633" w:type="dxa"/>
           </w:tcPr>
           <w:p>
             <w:pPr>
@@ -890,39 +1060,53 @@
       </w:tr>
       <w:tr>
         <w:trPr>
-          <w:trHeight w:val="796"/>
+          <w:trHeight w:val="792"/>
         </w:trPr>
         <w:tc>
           <w:tcPr>
-            <w:tcW w:w="3655" w:type="dxa"/>
-          </w:tcPr>
-          <w:p>
-            <w:pPr>
-              <w:jc w:val="center"/>
-              <w:rPr>
-                <w:rFonts w:ascii="Times New Roman" w:eastAsia="Times New Roman" w:hAnsi="Times New Roman" w:cs="Times New Roman"/>
-                <w:lang w:val="en-CA"/>
-              </w:rPr>
-            </w:pPr>
-          </w:p>
-        </w:tc>
-        <w:tc>
-          <w:tcPr>
-            <w:tcW w:w="3656" w:type="dxa"/>
-          </w:tcPr>
-          <w:p>
-            <w:pPr>
-              <w:jc w:val="center"/>
-              <w:rPr>
-                <w:rFonts w:ascii="Times New Roman" w:eastAsia="Times New Roman" w:hAnsi="Times New Roman" w:cs="Times New Roman"/>
-                <w:lang w:val="en-CA"/>
-              </w:rPr>
-            </w:pPr>
-          </w:p>
-        </w:tc>
-        <w:tc>
-          <w:tcPr>
-            <w:tcW w:w="3656" w:type="dxa"/>
+            <w:tcW w:w="3681" w:type="dxa"/>
+          </w:tcPr>
+          <w:p>
+            <w:pPr>
+              <w:jc w:val="center"/>
+              <w:rPr>
+                <w:rFonts w:ascii="Times New Roman" w:eastAsia="Times New Roman" w:hAnsi="Times New Roman" w:cs="Times New Roman"/>
+                <w:lang w:val="en-CA"/>
+              </w:rPr>
+            </w:pPr>
+          </w:p>
+        </w:tc>
+        <w:tc>
+          <w:tcPr>
+            <w:tcW w:w="1770" w:type="dxa"/>
+          </w:tcPr>
+          <w:p>
+            <w:pPr>
+              <w:jc w:val="center"/>
+              <w:rPr>
+                <w:rFonts w:ascii="Times New Roman" w:eastAsia="Times New Roman" w:hAnsi="Times New Roman" w:cs="Times New Roman"/>
+                <w:lang w:val="en-CA"/>
+              </w:rPr>
+            </w:pPr>
+          </w:p>
+        </w:tc>
+        <w:tc>
+          <w:tcPr>
+            <w:tcW w:w="2633" w:type="dxa"/>
+          </w:tcPr>
+          <w:p>
+            <w:pPr>
+              <w:jc w:val="center"/>
+              <w:rPr>
+                <w:rFonts w:ascii="Times New Roman" w:eastAsia="Times New Roman" w:hAnsi="Times New Roman" w:cs="Times New Roman"/>
+                <w:lang w:val="en-CA"/>
+              </w:rPr>
+            </w:pPr>
+          </w:p>
+        </w:tc>
+        <w:tc>
+          <w:tcPr>
+            <w:tcW w:w="2633" w:type="dxa"/>
           </w:tcPr>
           <w:p>
             <w:pPr>
@@ -937,39 +1121,53 @@
       </w:tr>
       <w:tr>
         <w:trPr>
-          <w:trHeight w:val="796"/>
+          <w:trHeight w:val="792"/>
         </w:trPr>
         <w:tc>
           <w:tcPr>
-            <w:tcW w:w="3655" w:type="dxa"/>
-          </w:tcPr>
-          <w:p>
-            <w:pPr>
-              <w:jc w:val="center"/>
-              <w:rPr>
-                <w:rFonts w:ascii="Times New Roman" w:eastAsia="Times New Roman" w:hAnsi="Times New Roman" w:cs="Times New Roman"/>
-                <w:lang w:val="en-CA"/>
-              </w:rPr>
-            </w:pPr>
-          </w:p>
-        </w:tc>
-        <w:tc>
-          <w:tcPr>
-            <w:tcW w:w="3656" w:type="dxa"/>
-          </w:tcPr>
-          <w:p>
-            <w:pPr>
-              <w:jc w:val="center"/>
-              <w:rPr>
-                <w:rFonts w:ascii="Times New Roman" w:eastAsia="Times New Roman" w:hAnsi="Times New Roman" w:cs="Times New Roman"/>
-                <w:lang w:val="en-CA"/>
-              </w:rPr>
-            </w:pPr>
-          </w:p>
-        </w:tc>
-        <w:tc>
-          <w:tcPr>
-            <w:tcW w:w="3656" w:type="dxa"/>
+            <w:tcW w:w="3681" w:type="dxa"/>
+          </w:tcPr>
+          <w:p>
+            <w:pPr>
+              <w:jc w:val="center"/>
+              <w:rPr>
+                <w:rFonts w:ascii="Times New Roman" w:eastAsia="Times New Roman" w:hAnsi="Times New Roman" w:cs="Times New Roman"/>
+                <w:lang w:val="en-CA"/>
+              </w:rPr>
+            </w:pPr>
+          </w:p>
+        </w:tc>
+        <w:tc>
+          <w:tcPr>
+            <w:tcW w:w="1770" w:type="dxa"/>
+          </w:tcPr>
+          <w:p>
+            <w:pPr>
+              <w:jc w:val="center"/>
+              <w:rPr>
+                <w:rFonts w:ascii="Times New Roman" w:eastAsia="Times New Roman" w:hAnsi="Times New Roman" w:cs="Times New Roman"/>
+                <w:lang w:val="en-CA"/>
+              </w:rPr>
+            </w:pPr>
+          </w:p>
+        </w:tc>
+        <w:tc>
+          <w:tcPr>
+            <w:tcW w:w="2633" w:type="dxa"/>
+          </w:tcPr>
+          <w:p>
+            <w:pPr>
+              <w:jc w:val="center"/>
+              <w:rPr>
+                <w:rFonts w:ascii="Times New Roman" w:eastAsia="Times New Roman" w:hAnsi="Times New Roman" w:cs="Times New Roman"/>
+                <w:lang w:val="en-CA"/>
+              </w:rPr>
+            </w:pPr>
+          </w:p>
+        </w:tc>
+        <w:tc>
+          <w:tcPr>
+            <w:tcW w:w="2633" w:type="dxa"/>
           </w:tcPr>
           <w:p>
             <w:pPr>
@@ -984,39 +1182,53 @@
       </w:tr>
       <w:tr>
         <w:trPr>
-          <w:trHeight w:val="733"/>
+          <w:trHeight w:val="730"/>
         </w:trPr>
         <w:tc>
           <w:tcPr>
-            <w:tcW w:w="3655" w:type="dxa"/>
-          </w:tcPr>
-          <w:p>
-            <w:pPr>
-              <w:jc w:val="center"/>
-              <w:rPr>
-                <w:rFonts w:ascii="Times New Roman" w:eastAsia="Times New Roman" w:hAnsi="Times New Roman" w:cs="Times New Roman"/>
-                <w:lang w:val="en-CA"/>
-              </w:rPr>
-            </w:pPr>
-          </w:p>
-        </w:tc>
-        <w:tc>
-          <w:tcPr>
-            <w:tcW w:w="3656" w:type="dxa"/>
-          </w:tcPr>
-          <w:p>
-            <w:pPr>
-              <w:jc w:val="center"/>
-              <w:rPr>
-                <w:rFonts w:ascii="Times New Roman" w:eastAsia="Times New Roman" w:hAnsi="Times New Roman" w:cs="Times New Roman"/>
-                <w:lang w:val="en-CA"/>
-              </w:rPr>
-            </w:pPr>
-          </w:p>
-        </w:tc>
-        <w:tc>
-          <w:tcPr>
-            <w:tcW w:w="3656" w:type="dxa"/>
+            <w:tcW w:w="3681" w:type="dxa"/>
+          </w:tcPr>
+          <w:p>
+            <w:pPr>
+              <w:jc w:val="center"/>
+              <w:rPr>
+                <w:rFonts w:ascii="Times New Roman" w:eastAsia="Times New Roman" w:hAnsi="Times New Roman" w:cs="Times New Roman"/>
+                <w:lang w:val="en-CA"/>
+              </w:rPr>
+            </w:pPr>
+          </w:p>
+        </w:tc>
+        <w:tc>
+          <w:tcPr>
+            <w:tcW w:w="1770" w:type="dxa"/>
+          </w:tcPr>
+          <w:p>
+            <w:pPr>
+              <w:jc w:val="center"/>
+              <w:rPr>
+                <w:rFonts w:ascii="Times New Roman" w:eastAsia="Times New Roman" w:hAnsi="Times New Roman" w:cs="Times New Roman"/>
+                <w:lang w:val="en-CA"/>
+              </w:rPr>
+            </w:pPr>
+          </w:p>
+        </w:tc>
+        <w:tc>
+          <w:tcPr>
+            <w:tcW w:w="2633" w:type="dxa"/>
+          </w:tcPr>
+          <w:p>
+            <w:pPr>
+              <w:jc w:val="center"/>
+              <w:rPr>
+                <w:rFonts w:ascii="Times New Roman" w:eastAsia="Times New Roman" w:hAnsi="Times New Roman" w:cs="Times New Roman"/>
+                <w:lang w:val="en-CA"/>
+              </w:rPr>
+            </w:pPr>
+          </w:p>
+        </w:tc>
+        <w:tc>
+          <w:tcPr>
+            <w:tcW w:w="2633" w:type="dxa"/>
           </w:tcPr>
           <w:p>
             <w:pPr>
@@ -1031,39 +1243,53 @@
       </w:tr>
       <w:tr>
         <w:trPr>
-          <w:trHeight w:val="796"/>
+          <w:trHeight w:val="792"/>
         </w:trPr>
         <w:tc>
           <w:tcPr>
-            <w:tcW w:w="3655" w:type="dxa"/>
-          </w:tcPr>
-          <w:p>
-            <w:pPr>
-              <w:jc w:val="center"/>
-              <w:rPr>
-                <w:rFonts w:ascii="Times New Roman" w:eastAsia="Times New Roman" w:hAnsi="Times New Roman" w:cs="Times New Roman"/>
-                <w:lang w:val="en-CA"/>
-              </w:rPr>
-            </w:pPr>
-          </w:p>
-        </w:tc>
-        <w:tc>
-          <w:tcPr>
-            <w:tcW w:w="3656" w:type="dxa"/>
-          </w:tcPr>
-          <w:p>
-            <w:pPr>
-              <w:jc w:val="center"/>
-              <w:rPr>
-                <w:rFonts w:ascii="Times New Roman" w:eastAsia="Times New Roman" w:hAnsi="Times New Roman" w:cs="Times New Roman"/>
-                <w:lang w:val="en-CA"/>
-              </w:rPr>
-            </w:pPr>
-          </w:p>
-        </w:tc>
-        <w:tc>
-          <w:tcPr>
-            <w:tcW w:w="3656" w:type="dxa"/>
+            <w:tcW w:w="3681" w:type="dxa"/>
+          </w:tcPr>
+          <w:p>
+            <w:pPr>
+              <w:jc w:val="center"/>
+              <w:rPr>
+                <w:rFonts w:ascii="Times New Roman" w:eastAsia="Times New Roman" w:hAnsi="Times New Roman" w:cs="Times New Roman"/>
+                <w:lang w:val="en-CA"/>
+              </w:rPr>
+            </w:pPr>
+          </w:p>
+        </w:tc>
+        <w:tc>
+          <w:tcPr>
+            <w:tcW w:w="1770" w:type="dxa"/>
+          </w:tcPr>
+          <w:p>
+            <w:pPr>
+              <w:jc w:val="center"/>
+              <w:rPr>
+                <w:rFonts w:ascii="Times New Roman" w:eastAsia="Times New Roman" w:hAnsi="Times New Roman" w:cs="Times New Roman"/>
+                <w:lang w:val="en-CA"/>
+              </w:rPr>
+            </w:pPr>
+          </w:p>
+        </w:tc>
+        <w:tc>
+          <w:tcPr>
+            <w:tcW w:w="2633" w:type="dxa"/>
+          </w:tcPr>
+          <w:p>
+            <w:pPr>
+              <w:jc w:val="center"/>
+              <w:rPr>
+                <w:rFonts w:ascii="Times New Roman" w:eastAsia="Times New Roman" w:hAnsi="Times New Roman" w:cs="Times New Roman"/>
+                <w:lang w:val="en-CA"/>
+              </w:rPr>
+            </w:pPr>
+          </w:p>
+        </w:tc>
+        <w:tc>
+          <w:tcPr>
+            <w:tcW w:w="2633" w:type="dxa"/>
           </w:tcPr>
           <w:p>
             <w:pPr>
@@ -1078,39 +1304,53 @@
       </w:tr>
       <w:tr>
         <w:trPr>
-          <w:trHeight w:val="796"/>
+          <w:trHeight w:val="792"/>
         </w:trPr>
         <w:tc>
           <w:tcPr>
-            <w:tcW w:w="3655" w:type="dxa"/>
-          </w:tcPr>
-          <w:p>
-            <w:pPr>
-              <w:jc w:val="center"/>
-              <w:rPr>
-                <w:rFonts w:ascii="Times New Roman" w:eastAsia="Times New Roman" w:hAnsi="Times New Roman" w:cs="Times New Roman"/>
-                <w:lang w:val="en-CA"/>
-              </w:rPr>
-            </w:pPr>
-          </w:p>
-        </w:tc>
-        <w:tc>
-          <w:tcPr>
-            <w:tcW w:w="3656" w:type="dxa"/>
-          </w:tcPr>
-          <w:p>
-            <w:pPr>
-              <w:jc w:val="center"/>
-              <w:rPr>
-                <w:rFonts w:ascii="Times New Roman" w:eastAsia="Times New Roman" w:hAnsi="Times New Roman" w:cs="Times New Roman"/>
-                <w:lang w:val="en-CA"/>
-              </w:rPr>
-            </w:pPr>
-          </w:p>
-        </w:tc>
-        <w:tc>
-          <w:tcPr>
-            <w:tcW w:w="3656" w:type="dxa"/>
+            <w:tcW w:w="3681" w:type="dxa"/>
+          </w:tcPr>
+          <w:p>
+            <w:pPr>
+              <w:jc w:val="center"/>
+              <w:rPr>
+                <w:rFonts w:ascii="Times New Roman" w:eastAsia="Times New Roman" w:hAnsi="Times New Roman" w:cs="Times New Roman"/>
+                <w:lang w:val="en-CA"/>
+              </w:rPr>
+            </w:pPr>
+          </w:p>
+        </w:tc>
+        <w:tc>
+          <w:tcPr>
+            <w:tcW w:w="1770" w:type="dxa"/>
+          </w:tcPr>
+          <w:p>
+            <w:pPr>
+              <w:jc w:val="center"/>
+              <w:rPr>
+                <w:rFonts w:ascii="Times New Roman" w:eastAsia="Times New Roman" w:hAnsi="Times New Roman" w:cs="Times New Roman"/>
+                <w:lang w:val="en-CA"/>
+              </w:rPr>
+            </w:pPr>
+          </w:p>
+        </w:tc>
+        <w:tc>
+          <w:tcPr>
+            <w:tcW w:w="2633" w:type="dxa"/>
+          </w:tcPr>
+          <w:p>
+            <w:pPr>
+              <w:jc w:val="center"/>
+              <w:rPr>
+                <w:rFonts w:ascii="Times New Roman" w:eastAsia="Times New Roman" w:hAnsi="Times New Roman" w:cs="Times New Roman"/>
+                <w:lang w:val="en-CA"/>
+              </w:rPr>
+            </w:pPr>
+          </w:p>
+        </w:tc>
+        <w:tc>
+          <w:tcPr>
+            <w:tcW w:w="2633" w:type="dxa"/>
           </w:tcPr>
           <w:p>
             <w:pPr>
@@ -1125,39 +1365,53 @@
       </w:tr>
       <w:tr>
         <w:trPr>
-          <w:trHeight w:val="733"/>
+          <w:trHeight w:val="730"/>
         </w:trPr>
         <w:tc>
           <w:tcPr>
-            <w:tcW w:w="3655" w:type="dxa"/>
-          </w:tcPr>
-          <w:p>
-            <w:pPr>
-              <w:jc w:val="center"/>
-              <w:rPr>
-                <w:rFonts w:ascii="Times New Roman" w:eastAsia="Times New Roman" w:hAnsi="Times New Roman" w:cs="Times New Roman"/>
-                <w:lang w:val="en-CA"/>
-              </w:rPr>
-            </w:pPr>
-          </w:p>
-        </w:tc>
-        <w:tc>
-          <w:tcPr>
-            <w:tcW w:w="3656" w:type="dxa"/>
-          </w:tcPr>
-          <w:p>
-            <w:pPr>
-              <w:jc w:val="center"/>
-              <w:rPr>
-                <w:rFonts w:ascii="Times New Roman" w:eastAsia="Times New Roman" w:hAnsi="Times New Roman" w:cs="Times New Roman"/>
-                <w:lang w:val="en-CA"/>
-              </w:rPr>
-            </w:pPr>
-          </w:p>
-        </w:tc>
-        <w:tc>
-          <w:tcPr>
-            <w:tcW w:w="3656" w:type="dxa"/>
+            <w:tcW w:w="3681" w:type="dxa"/>
+          </w:tcPr>
+          <w:p>
+            <w:pPr>
+              <w:jc w:val="center"/>
+              <w:rPr>
+                <w:rFonts w:ascii="Times New Roman" w:eastAsia="Times New Roman" w:hAnsi="Times New Roman" w:cs="Times New Roman"/>
+                <w:lang w:val="en-CA"/>
+              </w:rPr>
+            </w:pPr>
+          </w:p>
+        </w:tc>
+        <w:tc>
+          <w:tcPr>
+            <w:tcW w:w="1770" w:type="dxa"/>
+          </w:tcPr>
+          <w:p>
+            <w:pPr>
+              <w:jc w:val="center"/>
+              <w:rPr>
+                <w:rFonts w:ascii="Times New Roman" w:eastAsia="Times New Roman" w:hAnsi="Times New Roman" w:cs="Times New Roman"/>
+                <w:lang w:val="en-CA"/>
+              </w:rPr>
+            </w:pPr>
+          </w:p>
+        </w:tc>
+        <w:tc>
+          <w:tcPr>
+            <w:tcW w:w="2633" w:type="dxa"/>
+          </w:tcPr>
+          <w:p>
+            <w:pPr>
+              <w:jc w:val="center"/>
+              <w:rPr>
+                <w:rFonts w:ascii="Times New Roman" w:eastAsia="Times New Roman" w:hAnsi="Times New Roman" w:cs="Times New Roman"/>
+                <w:lang w:val="en-CA"/>
+              </w:rPr>
+            </w:pPr>
+          </w:p>
+        </w:tc>
+        <w:tc>
+          <w:tcPr>
+            <w:tcW w:w="2633" w:type="dxa"/>
           </w:tcPr>
           <w:p>
             <w:pPr>
@@ -1172,39 +1426,1143 @@
       </w:tr>
       <w:tr>
         <w:trPr>
-          <w:trHeight w:val="855"/>
+          <w:trHeight w:val="852"/>
         </w:trPr>
         <w:tc>
           <w:tcPr>
-            <w:tcW w:w="3655" w:type="dxa"/>
-          </w:tcPr>
-          <w:p>
-            <w:pPr>
-              <w:jc w:val="center"/>
-              <w:rPr>
-                <w:rFonts w:ascii="Times New Roman" w:eastAsia="Times New Roman" w:hAnsi="Times New Roman" w:cs="Times New Roman"/>
-                <w:lang w:val="en-CA"/>
-              </w:rPr>
-            </w:pPr>
-          </w:p>
-        </w:tc>
-        <w:tc>
-          <w:tcPr>
-            <w:tcW w:w="3656" w:type="dxa"/>
-          </w:tcPr>
-          <w:p>
-            <w:pPr>
-              <w:jc w:val="center"/>
-              <w:rPr>
-                <w:rFonts w:ascii="Times New Roman" w:eastAsia="Times New Roman" w:hAnsi="Times New Roman" w:cs="Times New Roman"/>
-                <w:lang w:val="en-CA"/>
-              </w:rPr>
-            </w:pPr>
-          </w:p>
-        </w:tc>
-        <w:tc>
-          <w:tcPr>
-            <w:tcW w:w="3656" w:type="dxa"/>
+            <w:tcW w:w="3681" w:type="dxa"/>
+          </w:tcPr>
+          <w:p>
+            <w:pPr>
+              <w:jc w:val="center"/>
+              <w:rPr>
+                <w:rFonts w:ascii="Times New Roman" w:eastAsia="Times New Roman" w:hAnsi="Times New Roman" w:cs="Times New Roman"/>
+                <w:lang w:val="en-CA"/>
+              </w:rPr>
+            </w:pPr>
+          </w:p>
+        </w:tc>
+        <w:tc>
+          <w:tcPr>
+            <w:tcW w:w="1770" w:type="dxa"/>
+          </w:tcPr>
+          <w:p>
+            <w:pPr>
+              <w:jc w:val="center"/>
+              <w:rPr>
+                <w:rFonts w:ascii="Times New Roman" w:eastAsia="Times New Roman" w:hAnsi="Times New Roman" w:cs="Times New Roman"/>
+                <w:lang w:val="en-CA"/>
+              </w:rPr>
+            </w:pPr>
+          </w:p>
+        </w:tc>
+        <w:tc>
+          <w:tcPr>
+            <w:tcW w:w="2633" w:type="dxa"/>
+          </w:tcPr>
+          <w:p>
+            <w:pPr>
+              <w:jc w:val="center"/>
+              <w:rPr>
+                <w:rFonts w:ascii="Times New Roman" w:eastAsia="Times New Roman" w:hAnsi="Times New Roman" w:cs="Times New Roman"/>
+                <w:lang w:val="en-CA"/>
+              </w:rPr>
+            </w:pPr>
+          </w:p>
+        </w:tc>
+        <w:tc>
+          <w:tcPr>
+            <w:tcW w:w="2633" w:type="dxa"/>
+          </w:tcPr>
+          <w:p>
+            <w:pPr>
+              <w:jc w:val="center"/>
+              <w:rPr>
+                <w:rFonts w:ascii="Times New Roman" w:eastAsia="Times New Roman" w:hAnsi="Times New Roman" w:cs="Times New Roman"/>
+                <w:lang w:val="en-CA"/>
+              </w:rPr>
+            </w:pPr>
+          </w:p>
+        </w:tc>
+      </w:tr>
+      <w:tr>
+        <w:trPr>
+          <w:trHeight w:val="792"/>
+        </w:trPr>
+        <w:tc>
+          <w:tcPr>
+            <w:tcW w:w="3681" w:type="dxa"/>
+          </w:tcPr>
+          <w:p>
+            <w:pPr>
+              <w:jc w:val="center"/>
+              <w:rPr>
+                <w:rFonts w:ascii="Times New Roman" w:eastAsia="Times New Roman" w:hAnsi="Times New Roman" w:cs="Times New Roman"/>
+                <w:b/>
+                <w:sz w:val="52"/>
+                <w:u w:val="single"/>
+                <w:lang w:val="en-CA"/>
+              </w:rPr>
+            </w:pPr>
+            <w:r>
+              <w:rPr>
+                <w:rFonts w:ascii="Times New Roman" w:eastAsia="Times New Roman" w:hAnsi="Times New Roman" w:cs="Times New Roman"/>
+                <w:b/>
+                <w:sz w:val="52"/>
+                <w:u w:val="single"/>
+                <w:lang w:val="en-CA"/>
+              </w:rPr>
+              <w:lastRenderedPageBreak/>
+              <w:t>NAME</w:t>
+            </w:r>
+          </w:p>
+        </w:tc>
+        <w:tc>
+          <w:tcPr>
+            <w:tcW w:w="1770" w:type="dxa"/>
+          </w:tcPr>
+          <w:p>
+            <w:pPr>
+              <w:jc w:val="center"/>
+              <w:rPr>
+                <w:rFonts w:ascii="Times New Roman" w:eastAsia="Times New Roman" w:hAnsi="Times New Roman" w:cs="Times New Roman"/>
+                <w:b/>
+                <w:sz w:val="52"/>
+                <w:u w:val="single"/>
+                <w:lang w:val="en-CA"/>
+              </w:rPr>
+            </w:pPr>
+            <w:r>
+              <w:rPr>
+                <w:rFonts w:ascii="Times New Roman" w:eastAsia="Times New Roman" w:hAnsi="Times New Roman" w:cs="Times New Roman"/>
+                <w:b/>
+                <w:sz w:val="52"/>
+                <w:u w:val="single"/>
+                <w:lang w:val="en-CA"/>
+              </w:rPr>
+              <w:t>ID #</w:t>
+            </w:r>
+          </w:p>
+        </w:tc>
+        <w:tc>
+          <w:tcPr>
+            <w:tcW w:w="2633" w:type="dxa"/>
+          </w:tcPr>
+          <w:p>
+            <w:pPr>
+              <w:jc w:val="center"/>
+              <w:rPr>
+                <w:rFonts w:ascii="Times New Roman" w:eastAsia="Times New Roman" w:hAnsi="Times New Roman" w:cs="Times New Roman"/>
+                <w:b/>
+                <w:sz w:val="52"/>
+                <w:u w:val="single"/>
+                <w:lang w:val="en-CA"/>
+              </w:rPr>
+            </w:pPr>
+            <w:r>
+              <w:rPr>
+                <w:rFonts w:ascii="Times New Roman" w:eastAsia="Times New Roman" w:hAnsi="Times New Roman" w:cs="Times New Roman"/>
+                <w:b/>
+                <w:sz w:val="52"/>
+                <w:u w:val="single"/>
+                <w:lang w:val="en-CA"/>
+              </w:rPr>
+              <w:t>TASK</w:t>
+            </w:r>
+          </w:p>
+        </w:tc>
+        <w:tc>
+          <w:tcPr>
+            <w:tcW w:w="2633" w:type="dxa"/>
+          </w:tcPr>
+          <w:p>
+            <w:pPr>
+              <w:jc w:val="center"/>
+              <w:rPr>
+                <w:rFonts w:ascii="Times New Roman" w:eastAsia="Times New Roman" w:hAnsi="Times New Roman" w:cs="Times New Roman"/>
+                <w:b/>
+                <w:sz w:val="52"/>
+                <w:u w:val="single"/>
+                <w:lang w:val="en-CA"/>
+              </w:rPr>
+            </w:pPr>
+            <w:r>
+              <w:rPr>
+                <w:rFonts w:ascii="Times New Roman" w:eastAsia="Times New Roman" w:hAnsi="Times New Roman" w:cs="Times New Roman"/>
+                <w:b/>
+                <w:sz w:val="52"/>
+                <w:u w:val="single"/>
+                <w:lang w:val="en-CA"/>
+              </w:rPr>
+              <w:t>DATE</w:t>
+            </w:r>
+          </w:p>
+        </w:tc>
+      </w:tr>
+      <w:tr>
+        <w:trPr>
+          <w:trHeight w:val="730"/>
+        </w:trPr>
+        <w:tc>
+          <w:tcPr>
+            <w:tcW w:w="3681" w:type="dxa"/>
+          </w:tcPr>
+          <w:p>
+            <w:pPr>
+              <w:jc w:val="center"/>
+              <w:rPr>
+                <w:rFonts w:ascii="Times New Roman" w:eastAsia="Times New Roman" w:hAnsi="Times New Roman" w:cs="Times New Roman"/>
+                <w:lang w:val="en-CA"/>
+              </w:rPr>
+            </w:pPr>
+          </w:p>
+        </w:tc>
+        <w:tc>
+          <w:tcPr>
+            <w:tcW w:w="1770" w:type="dxa"/>
+          </w:tcPr>
+          <w:p>
+            <w:pPr>
+              <w:jc w:val="center"/>
+              <w:rPr>
+                <w:rFonts w:ascii="Times New Roman" w:eastAsia="Times New Roman" w:hAnsi="Times New Roman" w:cs="Times New Roman"/>
+                <w:lang w:val="en-CA"/>
+              </w:rPr>
+            </w:pPr>
+          </w:p>
+        </w:tc>
+        <w:tc>
+          <w:tcPr>
+            <w:tcW w:w="2633" w:type="dxa"/>
+          </w:tcPr>
+          <w:p>
+            <w:pPr>
+              <w:jc w:val="center"/>
+              <w:rPr>
+                <w:rFonts w:ascii="Times New Roman" w:eastAsia="Times New Roman" w:hAnsi="Times New Roman" w:cs="Times New Roman"/>
+                <w:lang w:val="en-CA"/>
+              </w:rPr>
+            </w:pPr>
+          </w:p>
+        </w:tc>
+        <w:tc>
+          <w:tcPr>
+            <w:tcW w:w="2633" w:type="dxa"/>
+          </w:tcPr>
+          <w:p>
+            <w:pPr>
+              <w:jc w:val="center"/>
+              <w:rPr>
+                <w:rFonts w:ascii="Times New Roman" w:eastAsia="Times New Roman" w:hAnsi="Times New Roman" w:cs="Times New Roman"/>
+                <w:lang w:val="en-CA"/>
+              </w:rPr>
+            </w:pPr>
+          </w:p>
+        </w:tc>
+      </w:tr>
+      <w:tr>
+        <w:trPr>
+          <w:trHeight w:val="792"/>
+        </w:trPr>
+        <w:tc>
+          <w:tcPr>
+            <w:tcW w:w="3681" w:type="dxa"/>
+          </w:tcPr>
+          <w:p>
+            <w:pPr>
+              <w:jc w:val="center"/>
+              <w:rPr>
+                <w:rFonts w:ascii="Times New Roman" w:eastAsia="Times New Roman" w:hAnsi="Times New Roman" w:cs="Times New Roman"/>
+                <w:lang w:val="en-CA"/>
+              </w:rPr>
+            </w:pPr>
+          </w:p>
+        </w:tc>
+        <w:tc>
+          <w:tcPr>
+            <w:tcW w:w="1770" w:type="dxa"/>
+          </w:tcPr>
+          <w:p>
+            <w:pPr>
+              <w:jc w:val="center"/>
+              <w:rPr>
+                <w:rFonts w:ascii="Times New Roman" w:eastAsia="Times New Roman" w:hAnsi="Times New Roman" w:cs="Times New Roman"/>
+                <w:lang w:val="en-CA"/>
+              </w:rPr>
+            </w:pPr>
+          </w:p>
+        </w:tc>
+        <w:tc>
+          <w:tcPr>
+            <w:tcW w:w="2633" w:type="dxa"/>
+          </w:tcPr>
+          <w:p>
+            <w:pPr>
+              <w:jc w:val="center"/>
+              <w:rPr>
+                <w:rFonts w:ascii="Times New Roman" w:eastAsia="Times New Roman" w:hAnsi="Times New Roman" w:cs="Times New Roman"/>
+                <w:lang w:val="en-CA"/>
+              </w:rPr>
+            </w:pPr>
+          </w:p>
+        </w:tc>
+        <w:tc>
+          <w:tcPr>
+            <w:tcW w:w="2633" w:type="dxa"/>
+          </w:tcPr>
+          <w:p>
+            <w:pPr>
+              <w:jc w:val="center"/>
+              <w:rPr>
+                <w:rFonts w:ascii="Times New Roman" w:eastAsia="Times New Roman" w:hAnsi="Times New Roman" w:cs="Times New Roman"/>
+                <w:lang w:val="en-CA"/>
+              </w:rPr>
+            </w:pPr>
+          </w:p>
+        </w:tc>
+      </w:tr>
+      <w:tr>
+        <w:trPr>
+          <w:trHeight w:val="792"/>
+        </w:trPr>
+        <w:tc>
+          <w:tcPr>
+            <w:tcW w:w="3681" w:type="dxa"/>
+          </w:tcPr>
+          <w:p>
+            <w:pPr>
+              <w:jc w:val="center"/>
+              <w:rPr>
+                <w:rFonts w:ascii="Times New Roman" w:eastAsia="Times New Roman" w:hAnsi="Times New Roman" w:cs="Times New Roman"/>
+                <w:lang w:val="en-CA"/>
+              </w:rPr>
+            </w:pPr>
+          </w:p>
+        </w:tc>
+        <w:tc>
+          <w:tcPr>
+            <w:tcW w:w="1770" w:type="dxa"/>
+          </w:tcPr>
+          <w:p>
+            <w:pPr>
+              <w:jc w:val="center"/>
+              <w:rPr>
+                <w:rFonts w:ascii="Times New Roman" w:eastAsia="Times New Roman" w:hAnsi="Times New Roman" w:cs="Times New Roman"/>
+                <w:lang w:val="en-CA"/>
+              </w:rPr>
+            </w:pPr>
+          </w:p>
+        </w:tc>
+        <w:tc>
+          <w:tcPr>
+            <w:tcW w:w="2633" w:type="dxa"/>
+          </w:tcPr>
+          <w:p>
+            <w:pPr>
+              <w:jc w:val="center"/>
+              <w:rPr>
+                <w:rFonts w:ascii="Times New Roman" w:eastAsia="Times New Roman" w:hAnsi="Times New Roman" w:cs="Times New Roman"/>
+                <w:lang w:val="en-CA"/>
+              </w:rPr>
+            </w:pPr>
+          </w:p>
+        </w:tc>
+        <w:tc>
+          <w:tcPr>
+            <w:tcW w:w="2633" w:type="dxa"/>
+          </w:tcPr>
+          <w:p>
+            <w:pPr>
+              <w:jc w:val="center"/>
+              <w:rPr>
+                <w:rFonts w:ascii="Times New Roman" w:eastAsia="Times New Roman" w:hAnsi="Times New Roman" w:cs="Times New Roman"/>
+                <w:lang w:val="en-CA"/>
+              </w:rPr>
+            </w:pPr>
+          </w:p>
+        </w:tc>
+      </w:tr>
+      <w:tr>
+        <w:trPr>
+          <w:trHeight w:val="792"/>
+        </w:trPr>
+        <w:tc>
+          <w:tcPr>
+            <w:tcW w:w="3681" w:type="dxa"/>
+          </w:tcPr>
+          <w:p>
+            <w:pPr>
+              <w:jc w:val="center"/>
+              <w:rPr>
+                <w:rFonts w:ascii="Times New Roman" w:eastAsia="Times New Roman" w:hAnsi="Times New Roman" w:cs="Times New Roman"/>
+                <w:lang w:val="en-CA"/>
+              </w:rPr>
+            </w:pPr>
+          </w:p>
+        </w:tc>
+        <w:tc>
+          <w:tcPr>
+            <w:tcW w:w="1770" w:type="dxa"/>
+          </w:tcPr>
+          <w:p>
+            <w:pPr>
+              <w:jc w:val="center"/>
+              <w:rPr>
+                <w:rFonts w:ascii="Times New Roman" w:eastAsia="Times New Roman" w:hAnsi="Times New Roman" w:cs="Times New Roman"/>
+                <w:lang w:val="en-CA"/>
+              </w:rPr>
+            </w:pPr>
+          </w:p>
+        </w:tc>
+        <w:tc>
+          <w:tcPr>
+            <w:tcW w:w="2633" w:type="dxa"/>
+          </w:tcPr>
+          <w:p>
+            <w:pPr>
+              <w:jc w:val="center"/>
+              <w:rPr>
+                <w:rFonts w:ascii="Times New Roman" w:eastAsia="Times New Roman" w:hAnsi="Times New Roman" w:cs="Times New Roman"/>
+                <w:lang w:val="en-CA"/>
+              </w:rPr>
+            </w:pPr>
+          </w:p>
+        </w:tc>
+        <w:tc>
+          <w:tcPr>
+            <w:tcW w:w="2633" w:type="dxa"/>
+          </w:tcPr>
+          <w:p>
+            <w:pPr>
+              <w:jc w:val="center"/>
+              <w:rPr>
+                <w:rFonts w:ascii="Times New Roman" w:eastAsia="Times New Roman" w:hAnsi="Times New Roman" w:cs="Times New Roman"/>
+                <w:lang w:val="en-CA"/>
+              </w:rPr>
+            </w:pPr>
+          </w:p>
+        </w:tc>
+      </w:tr>
+      <w:tr>
+        <w:trPr>
+          <w:trHeight w:val="730"/>
+        </w:trPr>
+        <w:tc>
+          <w:tcPr>
+            <w:tcW w:w="3681" w:type="dxa"/>
+          </w:tcPr>
+          <w:p>
+            <w:pPr>
+              <w:jc w:val="center"/>
+              <w:rPr>
+                <w:rFonts w:ascii="Times New Roman" w:eastAsia="Times New Roman" w:hAnsi="Times New Roman" w:cs="Times New Roman"/>
+                <w:lang w:val="en-CA"/>
+              </w:rPr>
+            </w:pPr>
+          </w:p>
+        </w:tc>
+        <w:tc>
+          <w:tcPr>
+            <w:tcW w:w="1770" w:type="dxa"/>
+          </w:tcPr>
+          <w:p>
+            <w:pPr>
+              <w:jc w:val="center"/>
+              <w:rPr>
+                <w:rFonts w:ascii="Times New Roman" w:eastAsia="Times New Roman" w:hAnsi="Times New Roman" w:cs="Times New Roman"/>
+                <w:lang w:val="en-CA"/>
+              </w:rPr>
+            </w:pPr>
+          </w:p>
+        </w:tc>
+        <w:tc>
+          <w:tcPr>
+            <w:tcW w:w="2633" w:type="dxa"/>
+          </w:tcPr>
+          <w:p>
+            <w:pPr>
+              <w:jc w:val="center"/>
+              <w:rPr>
+                <w:rFonts w:ascii="Times New Roman" w:eastAsia="Times New Roman" w:hAnsi="Times New Roman" w:cs="Times New Roman"/>
+                <w:lang w:val="en-CA"/>
+              </w:rPr>
+            </w:pPr>
+          </w:p>
+        </w:tc>
+        <w:tc>
+          <w:tcPr>
+            <w:tcW w:w="2633" w:type="dxa"/>
+          </w:tcPr>
+          <w:p>
+            <w:pPr>
+              <w:jc w:val="center"/>
+              <w:rPr>
+                <w:rFonts w:ascii="Times New Roman" w:eastAsia="Times New Roman" w:hAnsi="Times New Roman" w:cs="Times New Roman"/>
+                <w:lang w:val="en-CA"/>
+              </w:rPr>
+            </w:pPr>
+          </w:p>
+        </w:tc>
+      </w:tr>
+      <w:tr>
+        <w:trPr>
+          <w:trHeight w:val="792"/>
+        </w:trPr>
+        <w:tc>
+          <w:tcPr>
+            <w:tcW w:w="3681" w:type="dxa"/>
+          </w:tcPr>
+          <w:p>
+            <w:pPr>
+              <w:jc w:val="center"/>
+              <w:rPr>
+                <w:rFonts w:ascii="Times New Roman" w:eastAsia="Times New Roman" w:hAnsi="Times New Roman" w:cs="Times New Roman"/>
+                <w:lang w:val="en-CA"/>
+              </w:rPr>
+            </w:pPr>
+          </w:p>
+        </w:tc>
+        <w:tc>
+          <w:tcPr>
+            <w:tcW w:w="1770" w:type="dxa"/>
+          </w:tcPr>
+          <w:p>
+            <w:pPr>
+              <w:jc w:val="center"/>
+              <w:rPr>
+                <w:rFonts w:ascii="Times New Roman" w:eastAsia="Times New Roman" w:hAnsi="Times New Roman" w:cs="Times New Roman"/>
+                <w:lang w:val="en-CA"/>
+              </w:rPr>
+            </w:pPr>
+          </w:p>
+        </w:tc>
+        <w:tc>
+          <w:tcPr>
+            <w:tcW w:w="2633" w:type="dxa"/>
+          </w:tcPr>
+          <w:p>
+            <w:pPr>
+              <w:jc w:val="center"/>
+              <w:rPr>
+                <w:rFonts w:ascii="Times New Roman" w:eastAsia="Times New Roman" w:hAnsi="Times New Roman" w:cs="Times New Roman"/>
+                <w:lang w:val="en-CA"/>
+              </w:rPr>
+            </w:pPr>
+          </w:p>
+        </w:tc>
+        <w:tc>
+          <w:tcPr>
+            <w:tcW w:w="2633" w:type="dxa"/>
+          </w:tcPr>
+          <w:p>
+            <w:pPr>
+              <w:jc w:val="center"/>
+              <w:rPr>
+                <w:rFonts w:ascii="Times New Roman" w:eastAsia="Times New Roman" w:hAnsi="Times New Roman" w:cs="Times New Roman"/>
+                <w:lang w:val="en-CA"/>
+              </w:rPr>
+            </w:pPr>
+          </w:p>
+        </w:tc>
+      </w:tr>
+      <w:tr>
+        <w:trPr>
+          <w:trHeight w:val="792"/>
+        </w:trPr>
+        <w:tc>
+          <w:tcPr>
+            <w:tcW w:w="3681" w:type="dxa"/>
+          </w:tcPr>
+          <w:p>
+            <w:pPr>
+              <w:jc w:val="center"/>
+              <w:rPr>
+                <w:rFonts w:ascii="Times New Roman" w:eastAsia="Times New Roman" w:hAnsi="Times New Roman" w:cs="Times New Roman"/>
+                <w:lang w:val="en-CA"/>
+              </w:rPr>
+            </w:pPr>
+          </w:p>
+        </w:tc>
+        <w:tc>
+          <w:tcPr>
+            <w:tcW w:w="1770" w:type="dxa"/>
+          </w:tcPr>
+          <w:p>
+            <w:pPr>
+              <w:jc w:val="center"/>
+              <w:rPr>
+                <w:rFonts w:ascii="Times New Roman" w:eastAsia="Times New Roman" w:hAnsi="Times New Roman" w:cs="Times New Roman"/>
+                <w:lang w:val="en-CA"/>
+              </w:rPr>
+            </w:pPr>
+          </w:p>
+        </w:tc>
+        <w:tc>
+          <w:tcPr>
+            <w:tcW w:w="2633" w:type="dxa"/>
+          </w:tcPr>
+          <w:p>
+            <w:pPr>
+              <w:jc w:val="center"/>
+              <w:rPr>
+                <w:rFonts w:ascii="Times New Roman" w:eastAsia="Times New Roman" w:hAnsi="Times New Roman" w:cs="Times New Roman"/>
+                <w:lang w:val="en-CA"/>
+              </w:rPr>
+            </w:pPr>
+          </w:p>
+        </w:tc>
+        <w:tc>
+          <w:tcPr>
+            <w:tcW w:w="2633" w:type="dxa"/>
+          </w:tcPr>
+          <w:p>
+            <w:pPr>
+              <w:jc w:val="center"/>
+              <w:rPr>
+                <w:rFonts w:ascii="Times New Roman" w:eastAsia="Times New Roman" w:hAnsi="Times New Roman" w:cs="Times New Roman"/>
+                <w:lang w:val="en-CA"/>
+              </w:rPr>
+            </w:pPr>
+          </w:p>
+        </w:tc>
+      </w:tr>
+      <w:tr>
+        <w:trPr>
+          <w:trHeight w:val="730"/>
+        </w:trPr>
+        <w:tc>
+          <w:tcPr>
+            <w:tcW w:w="3681" w:type="dxa"/>
+          </w:tcPr>
+          <w:p>
+            <w:pPr>
+              <w:jc w:val="center"/>
+              <w:rPr>
+                <w:rFonts w:ascii="Times New Roman" w:eastAsia="Times New Roman" w:hAnsi="Times New Roman" w:cs="Times New Roman"/>
+                <w:lang w:val="en-CA"/>
+              </w:rPr>
+            </w:pPr>
+          </w:p>
+        </w:tc>
+        <w:tc>
+          <w:tcPr>
+            <w:tcW w:w="1770" w:type="dxa"/>
+          </w:tcPr>
+          <w:p>
+            <w:pPr>
+              <w:jc w:val="center"/>
+              <w:rPr>
+                <w:rFonts w:ascii="Times New Roman" w:eastAsia="Times New Roman" w:hAnsi="Times New Roman" w:cs="Times New Roman"/>
+                <w:lang w:val="en-CA"/>
+              </w:rPr>
+            </w:pPr>
+          </w:p>
+        </w:tc>
+        <w:tc>
+          <w:tcPr>
+            <w:tcW w:w="2633" w:type="dxa"/>
+          </w:tcPr>
+          <w:p>
+            <w:pPr>
+              <w:jc w:val="center"/>
+              <w:rPr>
+                <w:rFonts w:ascii="Times New Roman" w:eastAsia="Times New Roman" w:hAnsi="Times New Roman" w:cs="Times New Roman"/>
+                <w:lang w:val="en-CA"/>
+              </w:rPr>
+            </w:pPr>
+          </w:p>
+        </w:tc>
+        <w:tc>
+          <w:tcPr>
+            <w:tcW w:w="2633" w:type="dxa"/>
+          </w:tcPr>
+          <w:p>
+            <w:pPr>
+              <w:jc w:val="center"/>
+              <w:rPr>
+                <w:rFonts w:ascii="Times New Roman" w:eastAsia="Times New Roman" w:hAnsi="Times New Roman" w:cs="Times New Roman"/>
+                <w:lang w:val="en-CA"/>
+              </w:rPr>
+            </w:pPr>
+          </w:p>
+        </w:tc>
+      </w:tr>
+      <w:tr>
+        <w:trPr>
+          <w:trHeight w:val="792"/>
+        </w:trPr>
+        <w:tc>
+          <w:tcPr>
+            <w:tcW w:w="3681" w:type="dxa"/>
+          </w:tcPr>
+          <w:p>
+            <w:pPr>
+              <w:jc w:val="center"/>
+              <w:rPr>
+                <w:rFonts w:ascii="Times New Roman" w:eastAsia="Times New Roman" w:hAnsi="Times New Roman" w:cs="Times New Roman"/>
+                <w:lang w:val="en-CA"/>
+              </w:rPr>
+            </w:pPr>
+          </w:p>
+        </w:tc>
+        <w:tc>
+          <w:tcPr>
+            <w:tcW w:w="1770" w:type="dxa"/>
+          </w:tcPr>
+          <w:p>
+            <w:pPr>
+              <w:jc w:val="center"/>
+              <w:rPr>
+                <w:rFonts w:ascii="Times New Roman" w:eastAsia="Times New Roman" w:hAnsi="Times New Roman" w:cs="Times New Roman"/>
+                <w:lang w:val="en-CA"/>
+              </w:rPr>
+            </w:pPr>
+          </w:p>
+        </w:tc>
+        <w:tc>
+          <w:tcPr>
+            <w:tcW w:w="2633" w:type="dxa"/>
+          </w:tcPr>
+          <w:p>
+            <w:pPr>
+              <w:jc w:val="center"/>
+              <w:rPr>
+                <w:rFonts w:ascii="Times New Roman" w:eastAsia="Times New Roman" w:hAnsi="Times New Roman" w:cs="Times New Roman"/>
+                <w:lang w:val="en-CA"/>
+              </w:rPr>
+            </w:pPr>
+          </w:p>
+        </w:tc>
+        <w:tc>
+          <w:tcPr>
+            <w:tcW w:w="2633" w:type="dxa"/>
+          </w:tcPr>
+          <w:p>
+            <w:pPr>
+              <w:jc w:val="center"/>
+              <w:rPr>
+                <w:rFonts w:ascii="Times New Roman" w:eastAsia="Times New Roman" w:hAnsi="Times New Roman" w:cs="Times New Roman"/>
+                <w:lang w:val="en-CA"/>
+              </w:rPr>
+            </w:pPr>
+          </w:p>
+        </w:tc>
+      </w:tr>
+      <w:tr>
+        <w:trPr>
+          <w:trHeight w:val="792"/>
+        </w:trPr>
+        <w:tc>
+          <w:tcPr>
+            <w:tcW w:w="3681" w:type="dxa"/>
+          </w:tcPr>
+          <w:p>
+            <w:pPr>
+              <w:jc w:val="center"/>
+              <w:rPr>
+                <w:rFonts w:ascii="Times New Roman" w:eastAsia="Times New Roman" w:hAnsi="Times New Roman" w:cs="Times New Roman"/>
+                <w:lang w:val="en-CA"/>
+              </w:rPr>
+            </w:pPr>
+          </w:p>
+        </w:tc>
+        <w:tc>
+          <w:tcPr>
+            <w:tcW w:w="1770" w:type="dxa"/>
+          </w:tcPr>
+          <w:p>
+            <w:pPr>
+              <w:jc w:val="center"/>
+              <w:rPr>
+                <w:rFonts w:ascii="Times New Roman" w:eastAsia="Times New Roman" w:hAnsi="Times New Roman" w:cs="Times New Roman"/>
+                <w:lang w:val="en-CA"/>
+              </w:rPr>
+            </w:pPr>
+          </w:p>
+        </w:tc>
+        <w:tc>
+          <w:tcPr>
+            <w:tcW w:w="2633" w:type="dxa"/>
+          </w:tcPr>
+          <w:p>
+            <w:pPr>
+              <w:jc w:val="center"/>
+              <w:rPr>
+                <w:rFonts w:ascii="Times New Roman" w:eastAsia="Times New Roman" w:hAnsi="Times New Roman" w:cs="Times New Roman"/>
+                <w:lang w:val="en-CA"/>
+              </w:rPr>
+            </w:pPr>
+          </w:p>
+        </w:tc>
+        <w:tc>
+          <w:tcPr>
+            <w:tcW w:w="2633" w:type="dxa"/>
+          </w:tcPr>
+          <w:p>
+            <w:pPr>
+              <w:jc w:val="center"/>
+              <w:rPr>
+                <w:rFonts w:ascii="Times New Roman" w:eastAsia="Times New Roman" w:hAnsi="Times New Roman" w:cs="Times New Roman"/>
+                <w:lang w:val="en-CA"/>
+              </w:rPr>
+            </w:pPr>
+          </w:p>
+        </w:tc>
+      </w:tr>
+      <w:tr>
+        <w:trPr>
+          <w:trHeight w:val="792"/>
+        </w:trPr>
+        <w:tc>
+          <w:tcPr>
+            <w:tcW w:w="3681" w:type="dxa"/>
+          </w:tcPr>
+          <w:p>
+            <w:pPr>
+              <w:jc w:val="center"/>
+              <w:rPr>
+                <w:rFonts w:ascii="Times New Roman" w:eastAsia="Times New Roman" w:hAnsi="Times New Roman" w:cs="Times New Roman"/>
+                <w:lang w:val="en-CA"/>
+              </w:rPr>
+            </w:pPr>
+          </w:p>
+        </w:tc>
+        <w:tc>
+          <w:tcPr>
+            <w:tcW w:w="1770" w:type="dxa"/>
+          </w:tcPr>
+          <w:p>
+            <w:pPr>
+              <w:jc w:val="center"/>
+              <w:rPr>
+                <w:rFonts w:ascii="Times New Roman" w:eastAsia="Times New Roman" w:hAnsi="Times New Roman" w:cs="Times New Roman"/>
+                <w:lang w:val="en-CA"/>
+              </w:rPr>
+            </w:pPr>
+          </w:p>
+        </w:tc>
+        <w:tc>
+          <w:tcPr>
+            <w:tcW w:w="2633" w:type="dxa"/>
+          </w:tcPr>
+          <w:p>
+            <w:pPr>
+              <w:jc w:val="center"/>
+              <w:rPr>
+                <w:rFonts w:ascii="Times New Roman" w:eastAsia="Times New Roman" w:hAnsi="Times New Roman" w:cs="Times New Roman"/>
+                <w:lang w:val="en-CA"/>
+              </w:rPr>
+            </w:pPr>
+          </w:p>
+        </w:tc>
+        <w:tc>
+          <w:tcPr>
+            <w:tcW w:w="2633" w:type="dxa"/>
+          </w:tcPr>
+          <w:p>
+            <w:pPr>
+              <w:jc w:val="center"/>
+              <w:rPr>
+                <w:rFonts w:ascii="Times New Roman" w:eastAsia="Times New Roman" w:hAnsi="Times New Roman" w:cs="Times New Roman"/>
+                <w:lang w:val="en-CA"/>
+              </w:rPr>
+            </w:pPr>
+          </w:p>
+        </w:tc>
+      </w:tr>
+      <w:tr>
+        <w:trPr>
+          <w:trHeight w:val="730"/>
+        </w:trPr>
+        <w:tc>
+          <w:tcPr>
+            <w:tcW w:w="3681" w:type="dxa"/>
+          </w:tcPr>
+          <w:p>
+            <w:pPr>
+              <w:jc w:val="center"/>
+              <w:rPr>
+                <w:rFonts w:ascii="Times New Roman" w:eastAsia="Times New Roman" w:hAnsi="Times New Roman" w:cs="Times New Roman"/>
+                <w:lang w:val="en-CA"/>
+              </w:rPr>
+            </w:pPr>
+          </w:p>
+        </w:tc>
+        <w:tc>
+          <w:tcPr>
+            <w:tcW w:w="1770" w:type="dxa"/>
+          </w:tcPr>
+          <w:p>
+            <w:pPr>
+              <w:jc w:val="center"/>
+              <w:rPr>
+                <w:rFonts w:ascii="Times New Roman" w:eastAsia="Times New Roman" w:hAnsi="Times New Roman" w:cs="Times New Roman"/>
+                <w:lang w:val="en-CA"/>
+              </w:rPr>
+            </w:pPr>
+          </w:p>
+        </w:tc>
+        <w:tc>
+          <w:tcPr>
+            <w:tcW w:w="2633" w:type="dxa"/>
+          </w:tcPr>
+          <w:p>
+            <w:pPr>
+              <w:jc w:val="center"/>
+              <w:rPr>
+                <w:rFonts w:ascii="Times New Roman" w:eastAsia="Times New Roman" w:hAnsi="Times New Roman" w:cs="Times New Roman"/>
+                <w:lang w:val="en-CA"/>
+              </w:rPr>
+            </w:pPr>
+          </w:p>
+        </w:tc>
+        <w:tc>
+          <w:tcPr>
+            <w:tcW w:w="2633" w:type="dxa"/>
+          </w:tcPr>
+          <w:p>
+            <w:pPr>
+              <w:jc w:val="center"/>
+              <w:rPr>
+                <w:rFonts w:ascii="Times New Roman" w:eastAsia="Times New Roman" w:hAnsi="Times New Roman" w:cs="Times New Roman"/>
+                <w:lang w:val="en-CA"/>
+              </w:rPr>
+            </w:pPr>
+          </w:p>
+        </w:tc>
+      </w:tr>
+      <w:tr>
+        <w:trPr>
+          <w:trHeight w:val="792"/>
+        </w:trPr>
+        <w:tc>
+          <w:tcPr>
+            <w:tcW w:w="3681" w:type="dxa"/>
+          </w:tcPr>
+          <w:p>
+            <w:pPr>
+              <w:jc w:val="center"/>
+              <w:rPr>
+                <w:rFonts w:ascii="Times New Roman" w:eastAsia="Times New Roman" w:hAnsi="Times New Roman" w:cs="Times New Roman"/>
+                <w:lang w:val="en-CA"/>
+              </w:rPr>
+            </w:pPr>
+          </w:p>
+        </w:tc>
+        <w:tc>
+          <w:tcPr>
+            <w:tcW w:w="1770" w:type="dxa"/>
+          </w:tcPr>
+          <w:p>
+            <w:pPr>
+              <w:jc w:val="center"/>
+              <w:rPr>
+                <w:rFonts w:ascii="Times New Roman" w:eastAsia="Times New Roman" w:hAnsi="Times New Roman" w:cs="Times New Roman"/>
+                <w:lang w:val="en-CA"/>
+              </w:rPr>
+            </w:pPr>
+          </w:p>
+        </w:tc>
+        <w:tc>
+          <w:tcPr>
+            <w:tcW w:w="2633" w:type="dxa"/>
+          </w:tcPr>
+          <w:p>
+            <w:pPr>
+              <w:jc w:val="center"/>
+              <w:rPr>
+                <w:rFonts w:ascii="Times New Roman" w:eastAsia="Times New Roman" w:hAnsi="Times New Roman" w:cs="Times New Roman"/>
+                <w:lang w:val="en-CA"/>
+              </w:rPr>
+            </w:pPr>
+          </w:p>
+        </w:tc>
+        <w:tc>
+          <w:tcPr>
+            <w:tcW w:w="2633" w:type="dxa"/>
+          </w:tcPr>
+          <w:p>
+            <w:pPr>
+              <w:jc w:val="center"/>
+              <w:rPr>
+                <w:rFonts w:ascii="Times New Roman" w:eastAsia="Times New Roman" w:hAnsi="Times New Roman" w:cs="Times New Roman"/>
+                <w:lang w:val="en-CA"/>
+              </w:rPr>
+            </w:pPr>
+          </w:p>
+        </w:tc>
+      </w:tr>
+      <w:tr>
+        <w:trPr>
+          <w:trHeight w:val="792"/>
+        </w:trPr>
+        <w:tc>
+          <w:tcPr>
+            <w:tcW w:w="3681" w:type="dxa"/>
+          </w:tcPr>
+          <w:p>
+            <w:pPr>
+              <w:jc w:val="center"/>
+              <w:rPr>
+                <w:rFonts w:ascii="Times New Roman" w:eastAsia="Times New Roman" w:hAnsi="Times New Roman" w:cs="Times New Roman"/>
+                <w:lang w:val="en-CA"/>
+              </w:rPr>
+            </w:pPr>
+          </w:p>
+        </w:tc>
+        <w:tc>
+          <w:tcPr>
+            <w:tcW w:w="1770" w:type="dxa"/>
+          </w:tcPr>
+          <w:p>
+            <w:pPr>
+              <w:jc w:val="center"/>
+              <w:rPr>
+                <w:rFonts w:ascii="Times New Roman" w:eastAsia="Times New Roman" w:hAnsi="Times New Roman" w:cs="Times New Roman"/>
+                <w:lang w:val="en-CA"/>
+              </w:rPr>
+            </w:pPr>
+          </w:p>
+        </w:tc>
+        <w:tc>
+          <w:tcPr>
+            <w:tcW w:w="2633" w:type="dxa"/>
+          </w:tcPr>
+          <w:p>
+            <w:pPr>
+              <w:jc w:val="center"/>
+              <w:rPr>
+                <w:rFonts w:ascii="Times New Roman" w:eastAsia="Times New Roman" w:hAnsi="Times New Roman" w:cs="Times New Roman"/>
+                <w:lang w:val="en-CA"/>
+              </w:rPr>
+            </w:pPr>
+          </w:p>
+        </w:tc>
+        <w:tc>
+          <w:tcPr>
+            <w:tcW w:w="2633" w:type="dxa"/>
+          </w:tcPr>
+          <w:p>
+            <w:pPr>
+              <w:jc w:val="center"/>
+              <w:rPr>
+                <w:rFonts w:ascii="Times New Roman" w:eastAsia="Times New Roman" w:hAnsi="Times New Roman" w:cs="Times New Roman"/>
+                <w:lang w:val="en-CA"/>
+              </w:rPr>
+            </w:pPr>
+          </w:p>
+        </w:tc>
+      </w:tr>
+      <w:tr>
+        <w:trPr>
+          <w:trHeight w:val="730"/>
+        </w:trPr>
+        <w:tc>
+          <w:tcPr>
+            <w:tcW w:w="3681" w:type="dxa"/>
+          </w:tcPr>
+          <w:p>
+            <w:pPr>
+              <w:jc w:val="center"/>
+              <w:rPr>
+                <w:rFonts w:ascii="Times New Roman" w:eastAsia="Times New Roman" w:hAnsi="Times New Roman" w:cs="Times New Roman"/>
+                <w:lang w:val="en-CA"/>
+              </w:rPr>
+            </w:pPr>
+          </w:p>
+        </w:tc>
+        <w:tc>
+          <w:tcPr>
+            <w:tcW w:w="1770" w:type="dxa"/>
+          </w:tcPr>
+          <w:p>
+            <w:pPr>
+              <w:jc w:val="center"/>
+              <w:rPr>
+                <w:rFonts w:ascii="Times New Roman" w:eastAsia="Times New Roman" w:hAnsi="Times New Roman" w:cs="Times New Roman"/>
+                <w:lang w:val="en-CA"/>
+              </w:rPr>
+            </w:pPr>
+          </w:p>
+        </w:tc>
+        <w:tc>
+          <w:tcPr>
+            <w:tcW w:w="2633" w:type="dxa"/>
+          </w:tcPr>
+          <w:p>
+            <w:pPr>
+              <w:jc w:val="center"/>
+              <w:rPr>
+                <w:rFonts w:ascii="Times New Roman" w:eastAsia="Times New Roman" w:hAnsi="Times New Roman" w:cs="Times New Roman"/>
+                <w:lang w:val="en-CA"/>
+              </w:rPr>
+            </w:pPr>
+          </w:p>
+        </w:tc>
+        <w:tc>
+          <w:tcPr>
+            <w:tcW w:w="2633" w:type="dxa"/>
+          </w:tcPr>
+          <w:p>
+            <w:pPr>
+              <w:jc w:val="center"/>
+              <w:rPr>
+                <w:rFonts w:ascii="Times New Roman" w:eastAsia="Times New Roman" w:hAnsi="Times New Roman" w:cs="Times New Roman"/>
+                <w:lang w:val="en-CA"/>
+              </w:rPr>
+            </w:pPr>
+          </w:p>
+        </w:tc>
+      </w:tr>
+      <w:tr>
+        <w:trPr>
+          <w:trHeight w:val="852"/>
+        </w:trPr>
+        <w:tc>
+          <w:tcPr>
+            <w:tcW w:w="3681" w:type="dxa"/>
+          </w:tcPr>
+          <w:p>
+            <w:pPr>
+              <w:jc w:val="center"/>
+              <w:rPr>
+                <w:rFonts w:ascii="Times New Roman" w:eastAsia="Times New Roman" w:hAnsi="Times New Roman" w:cs="Times New Roman"/>
+                <w:lang w:val="en-CA"/>
+              </w:rPr>
+            </w:pPr>
+          </w:p>
+        </w:tc>
+        <w:tc>
+          <w:tcPr>
+            <w:tcW w:w="1770" w:type="dxa"/>
+          </w:tcPr>
+          <w:p>
+            <w:pPr>
+              <w:jc w:val="center"/>
+              <w:rPr>
+                <w:rFonts w:ascii="Times New Roman" w:eastAsia="Times New Roman" w:hAnsi="Times New Roman" w:cs="Times New Roman"/>
+                <w:lang w:val="en-CA"/>
+              </w:rPr>
+            </w:pPr>
+          </w:p>
+        </w:tc>
+        <w:tc>
+          <w:tcPr>
+            <w:tcW w:w="2633" w:type="dxa"/>
+          </w:tcPr>
+          <w:p>
+            <w:pPr>
+              <w:jc w:val="center"/>
+              <w:rPr>
+                <w:rFonts w:ascii="Times New Roman" w:eastAsia="Times New Roman" w:hAnsi="Times New Roman" w:cs="Times New Roman"/>
+                <w:lang w:val="en-CA"/>
+              </w:rPr>
+            </w:pPr>
+          </w:p>
+        </w:tc>
+        <w:tc>
+          <w:tcPr>
+            <w:tcW w:w="2633" w:type="dxa"/>
           </w:tcPr>
           <w:p>
             <w:pPr>
@@ -1226,6 +2584,8 @@
           <w:lang w:val="en-CA"/>
         </w:rPr>
       </w:pPr>
+      <w:bookmarkStart w:id="0" w:name="_GoBack"/>
+      <w:bookmarkEnd w:id="0"/>
     </w:p>
     <w:sectPr>
       <w:pgSz w:w="12240" w:h="15840"/>
@@ -1672,6 +3032,33 @@
       </w:tblBorders>
     </w:tblPr>
   </w:style>
+  <w:style w:type="paragraph" w:styleId="BalloonText">
+    <w:name w:val="Balloon Text"/>
+    <w:basedOn w:val="Normal"/>
+    <w:link w:val="BalloonTextChar"/>
+    <w:uiPriority w:val="99"/>
+    <w:semiHidden/>
+    <w:unhideWhenUsed/>
+    <w:rsid w:val="005B1FE2"/>
+    <w:rPr>
+      <w:rFonts w:ascii="Times New Roman" w:hAnsi="Times New Roman" w:cs="Times New Roman"/>
+      <w:sz w:val="18"/>
+      <w:szCs w:val="18"/>
+    </w:rPr>
+  </w:style>
+  <w:style w:type="character" w:customStyle="1" w:styleId="BalloonTextChar">
+    <w:name w:val="Balloon Text Char"/>
+    <w:basedOn w:val="DefaultParagraphFont"/>
+    <w:link w:val="BalloonText"/>
+    <w:uiPriority w:val="99"/>
+    <w:semiHidden/>
+    <w:rsid w:val="005B1FE2"/>
+    <w:rPr>
+      <w:rFonts w:ascii="Times New Roman" w:hAnsi="Times New Roman" w:cs="Times New Roman"/>
+      <w:sz w:val="18"/>
+      <w:szCs w:val="18"/>
+    </w:rPr>
+  </w:style>
 </w:styles>
 </file>
 

--- a/Ken_Printouts/cleaning_promo.docx
+++ b/Ken_Printouts/cleaning_promo.docx
@@ -11,16 +11,6 @@
           <w:lang w:val="en-CA"/>
         </w:rPr>
       </w:pPr>
-      <w:proofErr w:type="gramStart"/>
-      <w:r>
-        <w:rPr>
-          <w:b/>
-          <w:sz w:val="96"/>
-          <w:lang w:val="en-CA"/>
-        </w:rPr>
-        <w:t>!NEW</w:t>
-      </w:r>
-      <w:proofErr w:type="gramEnd"/>
       <w:r>
         <w:rPr>
           <w:b/>
@@ -45,7 +35,23 @@
           <w:sz w:val="96"/>
           <w:lang w:val="en-CA"/>
         </w:rPr>
-        <w:t xml:space="preserve"> PROMO!</w:t>
+        <w:t xml:space="preserve"> </w:t>
+      </w:r>
+      <w:r>
+        <w:rPr>
+          <w:b/>
+          <w:sz w:val="96"/>
+          <w:lang w:val="en-CA"/>
+        </w:rPr>
+        <w:t xml:space="preserve">CLEANING </w:t>
+      </w:r>
+      <w:r>
+        <w:rPr>
+          <w:b/>
+          <w:sz w:val="96"/>
+          <w:lang w:val="en-CA"/>
+        </w:rPr>
+        <w:t>PROMO!</w:t>
       </w:r>
     </w:p>
     <w:p>
@@ -79,7 +85,21 @@
           <w:sz w:val="72"/>
           <w:lang w:val="en-CA"/>
         </w:rPr>
-        <w:t>$7 credit!</w:t>
+        <w:t>$7</w:t>
+      </w:r>
+      <w:r>
+        <w:rPr>
+          <w:sz w:val="72"/>
+          <w:lang w:val="en-CA"/>
+        </w:rPr>
+        <w:t>*</w:t>
+      </w:r>
+      <w:r>
+        <w:rPr>
+          <w:sz w:val="72"/>
+          <w:lang w:val="en-CA"/>
+        </w:rPr>
+        <w:t xml:space="preserve"> credit!</w:t>
       </w:r>
     </w:p>
     <w:p>
@@ -214,7 +234,7 @@
           <w:sz w:val="56"/>
           <w:lang w:val="en-CA"/>
         </w:rPr>
-        <w:t>1</w:t>
+        <w:t>0.5*</w:t>
       </w:r>
       <w:r>
         <w:rPr>
@@ -318,15 +338,6 @@
     </w:p>
     <w:p>
       <w:pPr>
-        <w:jc w:val="center"/>
-        <w:rPr>
-          <w:rFonts w:ascii="Times New Roman" w:eastAsia="Times New Roman" w:hAnsi="Times New Roman" w:cs="Times New Roman"/>
-          <w:lang w:val="en-CA"/>
-        </w:rPr>
-      </w:pPr>
-    </w:p>
-    <w:p>
-      <w:pPr>
         <w:jc w:val="right"/>
         <w:rPr>
           <w:rFonts w:ascii="Times New Roman" w:eastAsia="Times New Roman" w:hAnsi="Times New Roman" w:cs="Times New Roman"/>
@@ -346,7 +357,15 @@
           <w:sz w:val="52"/>
           <w:lang w:val="en-CA"/>
         </w:rPr>
-        <w:t xml:space="preserve">*Sign up </w:t>
+        <w:t xml:space="preserve">*Max $10 per update period! </w:t>
+      </w:r>
+      <w:r>
+        <w:rPr>
+          <w:rFonts w:ascii="Times New Roman" w:eastAsia="Times New Roman" w:hAnsi="Times New Roman" w:cs="Times New Roman"/>
+          <w:sz w:val="52"/>
+          <w:lang w:val="en-CA"/>
+        </w:rPr>
+        <w:t xml:space="preserve">Sign up </w:t>
       </w:r>
       <w:r>
         <w:rPr>
@@ -357,6 +376,2209 @@
         <w:sym w:font="Wingdings" w:char="F0E0"/>
       </w:r>
     </w:p>
+    <w:p>
+      <w:pPr>
+        <w:jc w:val="center"/>
+        <w:rPr>
+          <w:rFonts w:ascii="Times New Roman" w:eastAsia="Times New Roman" w:hAnsi="Times New Roman" w:cs="Times New Roman"/>
+          <w:lang w:val="en-CA"/>
+        </w:rPr>
+      </w:pPr>
+      <w:bookmarkStart w:id="0" w:name="_GoBack"/>
+      <w:bookmarkEnd w:id="0"/>
+    </w:p>
+    <w:tbl>
+      <w:tblPr>
+        <w:tblStyle w:val="TableGrid"/>
+        <w:tblW w:w="10717" w:type="dxa"/>
+        <w:tblLook w:val="04A0" w:firstRow="1" w:lastRow="0" w:firstColumn="1" w:lastColumn="0" w:noHBand="0" w:noVBand="1"/>
+      </w:tblPr>
+      <w:tblGrid>
+        <w:gridCol w:w="3681"/>
+        <w:gridCol w:w="1770"/>
+        <w:gridCol w:w="2633"/>
+        <w:gridCol w:w="2633"/>
+      </w:tblGrid>
+      <w:tr>
+        <w:trPr>
+          <w:trHeight w:val="792"/>
+        </w:trPr>
+        <w:tc>
+          <w:tcPr>
+            <w:tcW w:w="3681" w:type="dxa"/>
+          </w:tcPr>
+          <w:p>
+            <w:pPr>
+              <w:jc w:val="center"/>
+              <w:rPr>
+                <w:rFonts w:ascii="Times New Roman" w:eastAsia="Times New Roman" w:hAnsi="Times New Roman" w:cs="Times New Roman"/>
+                <w:b/>
+                <w:sz w:val="52"/>
+                <w:u w:val="single"/>
+                <w:lang w:val="en-CA"/>
+              </w:rPr>
+            </w:pPr>
+            <w:r>
+              <w:rPr>
+                <w:rFonts w:ascii="Times New Roman" w:eastAsia="Times New Roman" w:hAnsi="Times New Roman" w:cs="Times New Roman"/>
+                <w:b/>
+                <w:sz w:val="52"/>
+                <w:u w:val="single"/>
+                <w:lang w:val="en-CA"/>
+              </w:rPr>
+              <w:t>NAME</w:t>
+            </w:r>
+          </w:p>
+        </w:tc>
+        <w:tc>
+          <w:tcPr>
+            <w:tcW w:w="1770" w:type="dxa"/>
+          </w:tcPr>
+          <w:p>
+            <w:pPr>
+              <w:jc w:val="center"/>
+              <w:rPr>
+                <w:rFonts w:ascii="Times New Roman" w:eastAsia="Times New Roman" w:hAnsi="Times New Roman" w:cs="Times New Roman"/>
+                <w:b/>
+                <w:sz w:val="52"/>
+                <w:u w:val="single"/>
+                <w:lang w:val="en-CA"/>
+              </w:rPr>
+            </w:pPr>
+            <w:r>
+              <w:rPr>
+                <w:rFonts w:ascii="Times New Roman" w:eastAsia="Times New Roman" w:hAnsi="Times New Roman" w:cs="Times New Roman"/>
+                <w:b/>
+                <w:sz w:val="52"/>
+                <w:u w:val="single"/>
+                <w:lang w:val="en-CA"/>
+              </w:rPr>
+              <w:t>ID #</w:t>
+            </w:r>
+          </w:p>
+        </w:tc>
+        <w:tc>
+          <w:tcPr>
+            <w:tcW w:w="2633" w:type="dxa"/>
+          </w:tcPr>
+          <w:p>
+            <w:pPr>
+              <w:jc w:val="center"/>
+              <w:rPr>
+                <w:rFonts w:ascii="Times New Roman" w:eastAsia="Times New Roman" w:hAnsi="Times New Roman" w:cs="Times New Roman"/>
+                <w:b/>
+                <w:sz w:val="52"/>
+                <w:u w:val="single"/>
+                <w:lang w:val="en-CA"/>
+              </w:rPr>
+            </w:pPr>
+            <w:r>
+              <w:rPr>
+                <w:rFonts w:ascii="Times New Roman" w:eastAsia="Times New Roman" w:hAnsi="Times New Roman" w:cs="Times New Roman"/>
+                <w:b/>
+                <w:sz w:val="52"/>
+                <w:u w:val="single"/>
+                <w:lang w:val="en-CA"/>
+              </w:rPr>
+              <w:t>TASK</w:t>
+            </w:r>
+          </w:p>
+        </w:tc>
+        <w:tc>
+          <w:tcPr>
+            <w:tcW w:w="2633" w:type="dxa"/>
+          </w:tcPr>
+          <w:p>
+            <w:pPr>
+              <w:jc w:val="center"/>
+              <w:rPr>
+                <w:rFonts w:ascii="Times New Roman" w:eastAsia="Times New Roman" w:hAnsi="Times New Roman" w:cs="Times New Roman"/>
+                <w:b/>
+                <w:sz w:val="52"/>
+                <w:u w:val="single"/>
+                <w:lang w:val="en-CA"/>
+              </w:rPr>
+            </w:pPr>
+            <w:r>
+              <w:rPr>
+                <w:rFonts w:ascii="Times New Roman" w:eastAsia="Times New Roman" w:hAnsi="Times New Roman" w:cs="Times New Roman"/>
+                <w:b/>
+                <w:sz w:val="52"/>
+                <w:u w:val="single"/>
+                <w:lang w:val="en-CA"/>
+              </w:rPr>
+              <w:t>DATE</w:t>
+            </w:r>
+          </w:p>
+        </w:tc>
+      </w:tr>
+      <w:tr>
+        <w:trPr>
+          <w:trHeight w:val="730"/>
+        </w:trPr>
+        <w:tc>
+          <w:tcPr>
+            <w:tcW w:w="3681" w:type="dxa"/>
+          </w:tcPr>
+          <w:p>
+            <w:pPr>
+              <w:jc w:val="center"/>
+              <w:rPr>
+                <w:rFonts w:ascii="Times New Roman" w:eastAsia="Times New Roman" w:hAnsi="Times New Roman" w:cs="Times New Roman"/>
+                <w:lang w:val="en-CA"/>
+              </w:rPr>
+            </w:pPr>
+          </w:p>
+        </w:tc>
+        <w:tc>
+          <w:tcPr>
+            <w:tcW w:w="1770" w:type="dxa"/>
+          </w:tcPr>
+          <w:p>
+            <w:pPr>
+              <w:jc w:val="center"/>
+              <w:rPr>
+                <w:rFonts w:ascii="Times New Roman" w:eastAsia="Times New Roman" w:hAnsi="Times New Roman" w:cs="Times New Roman"/>
+                <w:lang w:val="en-CA"/>
+              </w:rPr>
+            </w:pPr>
+          </w:p>
+        </w:tc>
+        <w:tc>
+          <w:tcPr>
+            <w:tcW w:w="2633" w:type="dxa"/>
+          </w:tcPr>
+          <w:p>
+            <w:pPr>
+              <w:jc w:val="center"/>
+              <w:rPr>
+                <w:rFonts w:ascii="Times New Roman" w:eastAsia="Times New Roman" w:hAnsi="Times New Roman" w:cs="Times New Roman"/>
+                <w:lang w:val="en-CA"/>
+              </w:rPr>
+            </w:pPr>
+          </w:p>
+        </w:tc>
+        <w:tc>
+          <w:tcPr>
+            <w:tcW w:w="2633" w:type="dxa"/>
+          </w:tcPr>
+          <w:p>
+            <w:pPr>
+              <w:jc w:val="center"/>
+              <w:rPr>
+                <w:rFonts w:ascii="Times New Roman" w:eastAsia="Times New Roman" w:hAnsi="Times New Roman" w:cs="Times New Roman"/>
+                <w:lang w:val="en-CA"/>
+              </w:rPr>
+            </w:pPr>
+          </w:p>
+        </w:tc>
+      </w:tr>
+      <w:tr>
+        <w:trPr>
+          <w:trHeight w:val="792"/>
+        </w:trPr>
+        <w:tc>
+          <w:tcPr>
+            <w:tcW w:w="3681" w:type="dxa"/>
+          </w:tcPr>
+          <w:p>
+            <w:pPr>
+              <w:jc w:val="center"/>
+              <w:rPr>
+                <w:rFonts w:ascii="Times New Roman" w:eastAsia="Times New Roman" w:hAnsi="Times New Roman" w:cs="Times New Roman"/>
+                <w:lang w:val="en-CA"/>
+              </w:rPr>
+            </w:pPr>
+          </w:p>
+        </w:tc>
+        <w:tc>
+          <w:tcPr>
+            <w:tcW w:w="1770" w:type="dxa"/>
+          </w:tcPr>
+          <w:p>
+            <w:pPr>
+              <w:jc w:val="center"/>
+              <w:rPr>
+                <w:rFonts w:ascii="Times New Roman" w:eastAsia="Times New Roman" w:hAnsi="Times New Roman" w:cs="Times New Roman"/>
+                <w:lang w:val="en-CA"/>
+              </w:rPr>
+            </w:pPr>
+          </w:p>
+        </w:tc>
+        <w:tc>
+          <w:tcPr>
+            <w:tcW w:w="2633" w:type="dxa"/>
+          </w:tcPr>
+          <w:p>
+            <w:pPr>
+              <w:jc w:val="center"/>
+              <w:rPr>
+                <w:rFonts w:ascii="Times New Roman" w:eastAsia="Times New Roman" w:hAnsi="Times New Roman" w:cs="Times New Roman"/>
+                <w:lang w:val="en-CA"/>
+              </w:rPr>
+            </w:pPr>
+          </w:p>
+        </w:tc>
+        <w:tc>
+          <w:tcPr>
+            <w:tcW w:w="2633" w:type="dxa"/>
+          </w:tcPr>
+          <w:p>
+            <w:pPr>
+              <w:jc w:val="center"/>
+              <w:rPr>
+                <w:rFonts w:ascii="Times New Roman" w:eastAsia="Times New Roman" w:hAnsi="Times New Roman" w:cs="Times New Roman"/>
+                <w:lang w:val="en-CA"/>
+              </w:rPr>
+            </w:pPr>
+          </w:p>
+        </w:tc>
+      </w:tr>
+      <w:tr>
+        <w:trPr>
+          <w:trHeight w:val="792"/>
+        </w:trPr>
+        <w:tc>
+          <w:tcPr>
+            <w:tcW w:w="3681" w:type="dxa"/>
+          </w:tcPr>
+          <w:p>
+            <w:pPr>
+              <w:jc w:val="center"/>
+              <w:rPr>
+                <w:rFonts w:ascii="Times New Roman" w:eastAsia="Times New Roman" w:hAnsi="Times New Roman" w:cs="Times New Roman"/>
+                <w:lang w:val="en-CA"/>
+              </w:rPr>
+            </w:pPr>
+          </w:p>
+        </w:tc>
+        <w:tc>
+          <w:tcPr>
+            <w:tcW w:w="1770" w:type="dxa"/>
+          </w:tcPr>
+          <w:p>
+            <w:pPr>
+              <w:jc w:val="center"/>
+              <w:rPr>
+                <w:rFonts w:ascii="Times New Roman" w:eastAsia="Times New Roman" w:hAnsi="Times New Roman" w:cs="Times New Roman"/>
+                <w:lang w:val="en-CA"/>
+              </w:rPr>
+            </w:pPr>
+          </w:p>
+        </w:tc>
+        <w:tc>
+          <w:tcPr>
+            <w:tcW w:w="2633" w:type="dxa"/>
+          </w:tcPr>
+          <w:p>
+            <w:pPr>
+              <w:jc w:val="center"/>
+              <w:rPr>
+                <w:rFonts w:ascii="Times New Roman" w:eastAsia="Times New Roman" w:hAnsi="Times New Roman" w:cs="Times New Roman"/>
+                <w:lang w:val="en-CA"/>
+              </w:rPr>
+            </w:pPr>
+          </w:p>
+        </w:tc>
+        <w:tc>
+          <w:tcPr>
+            <w:tcW w:w="2633" w:type="dxa"/>
+          </w:tcPr>
+          <w:p>
+            <w:pPr>
+              <w:jc w:val="center"/>
+              <w:rPr>
+                <w:rFonts w:ascii="Times New Roman" w:eastAsia="Times New Roman" w:hAnsi="Times New Roman" w:cs="Times New Roman"/>
+                <w:lang w:val="en-CA"/>
+              </w:rPr>
+            </w:pPr>
+          </w:p>
+        </w:tc>
+      </w:tr>
+      <w:tr>
+        <w:trPr>
+          <w:trHeight w:val="792"/>
+        </w:trPr>
+        <w:tc>
+          <w:tcPr>
+            <w:tcW w:w="3681" w:type="dxa"/>
+          </w:tcPr>
+          <w:p>
+            <w:pPr>
+              <w:jc w:val="center"/>
+              <w:rPr>
+                <w:rFonts w:ascii="Times New Roman" w:eastAsia="Times New Roman" w:hAnsi="Times New Roman" w:cs="Times New Roman"/>
+                <w:lang w:val="en-CA"/>
+              </w:rPr>
+            </w:pPr>
+          </w:p>
+        </w:tc>
+        <w:tc>
+          <w:tcPr>
+            <w:tcW w:w="1770" w:type="dxa"/>
+          </w:tcPr>
+          <w:p>
+            <w:pPr>
+              <w:jc w:val="center"/>
+              <w:rPr>
+                <w:rFonts w:ascii="Times New Roman" w:eastAsia="Times New Roman" w:hAnsi="Times New Roman" w:cs="Times New Roman"/>
+                <w:lang w:val="en-CA"/>
+              </w:rPr>
+            </w:pPr>
+          </w:p>
+        </w:tc>
+        <w:tc>
+          <w:tcPr>
+            <w:tcW w:w="2633" w:type="dxa"/>
+          </w:tcPr>
+          <w:p>
+            <w:pPr>
+              <w:jc w:val="center"/>
+              <w:rPr>
+                <w:rFonts w:ascii="Times New Roman" w:eastAsia="Times New Roman" w:hAnsi="Times New Roman" w:cs="Times New Roman"/>
+                <w:lang w:val="en-CA"/>
+              </w:rPr>
+            </w:pPr>
+          </w:p>
+        </w:tc>
+        <w:tc>
+          <w:tcPr>
+            <w:tcW w:w="2633" w:type="dxa"/>
+          </w:tcPr>
+          <w:p>
+            <w:pPr>
+              <w:jc w:val="center"/>
+              <w:rPr>
+                <w:rFonts w:ascii="Times New Roman" w:eastAsia="Times New Roman" w:hAnsi="Times New Roman" w:cs="Times New Roman"/>
+                <w:lang w:val="en-CA"/>
+              </w:rPr>
+            </w:pPr>
+          </w:p>
+        </w:tc>
+      </w:tr>
+      <w:tr>
+        <w:trPr>
+          <w:trHeight w:val="730"/>
+        </w:trPr>
+        <w:tc>
+          <w:tcPr>
+            <w:tcW w:w="3681" w:type="dxa"/>
+          </w:tcPr>
+          <w:p>
+            <w:pPr>
+              <w:jc w:val="center"/>
+              <w:rPr>
+                <w:rFonts w:ascii="Times New Roman" w:eastAsia="Times New Roman" w:hAnsi="Times New Roman" w:cs="Times New Roman"/>
+                <w:lang w:val="en-CA"/>
+              </w:rPr>
+            </w:pPr>
+          </w:p>
+        </w:tc>
+        <w:tc>
+          <w:tcPr>
+            <w:tcW w:w="1770" w:type="dxa"/>
+          </w:tcPr>
+          <w:p>
+            <w:pPr>
+              <w:jc w:val="center"/>
+              <w:rPr>
+                <w:rFonts w:ascii="Times New Roman" w:eastAsia="Times New Roman" w:hAnsi="Times New Roman" w:cs="Times New Roman"/>
+                <w:lang w:val="en-CA"/>
+              </w:rPr>
+            </w:pPr>
+          </w:p>
+        </w:tc>
+        <w:tc>
+          <w:tcPr>
+            <w:tcW w:w="2633" w:type="dxa"/>
+          </w:tcPr>
+          <w:p>
+            <w:pPr>
+              <w:jc w:val="center"/>
+              <w:rPr>
+                <w:rFonts w:ascii="Times New Roman" w:eastAsia="Times New Roman" w:hAnsi="Times New Roman" w:cs="Times New Roman"/>
+                <w:lang w:val="en-CA"/>
+              </w:rPr>
+            </w:pPr>
+          </w:p>
+        </w:tc>
+        <w:tc>
+          <w:tcPr>
+            <w:tcW w:w="2633" w:type="dxa"/>
+          </w:tcPr>
+          <w:p>
+            <w:pPr>
+              <w:jc w:val="center"/>
+              <w:rPr>
+                <w:rFonts w:ascii="Times New Roman" w:eastAsia="Times New Roman" w:hAnsi="Times New Roman" w:cs="Times New Roman"/>
+                <w:lang w:val="en-CA"/>
+              </w:rPr>
+            </w:pPr>
+          </w:p>
+        </w:tc>
+      </w:tr>
+      <w:tr>
+        <w:trPr>
+          <w:trHeight w:val="792"/>
+        </w:trPr>
+        <w:tc>
+          <w:tcPr>
+            <w:tcW w:w="3681" w:type="dxa"/>
+          </w:tcPr>
+          <w:p>
+            <w:pPr>
+              <w:jc w:val="center"/>
+              <w:rPr>
+                <w:rFonts w:ascii="Times New Roman" w:eastAsia="Times New Roman" w:hAnsi="Times New Roman" w:cs="Times New Roman"/>
+                <w:lang w:val="en-CA"/>
+              </w:rPr>
+            </w:pPr>
+          </w:p>
+        </w:tc>
+        <w:tc>
+          <w:tcPr>
+            <w:tcW w:w="1770" w:type="dxa"/>
+          </w:tcPr>
+          <w:p>
+            <w:pPr>
+              <w:jc w:val="center"/>
+              <w:rPr>
+                <w:rFonts w:ascii="Times New Roman" w:eastAsia="Times New Roman" w:hAnsi="Times New Roman" w:cs="Times New Roman"/>
+                <w:lang w:val="en-CA"/>
+              </w:rPr>
+            </w:pPr>
+          </w:p>
+        </w:tc>
+        <w:tc>
+          <w:tcPr>
+            <w:tcW w:w="2633" w:type="dxa"/>
+          </w:tcPr>
+          <w:p>
+            <w:pPr>
+              <w:jc w:val="center"/>
+              <w:rPr>
+                <w:rFonts w:ascii="Times New Roman" w:eastAsia="Times New Roman" w:hAnsi="Times New Roman" w:cs="Times New Roman"/>
+                <w:lang w:val="en-CA"/>
+              </w:rPr>
+            </w:pPr>
+          </w:p>
+        </w:tc>
+        <w:tc>
+          <w:tcPr>
+            <w:tcW w:w="2633" w:type="dxa"/>
+          </w:tcPr>
+          <w:p>
+            <w:pPr>
+              <w:jc w:val="center"/>
+              <w:rPr>
+                <w:rFonts w:ascii="Times New Roman" w:eastAsia="Times New Roman" w:hAnsi="Times New Roman" w:cs="Times New Roman"/>
+                <w:lang w:val="en-CA"/>
+              </w:rPr>
+            </w:pPr>
+          </w:p>
+        </w:tc>
+      </w:tr>
+      <w:tr>
+        <w:trPr>
+          <w:trHeight w:val="792"/>
+        </w:trPr>
+        <w:tc>
+          <w:tcPr>
+            <w:tcW w:w="3681" w:type="dxa"/>
+          </w:tcPr>
+          <w:p>
+            <w:pPr>
+              <w:jc w:val="center"/>
+              <w:rPr>
+                <w:rFonts w:ascii="Times New Roman" w:eastAsia="Times New Roman" w:hAnsi="Times New Roman" w:cs="Times New Roman"/>
+                <w:lang w:val="en-CA"/>
+              </w:rPr>
+            </w:pPr>
+          </w:p>
+        </w:tc>
+        <w:tc>
+          <w:tcPr>
+            <w:tcW w:w="1770" w:type="dxa"/>
+          </w:tcPr>
+          <w:p>
+            <w:pPr>
+              <w:jc w:val="center"/>
+              <w:rPr>
+                <w:rFonts w:ascii="Times New Roman" w:eastAsia="Times New Roman" w:hAnsi="Times New Roman" w:cs="Times New Roman"/>
+                <w:lang w:val="en-CA"/>
+              </w:rPr>
+            </w:pPr>
+          </w:p>
+        </w:tc>
+        <w:tc>
+          <w:tcPr>
+            <w:tcW w:w="2633" w:type="dxa"/>
+          </w:tcPr>
+          <w:p>
+            <w:pPr>
+              <w:jc w:val="center"/>
+              <w:rPr>
+                <w:rFonts w:ascii="Times New Roman" w:eastAsia="Times New Roman" w:hAnsi="Times New Roman" w:cs="Times New Roman"/>
+                <w:lang w:val="en-CA"/>
+              </w:rPr>
+            </w:pPr>
+          </w:p>
+        </w:tc>
+        <w:tc>
+          <w:tcPr>
+            <w:tcW w:w="2633" w:type="dxa"/>
+          </w:tcPr>
+          <w:p>
+            <w:pPr>
+              <w:jc w:val="center"/>
+              <w:rPr>
+                <w:rFonts w:ascii="Times New Roman" w:eastAsia="Times New Roman" w:hAnsi="Times New Roman" w:cs="Times New Roman"/>
+                <w:lang w:val="en-CA"/>
+              </w:rPr>
+            </w:pPr>
+          </w:p>
+        </w:tc>
+      </w:tr>
+      <w:tr>
+        <w:trPr>
+          <w:trHeight w:val="730"/>
+        </w:trPr>
+        <w:tc>
+          <w:tcPr>
+            <w:tcW w:w="3681" w:type="dxa"/>
+          </w:tcPr>
+          <w:p>
+            <w:pPr>
+              <w:jc w:val="center"/>
+              <w:rPr>
+                <w:rFonts w:ascii="Times New Roman" w:eastAsia="Times New Roman" w:hAnsi="Times New Roman" w:cs="Times New Roman"/>
+                <w:lang w:val="en-CA"/>
+              </w:rPr>
+            </w:pPr>
+          </w:p>
+        </w:tc>
+        <w:tc>
+          <w:tcPr>
+            <w:tcW w:w="1770" w:type="dxa"/>
+          </w:tcPr>
+          <w:p>
+            <w:pPr>
+              <w:jc w:val="center"/>
+              <w:rPr>
+                <w:rFonts w:ascii="Times New Roman" w:eastAsia="Times New Roman" w:hAnsi="Times New Roman" w:cs="Times New Roman"/>
+                <w:lang w:val="en-CA"/>
+              </w:rPr>
+            </w:pPr>
+          </w:p>
+        </w:tc>
+        <w:tc>
+          <w:tcPr>
+            <w:tcW w:w="2633" w:type="dxa"/>
+          </w:tcPr>
+          <w:p>
+            <w:pPr>
+              <w:jc w:val="center"/>
+              <w:rPr>
+                <w:rFonts w:ascii="Times New Roman" w:eastAsia="Times New Roman" w:hAnsi="Times New Roman" w:cs="Times New Roman"/>
+                <w:lang w:val="en-CA"/>
+              </w:rPr>
+            </w:pPr>
+          </w:p>
+        </w:tc>
+        <w:tc>
+          <w:tcPr>
+            <w:tcW w:w="2633" w:type="dxa"/>
+          </w:tcPr>
+          <w:p>
+            <w:pPr>
+              <w:jc w:val="center"/>
+              <w:rPr>
+                <w:rFonts w:ascii="Times New Roman" w:eastAsia="Times New Roman" w:hAnsi="Times New Roman" w:cs="Times New Roman"/>
+                <w:lang w:val="en-CA"/>
+              </w:rPr>
+            </w:pPr>
+          </w:p>
+        </w:tc>
+      </w:tr>
+      <w:tr>
+        <w:trPr>
+          <w:trHeight w:val="792"/>
+        </w:trPr>
+        <w:tc>
+          <w:tcPr>
+            <w:tcW w:w="3681" w:type="dxa"/>
+          </w:tcPr>
+          <w:p>
+            <w:pPr>
+              <w:jc w:val="center"/>
+              <w:rPr>
+                <w:rFonts w:ascii="Times New Roman" w:eastAsia="Times New Roman" w:hAnsi="Times New Roman" w:cs="Times New Roman"/>
+                <w:lang w:val="en-CA"/>
+              </w:rPr>
+            </w:pPr>
+          </w:p>
+        </w:tc>
+        <w:tc>
+          <w:tcPr>
+            <w:tcW w:w="1770" w:type="dxa"/>
+          </w:tcPr>
+          <w:p>
+            <w:pPr>
+              <w:jc w:val="center"/>
+              <w:rPr>
+                <w:rFonts w:ascii="Times New Roman" w:eastAsia="Times New Roman" w:hAnsi="Times New Roman" w:cs="Times New Roman"/>
+                <w:lang w:val="en-CA"/>
+              </w:rPr>
+            </w:pPr>
+          </w:p>
+        </w:tc>
+        <w:tc>
+          <w:tcPr>
+            <w:tcW w:w="2633" w:type="dxa"/>
+          </w:tcPr>
+          <w:p>
+            <w:pPr>
+              <w:jc w:val="center"/>
+              <w:rPr>
+                <w:rFonts w:ascii="Times New Roman" w:eastAsia="Times New Roman" w:hAnsi="Times New Roman" w:cs="Times New Roman"/>
+                <w:lang w:val="en-CA"/>
+              </w:rPr>
+            </w:pPr>
+          </w:p>
+        </w:tc>
+        <w:tc>
+          <w:tcPr>
+            <w:tcW w:w="2633" w:type="dxa"/>
+          </w:tcPr>
+          <w:p>
+            <w:pPr>
+              <w:jc w:val="center"/>
+              <w:rPr>
+                <w:rFonts w:ascii="Times New Roman" w:eastAsia="Times New Roman" w:hAnsi="Times New Roman" w:cs="Times New Roman"/>
+                <w:lang w:val="en-CA"/>
+              </w:rPr>
+            </w:pPr>
+          </w:p>
+        </w:tc>
+      </w:tr>
+      <w:tr>
+        <w:trPr>
+          <w:trHeight w:val="792"/>
+        </w:trPr>
+        <w:tc>
+          <w:tcPr>
+            <w:tcW w:w="3681" w:type="dxa"/>
+          </w:tcPr>
+          <w:p>
+            <w:pPr>
+              <w:jc w:val="center"/>
+              <w:rPr>
+                <w:rFonts w:ascii="Times New Roman" w:eastAsia="Times New Roman" w:hAnsi="Times New Roman" w:cs="Times New Roman"/>
+                <w:lang w:val="en-CA"/>
+              </w:rPr>
+            </w:pPr>
+          </w:p>
+        </w:tc>
+        <w:tc>
+          <w:tcPr>
+            <w:tcW w:w="1770" w:type="dxa"/>
+          </w:tcPr>
+          <w:p>
+            <w:pPr>
+              <w:jc w:val="center"/>
+              <w:rPr>
+                <w:rFonts w:ascii="Times New Roman" w:eastAsia="Times New Roman" w:hAnsi="Times New Roman" w:cs="Times New Roman"/>
+                <w:lang w:val="en-CA"/>
+              </w:rPr>
+            </w:pPr>
+          </w:p>
+        </w:tc>
+        <w:tc>
+          <w:tcPr>
+            <w:tcW w:w="2633" w:type="dxa"/>
+          </w:tcPr>
+          <w:p>
+            <w:pPr>
+              <w:jc w:val="center"/>
+              <w:rPr>
+                <w:rFonts w:ascii="Times New Roman" w:eastAsia="Times New Roman" w:hAnsi="Times New Roman" w:cs="Times New Roman"/>
+                <w:lang w:val="en-CA"/>
+              </w:rPr>
+            </w:pPr>
+          </w:p>
+        </w:tc>
+        <w:tc>
+          <w:tcPr>
+            <w:tcW w:w="2633" w:type="dxa"/>
+          </w:tcPr>
+          <w:p>
+            <w:pPr>
+              <w:jc w:val="center"/>
+              <w:rPr>
+                <w:rFonts w:ascii="Times New Roman" w:eastAsia="Times New Roman" w:hAnsi="Times New Roman" w:cs="Times New Roman"/>
+                <w:lang w:val="en-CA"/>
+              </w:rPr>
+            </w:pPr>
+          </w:p>
+        </w:tc>
+      </w:tr>
+      <w:tr>
+        <w:trPr>
+          <w:trHeight w:val="792"/>
+        </w:trPr>
+        <w:tc>
+          <w:tcPr>
+            <w:tcW w:w="3681" w:type="dxa"/>
+          </w:tcPr>
+          <w:p>
+            <w:pPr>
+              <w:jc w:val="center"/>
+              <w:rPr>
+                <w:rFonts w:ascii="Times New Roman" w:eastAsia="Times New Roman" w:hAnsi="Times New Roman" w:cs="Times New Roman"/>
+                <w:lang w:val="en-CA"/>
+              </w:rPr>
+            </w:pPr>
+          </w:p>
+        </w:tc>
+        <w:tc>
+          <w:tcPr>
+            <w:tcW w:w="1770" w:type="dxa"/>
+          </w:tcPr>
+          <w:p>
+            <w:pPr>
+              <w:jc w:val="center"/>
+              <w:rPr>
+                <w:rFonts w:ascii="Times New Roman" w:eastAsia="Times New Roman" w:hAnsi="Times New Roman" w:cs="Times New Roman"/>
+                <w:lang w:val="en-CA"/>
+              </w:rPr>
+            </w:pPr>
+          </w:p>
+        </w:tc>
+        <w:tc>
+          <w:tcPr>
+            <w:tcW w:w="2633" w:type="dxa"/>
+          </w:tcPr>
+          <w:p>
+            <w:pPr>
+              <w:jc w:val="center"/>
+              <w:rPr>
+                <w:rFonts w:ascii="Times New Roman" w:eastAsia="Times New Roman" w:hAnsi="Times New Roman" w:cs="Times New Roman"/>
+                <w:lang w:val="en-CA"/>
+              </w:rPr>
+            </w:pPr>
+          </w:p>
+        </w:tc>
+        <w:tc>
+          <w:tcPr>
+            <w:tcW w:w="2633" w:type="dxa"/>
+          </w:tcPr>
+          <w:p>
+            <w:pPr>
+              <w:jc w:val="center"/>
+              <w:rPr>
+                <w:rFonts w:ascii="Times New Roman" w:eastAsia="Times New Roman" w:hAnsi="Times New Roman" w:cs="Times New Roman"/>
+                <w:lang w:val="en-CA"/>
+              </w:rPr>
+            </w:pPr>
+          </w:p>
+        </w:tc>
+      </w:tr>
+      <w:tr>
+        <w:trPr>
+          <w:trHeight w:val="730"/>
+        </w:trPr>
+        <w:tc>
+          <w:tcPr>
+            <w:tcW w:w="3681" w:type="dxa"/>
+          </w:tcPr>
+          <w:p>
+            <w:pPr>
+              <w:jc w:val="center"/>
+              <w:rPr>
+                <w:rFonts w:ascii="Times New Roman" w:eastAsia="Times New Roman" w:hAnsi="Times New Roman" w:cs="Times New Roman"/>
+                <w:lang w:val="en-CA"/>
+              </w:rPr>
+            </w:pPr>
+          </w:p>
+        </w:tc>
+        <w:tc>
+          <w:tcPr>
+            <w:tcW w:w="1770" w:type="dxa"/>
+          </w:tcPr>
+          <w:p>
+            <w:pPr>
+              <w:jc w:val="center"/>
+              <w:rPr>
+                <w:rFonts w:ascii="Times New Roman" w:eastAsia="Times New Roman" w:hAnsi="Times New Roman" w:cs="Times New Roman"/>
+                <w:lang w:val="en-CA"/>
+              </w:rPr>
+            </w:pPr>
+          </w:p>
+        </w:tc>
+        <w:tc>
+          <w:tcPr>
+            <w:tcW w:w="2633" w:type="dxa"/>
+          </w:tcPr>
+          <w:p>
+            <w:pPr>
+              <w:jc w:val="center"/>
+              <w:rPr>
+                <w:rFonts w:ascii="Times New Roman" w:eastAsia="Times New Roman" w:hAnsi="Times New Roman" w:cs="Times New Roman"/>
+                <w:lang w:val="en-CA"/>
+              </w:rPr>
+            </w:pPr>
+          </w:p>
+        </w:tc>
+        <w:tc>
+          <w:tcPr>
+            <w:tcW w:w="2633" w:type="dxa"/>
+          </w:tcPr>
+          <w:p>
+            <w:pPr>
+              <w:jc w:val="center"/>
+              <w:rPr>
+                <w:rFonts w:ascii="Times New Roman" w:eastAsia="Times New Roman" w:hAnsi="Times New Roman" w:cs="Times New Roman"/>
+                <w:lang w:val="en-CA"/>
+              </w:rPr>
+            </w:pPr>
+          </w:p>
+        </w:tc>
+      </w:tr>
+      <w:tr>
+        <w:trPr>
+          <w:trHeight w:val="792"/>
+        </w:trPr>
+        <w:tc>
+          <w:tcPr>
+            <w:tcW w:w="3681" w:type="dxa"/>
+          </w:tcPr>
+          <w:p>
+            <w:pPr>
+              <w:jc w:val="center"/>
+              <w:rPr>
+                <w:rFonts w:ascii="Times New Roman" w:eastAsia="Times New Roman" w:hAnsi="Times New Roman" w:cs="Times New Roman"/>
+                <w:lang w:val="en-CA"/>
+              </w:rPr>
+            </w:pPr>
+          </w:p>
+        </w:tc>
+        <w:tc>
+          <w:tcPr>
+            <w:tcW w:w="1770" w:type="dxa"/>
+          </w:tcPr>
+          <w:p>
+            <w:pPr>
+              <w:jc w:val="center"/>
+              <w:rPr>
+                <w:rFonts w:ascii="Times New Roman" w:eastAsia="Times New Roman" w:hAnsi="Times New Roman" w:cs="Times New Roman"/>
+                <w:lang w:val="en-CA"/>
+              </w:rPr>
+            </w:pPr>
+          </w:p>
+        </w:tc>
+        <w:tc>
+          <w:tcPr>
+            <w:tcW w:w="2633" w:type="dxa"/>
+          </w:tcPr>
+          <w:p>
+            <w:pPr>
+              <w:jc w:val="center"/>
+              <w:rPr>
+                <w:rFonts w:ascii="Times New Roman" w:eastAsia="Times New Roman" w:hAnsi="Times New Roman" w:cs="Times New Roman"/>
+                <w:lang w:val="en-CA"/>
+              </w:rPr>
+            </w:pPr>
+          </w:p>
+        </w:tc>
+        <w:tc>
+          <w:tcPr>
+            <w:tcW w:w="2633" w:type="dxa"/>
+          </w:tcPr>
+          <w:p>
+            <w:pPr>
+              <w:jc w:val="center"/>
+              <w:rPr>
+                <w:rFonts w:ascii="Times New Roman" w:eastAsia="Times New Roman" w:hAnsi="Times New Roman" w:cs="Times New Roman"/>
+                <w:lang w:val="en-CA"/>
+              </w:rPr>
+            </w:pPr>
+          </w:p>
+        </w:tc>
+      </w:tr>
+      <w:tr>
+        <w:trPr>
+          <w:trHeight w:val="792"/>
+        </w:trPr>
+        <w:tc>
+          <w:tcPr>
+            <w:tcW w:w="3681" w:type="dxa"/>
+          </w:tcPr>
+          <w:p>
+            <w:pPr>
+              <w:jc w:val="center"/>
+              <w:rPr>
+                <w:rFonts w:ascii="Times New Roman" w:eastAsia="Times New Roman" w:hAnsi="Times New Roman" w:cs="Times New Roman"/>
+                <w:lang w:val="en-CA"/>
+              </w:rPr>
+            </w:pPr>
+          </w:p>
+        </w:tc>
+        <w:tc>
+          <w:tcPr>
+            <w:tcW w:w="1770" w:type="dxa"/>
+          </w:tcPr>
+          <w:p>
+            <w:pPr>
+              <w:jc w:val="center"/>
+              <w:rPr>
+                <w:rFonts w:ascii="Times New Roman" w:eastAsia="Times New Roman" w:hAnsi="Times New Roman" w:cs="Times New Roman"/>
+                <w:lang w:val="en-CA"/>
+              </w:rPr>
+            </w:pPr>
+          </w:p>
+        </w:tc>
+        <w:tc>
+          <w:tcPr>
+            <w:tcW w:w="2633" w:type="dxa"/>
+          </w:tcPr>
+          <w:p>
+            <w:pPr>
+              <w:jc w:val="center"/>
+              <w:rPr>
+                <w:rFonts w:ascii="Times New Roman" w:eastAsia="Times New Roman" w:hAnsi="Times New Roman" w:cs="Times New Roman"/>
+                <w:lang w:val="en-CA"/>
+              </w:rPr>
+            </w:pPr>
+          </w:p>
+        </w:tc>
+        <w:tc>
+          <w:tcPr>
+            <w:tcW w:w="2633" w:type="dxa"/>
+          </w:tcPr>
+          <w:p>
+            <w:pPr>
+              <w:jc w:val="center"/>
+              <w:rPr>
+                <w:rFonts w:ascii="Times New Roman" w:eastAsia="Times New Roman" w:hAnsi="Times New Roman" w:cs="Times New Roman"/>
+                <w:lang w:val="en-CA"/>
+              </w:rPr>
+            </w:pPr>
+          </w:p>
+        </w:tc>
+      </w:tr>
+      <w:tr>
+        <w:trPr>
+          <w:trHeight w:val="730"/>
+        </w:trPr>
+        <w:tc>
+          <w:tcPr>
+            <w:tcW w:w="3681" w:type="dxa"/>
+          </w:tcPr>
+          <w:p>
+            <w:pPr>
+              <w:jc w:val="center"/>
+              <w:rPr>
+                <w:rFonts w:ascii="Times New Roman" w:eastAsia="Times New Roman" w:hAnsi="Times New Roman" w:cs="Times New Roman"/>
+                <w:lang w:val="en-CA"/>
+              </w:rPr>
+            </w:pPr>
+          </w:p>
+        </w:tc>
+        <w:tc>
+          <w:tcPr>
+            <w:tcW w:w="1770" w:type="dxa"/>
+          </w:tcPr>
+          <w:p>
+            <w:pPr>
+              <w:jc w:val="center"/>
+              <w:rPr>
+                <w:rFonts w:ascii="Times New Roman" w:eastAsia="Times New Roman" w:hAnsi="Times New Roman" w:cs="Times New Roman"/>
+                <w:lang w:val="en-CA"/>
+              </w:rPr>
+            </w:pPr>
+          </w:p>
+        </w:tc>
+        <w:tc>
+          <w:tcPr>
+            <w:tcW w:w="2633" w:type="dxa"/>
+          </w:tcPr>
+          <w:p>
+            <w:pPr>
+              <w:jc w:val="center"/>
+              <w:rPr>
+                <w:rFonts w:ascii="Times New Roman" w:eastAsia="Times New Roman" w:hAnsi="Times New Roman" w:cs="Times New Roman"/>
+                <w:lang w:val="en-CA"/>
+              </w:rPr>
+            </w:pPr>
+          </w:p>
+        </w:tc>
+        <w:tc>
+          <w:tcPr>
+            <w:tcW w:w="2633" w:type="dxa"/>
+          </w:tcPr>
+          <w:p>
+            <w:pPr>
+              <w:jc w:val="center"/>
+              <w:rPr>
+                <w:rFonts w:ascii="Times New Roman" w:eastAsia="Times New Roman" w:hAnsi="Times New Roman" w:cs="Times New Roman"/>
+                <w:lang w:val="en-CA"/>
+              </w:rPr>
+            </w:pPr>
+          </w:p>
+        </w:tc>
+      </w:tr>
+      <w:tr>
+        <w:trPr>
+          <w:trHeight w:val="852"/>
+        </w:trPr>
+        <w:tc>
+          <w:tcPr>
+            <w:tcW w:w="3681" w:type="dxa"/>
+          </w:tcPr>
+          <w:p>
+            <w:pPr>
+              <w:jc w:val="center"/>
+              <w:rPr>
+                <w:rFonts w:ascii="Times New Roman" w:eastAsia="Times New Roman" w:hAnsi="Times New Roman" w:cs="Times New Roman"/>
+                <w:lang w:val="en-CA"/>
+              </w:rPr>
+            </w:pPr>
+          </w:p>
+        </w:tc>
+        <w:tc>
+          <w:tcPr>
+            <w:tcW w:w="1770" w:type="dxa"/>
+          </w:tcPr>
+          <w:p>
+            <w:pPr>
+              <w:jc w:val="center"/>
+              <w:rPr>
+                <w:rFonts w:ascii="Times New Roman" w:eastAsia="Times New Roman" w:hAnsi="Times New Roman" w:cs="Times New Roman"/>
+                <w:lang w:val="en-CA"/>
+              </w:rPr>
+            </w:pPr>
+          </w:p>
+        </w:tc>
+        <w:tc>
+          <w:tcPr>
+            <w:tcW w:w="2633" w:type="dxa"/>
+          </w:tcPr>
+          <w:p>
+            <w:pPr>
+              <w:jc w:val="center"/>
+              <w:rPr>
+                <w:rFonts w:ascii="Times New Roman" w:eastAsia="Times New Roman" w:hAnsi="Times New Roman" w:cs="Times New Roman"/>
+                <w:lang w:val="en-CA"/>
+              </w:rPr>
+            </w:pPr>
+          </w:p>
+        </w:tc>
+        <w:tc>
+          <w:tcPr>
+            <w:tcW w:w="2633" w:type="dxa"/>
+          </w:tcPr>
+          <w:p>
+            <w:pPr>
+              <w:jc w:val="center"/>
+              <w:rPr>
+                <w:rFonts w:ascii="Times New Roman" w:eastAsia="Times New Roman" w:hAnsi="Times New Roman" w:cs="Times New Roman"/>
+                <w:lang w:val="en-CA"/>
+              </w:rPr>
+            </w:pPr>
+          </w:p>
+        </w:tc>
+      </w:tr>
+      <w:tr>
+        <w:trPr>
+          <w:trHeight w:val="792"/>
+        </w:trPr>
+        <w:tc>
+          <w:tcPr>
+            <w:tcW w:w="3681" w:type="dxa"/>
+          </w:tcPr>
+          <w:p>
+            <w:pPr>
+              <w:jc w:val="center"/>
+              <w:rPr>
+                <w:rFonts w:ascii="Times New Roman" w:eastAsia="Times New Roman" w:hAnsi="Times New Roman" w:cs="Times New Roman"/>
+                <w:b/>
+                <w:sz w:val="52"/>
+                <w:u w:val="single"/>
+                <w:lang w:val="en-CA"/>
+              </w:rPr>
+            </w:pPr>
+            <w:r>
+              <w:rPr>
+                <w:rFonts w:ascii="Times New Roman" w:eastAsia="Times New Roman" w:hAnsi="Times New Roman" w:cs="Times New Roman"/>
+                <w:b/>
+                <w:sz w:val="52"/>
+                <w:u w:val="single"/>
+                <w:lang w:val="en-CA"/>
+              </w:rPr>
+              <w:lastRenderedPageBreak/>
+              <w:t>NAME</w:t>
+            </w:r>
+          </w:p>
+        </w:tc>
+        <w:tc>
+          <w:tcPr>
+            <w:tcW w:w="1770" w:type="dxa"/>
+          </w:tcPr>
+          <w:p>
+            <w:pPr>
+              <w:jc w:val="center"/>
+              <w:rPr>
+                <w:rFonts w:ascii="Times New Roman" w:eastAsia="Times New Roman" w:hAnsi="Times New Roman" w:cs="Times New Roman"/>
+                <w:b/>
+                <w:sz w:val="52"/>
+                <w:u w:val="single"/>
+                <w:lang w:val="en-CA"/>
+              </w:rPr>
+            </w:pPr>
+            <w:r>
+              <w:rPr>
+                <w:rFonts w:ascii="Times New Roman" w:eastAsia="Times New Roman" w:hAnsi="Times New Roman" w:cs="Times New Roman"/>
+                <w:b/>
+                <w:sz w:val="52"/>
+                <w:u w:val="single"/>
+                <w:lang w:val="en-CA"/>
+              </w:rPr>
+              <w:t>ID #</w:t>
+            </w:r>
+          </w:p>
+        </w:tc>
+        <w:tc>
+          <w:tcPr>
+            <w:tcW w:w="2633" w:type="dxa"/>
+          </w:tcPr>
+          <w:p>
+            <w:pPr>
+              <w:jc w:val="center"/>
+              <w:rPr>
+                <w:rFonts w:ascii="Times New Roman" w:eastAsia="Times New Roman" w:hAnsi="Times New Roman" w:cs="Times New Roman"/>
+                <w:b/>
+                <w:sz w:val="52"/>
+                <w:u w:val="single"/>
+                <w:lang w:val="en-CA"/>
+              </w:rPr>
+            </w:pPr>
+            <w:r>
+              <w:rPr>
+                <w:rFonts w:ascii="Times New Roman" w:eastAsia="Times New Roman" w:hAnsi="Times New Roman" w:cs="Times New Roman"/>
+                <w:b/>
+                <w:sz w:val="52"/>
+                <w:u w:val="single"/>
+                <w:lang w:val="en-CA"/>
+              </w:rPr>
+              <w:t>TASK</w:t>
+            </w:r>
+          </w:p>
+        </w:tc>
+        <w:tc>
+          <w:tcPr>
+            <w:tcW w:w="2633" w:type="dxa"/>
+          </w:tcPr>
+          <w:p>
+            <w:pPr>
+              <w:jc w:val="center"/>
+              <w:rPr>
+                <w:rFonts w:ascii="Times New Roman" w:eastAsia="Times New Roman" w:hAnsi="Times New Roman" w:cs="Times New Roman"/>
+                <w:b/>
+                <w:sz w:val="52"/>
+                <w:u w:val="single"/>
+                <w:lang w:val="en-CA"/>
+              </w:rPr>
+            </w:pPr>
+            <w:r>
+              <w:rPr>
+                <w:rFonts w:ascii="Times New Roman" w:eastAsia="Times New Roman" w:hAnsi="Times New Roman" w:cs="Times New Roman"/>
+                <w:b/>
+                <w:sz w:val="52"/>
+                <w:u w:val="single"/>
+                <w:lang w:val="en-CA"/>
+              </w:rPr>
+              <w:t>DATE</w:t>
+            </w:r>
+          </w:p>
+        </w:tc>
+      </w:tr>
+      <w:tr>
+        <w:trPr>
+          <w:trHeight w:val="730"/>
+        </w:trPr>
+        <w:tc>
+          <w:tcPr>
+            <w:tcW w:w="3681" w:type="dxa"/>
+          </w:tcPr>
+          <w:p>
+            <w:pPr>
+              <w:jc w:val="center"/>
+              <w:rPr>
+                <w:rFonts w:ascii="Times New Roman" w:eastAsia="Times New Roman" w:hAnsi="Times New Roman" w:cs="Times New Roman"/>
+                <w:lang w:val="en-CA"/>
+              </w:rPr>
+            </w:pPr>
+          </w:p>
+        </w:tc>
+        <w:tc>
+          <w:tcPr>
+            <w:tcW w:w="1770" w:type="dxa"/>
+          </w:tcPr>
+          <w:p>
+            <w:pPr>
+              <w:jc w:val="center"/>
+              <w:rPr>
+                <w:rFonts w:ascii="Times New Roman" w:eastAsia="Times New Roman" w:hAnsi="Times New Roman" w:cs="Times New Roman"/>
+                <w:lang w:val="en-CA"/>
+              </w:rPr>
+            </w:pPr>
+          </w:p>
+        </w:tc>
+        <w:tc>
+          <w:tcPr>
+            <w:tcW w:w="2633" w:type="dxa"/>
+          </w:tcPr>
+          <w:p>
+            <w:pPr>
+              <w:jc w:val="center"/>
+              <w:rPr>
+                <w:rFonts w:ascii="Times New Roman" w:eastAsia="Times New Roman" w:hAnsi="Times New Roman" w:cs="Times New Roman"/>
+                <w:lang w:val="en-CA"/>
+              </w:rPr>
+            </w:pPr>
+          </w:p>
+        </w:tc>
+        <w:tc>
+          <w:tcPr>
+            <w:tcW w:w="2633" w:type="dxa"/>
+          </w:tcPr>
+          <w:p>
+            <w:pPr>
+              <w:jc w:val="center"/>
+              <w:rPr>
+                <w:rFonts w:ascii="Times New Roman" w:eastAsia="Times New Roman" w:hAnsi="Times New Roman" w:cs="Times New Roman"/>
+                <w:lang w:val="en-CA"/>
+              </w:rPr>
+            </w:pPr>
+          </w:p>
+        </w:tc>
+      </w:tr>
+      <w:tr>
+        <w:trPr>
+          <w:trHeight w:val="792"/>
+        </w:trPr>
+        <w:tc>
+          <w:tcPr>
+            <w:tcW w:w="3681" w:type="dxa"/>
+          </w:tcPr>
+          <w:p>
+            <w:pPr>
+              <w:jc w:val="center"/>
+              <w:rPr>
+                <w:rFonts w:ascii="Times New Roman" w:eastAsia="Times New Roman" w:hAnsi="Times New Roman" w:cs="Times New Roman"/>
+                <w:lang w:val="en-CA"/>
+              </w:rPr>
+            </w:pPr>
+          </w:p>
+        </w:tc>
+        <w:tc>
+          <w:tcPr>
+            <w:tcW w:w="1770" w:type="dxa"/>
+          </w:tcPr>
+          <w:p>
+            <w:pPr>
+              <w:jc w:val="center"/>
+              <w:rPr>
+                <w:rFonts w:ascii="Times New Roman" w:eastAsia="Times New Roman" w:hAnsi="Times New Roman" w:cs="Times New Roman"/>
+                <w:lang w:val="en-CA"/>
+              </w:rPr>
+            </w:pPr>
+          </w:p>
+        </w:tc>
+        <w:tc>
+          <w:tcPr>
+            <w:tcW w:w="2633" w:type="dxa"/>
+          </w:tcPr>
+          <w:p>
+            <w:pPr>
+              <w:jc w:val="center"/>
+              <w:rPr>
+                <w:rFonts w:ascii="Times New Roman" w:eastAsia="Times New Roman" w:hAnsi="Times New Roman" w:cs="Times New Roman"/>
+                <w:lang w:val="en-CA"/>
+              </w:rPr>
+            </w:pPr>
+          </w:p>
+        </w:tc>
+        <w:tc>
+          <w:tcPr>
+            <w:tcW w:w="2633" w:type="dxa"/>
+          </w:tcPr>
+          <w:p>
+            <w:pPr>
+              <w:jc w:val="center"/>
+              <w:rPr>
+                <w:rFonts w:ascii="Times New Roman" w:eastAsia="Times New Roman" w:hAnsi="Times New Roman" w:cs="Times New Roman"/>
+                <w:lang w:val="en-CA"/>
+              </w:rPr>
+            </w:pPr>
+          </w:p>
+        </w:tc>
+      </w:tr>
+      <w:tr>
+        <w:trPr>
+          <w:trHeight w:val="792"/>
+        </w:trPr>
+        <w:tc>
+          <w:tcPr>
+            <w:tcW w:w="3681" w:type="dxa"/>
+          </w:tcPr>
+          <w:p>
+            <w:pPr>
+              <w:jc w:val="center"/>
+              <w:rPr>
+                <w:rFonts w:ascii="Times New Roman" w:eastAsia="Times New Roman" w:hAnsi="Times New Roman" w:cs="Times New Roman"/>
+                <w:lang w:val="en-CA"/>
+              </w:rPr>
+            </w:pPr>
+          </w:p>
+        </w:tc>
+        <w:tc>
+          <w:tcPr>
+            <w:tcW w:w="1770" w:type="dxa"/>
+          </w:tcPr>
+          <w:p>
+            <w:pPr>
+              <w:jc w:val="center"/>
+              <w:rPr>
+                <w:rFonts w:ascii="Times New Roman" w:eastAsia="Times New Roman" w:hAnsi="Times New Roman" w:cs="Times New Roman"/>
+                <w:lang w:val="en-CA"/>
+              </w:rPr>
+            </w:pPr>
+          </w:p>
+        </w:tc>
+        <w:tc>
+          <w:tcPr>
+            <w:tcW w:w="2633" w:type="dxa"/>
+          </w:tcPr>
+          <w:p>
+            <w:pPr>
+              <w:jc w:val="center"/>
+              <w:rPr>
+                <w:rFonts w:ascii="Times New Roman" w:eastAsia="Times New Roman" w:hAnsi="Times New Roman" w:cs="Times New Roman"/>
+                <w:lang w:val="en-CA"/>
+              </w:rPr>
+            </w:pPr>
+          </w:p>
+        </w:tc>
+        <w:tc>
+          <w:tcPr>
+            <w:tcW w:w="2633" w:type="dxa"/>
+          </w:tcPr>
+          <w:p>
+            <w:pPr>
+              <w:jc w:val="center"/>
+              <w:rPr>
+                <w:rFonts w:ascii="Times New Roman" w:eastAsia="Times New Roman" w:hAnsi="Times New Roman" w:cs="Times New Roman"/>
+                <w:lang w:val="en-CA"/>
+              </w:rPr>
+            </w:pPr>
+          </w:p>
+        </w:tc>
+      </w:tr>
+      <w:tr>
+        <w:trPr>
+          <w:trHeight w:val="792"/>
+        </w:trPr>
+        <w:tc>
+          <w:tcPr>
+            <w:tcW w:w="3681" w:type="dxa"/>
+          </w:tcPr>
+          <w:p>
+            <w:pPr>
+              <w:jc w:val="center"/>
+              <w:rPr>
+                <w:rFonts w:ascii="Times New Roman" w:eastAsia="Times New Roman" w:hAnsi="Times New Roman" w:cs="Times New Roman"/>
+                <w:lang w:val="en-CA"/>
+              </w:rPr>
+            </w:pPr>
+          </w:p>
+        </w:tc>
+        <w:tc>
+          <w:tcPr>
+            <w:tcW w:w="1770" w:type="dxa"/>
+          </w:tcPr>
+          <w:p>
+            <w:pPr>
+              <w:jc w:val="center"/>
+              <w:rPr>
+                <w:rFonts w:ascii="Times New Roman" w:eastAsia="Times New Roman" w:hAnsi="Times New Roman" w:cs="Times New Roman"/>
+                <w:lang w:val="en-CA"/>
+              </w:rPr>
+            </w:pPr>
+          </w:p>
+        </w:tc>
+        <w:tc>
+          <w:tcPr>
+            <w:tcW w:w="2633" w:type="dxa"/>
+          </w:tcPr>
+          <w:p>
+            <w:pPr>
+              <w:jc w:val="center"/>
+              <w:rPr>
+                <w:rFonts w:ascii="Times New Roman" w:eastAsia="Times New Roman" w:hAnsi="Times New Roman" w:cs="Times New Roman"/>
+                <w:lang w:val="en-CA"/>
+              </w:rPr>
+            </w:pPr>
+          </w:p>
+        </w:tc>
+        <w:tc>
+          <w:tcPr>
+            <w:tcW w:w="2633" w:type="dxa"/>
+          </w:tcPr>
+          <w:p>
+            <w:pPr>
+              <w:jc w:val="center"/>
+              <w:rPr>
+                <w:rFonts w:ascii="Times New Roman" w:eastAsia="Times New Roman" w:hAnsi="Times New Roman" w:cs="Times New Roman"/>
+                <w:lang w:val="en-CA"/>
+              </w:rPr>
+            </w:pPr>
+          </w:p>
+        </w:tc>
+      </w:tr>
+      <w:tr>
+        <w:trPr>
+          <w:trHeight w:val="730"/>
+        </w:trPr>
+        <w:tc>
+          <w:tcPr>
+            <w:tcW w:w="3681" w:type="dxa"/>
+          </w:tcPr>
+          <w:p>
+            <w:pPr>
+              <w:jc w:val="center"/>
+              <w:rPr>
+                <w:rFonts w:ascii="Times New Roman" w:eastAsia="Times New Roman" w:hAnsi="Times New Roman" w:cs="Times New Roman"/>
+                <w:lang w:val="en-CA"/>
+              </w:rPr>
+            </w:pPr>
+          </w:p>
+        </w:tc>
+        <w:tc>
+          <w:tcPr>
+            <w:tcW w:w="1770" w:type="dxa"/>
+          </w:tcPr>
+          <w:p>
+            <w:pPr>
+              <w:jc w:val="center"/>
+              <w:rPr>
+                <w:rFonts w:ascii="Times New Roman" w:eastAsia="Times New Roman" w:hAnsi="Times New Roman" w:cs="Times New Roman"/>
+                <w:lang w:val="en-CA"/>
+              </w:rPr>
+            </w:pPr>
+          </w:p>
+        </w:tc>
+        <w:tc>
+          <w:tcPr>
+            <w:tcW w:w="2633" w:type="dxa"/>
+          </w:tcPr>
+          <w:p>
+            <w:pPr>
+              <w:jc w:val="center"/>
+              <w:rPr>
+                <w:rFonts w:ascii="Times New Roman" w:eastAsia="Times New Roman" w:hAnsi="Times New Roman" w:cs="Times New Roman"/>
+                <w:lang w:val="en-CA"/>
+              </w:rPr>
+            </w:pPr>
+          </w:p>
+        </w:tc>
+        <w:tc>
+          <w:tcPr>
+            <w:tcW w:w="2633" w:type="dxa"/>
+          </w:tcPr>
+          <w:p>
+            <w:pPr>
+              <w:jc w:val="center"/>
+              <w:rPr>
+                <w:rFonts w:ascii="Times New Roman" w:eastAsia="Times New Roman" w:hAnsi="Times New Roman" w:cs="Times New Roman"/>
+                <w:lang w:val="en-CA"/>
+              </w:rPr>
+            </w:pPr>
+          </w:p>
+        </w:tc>
+      </w:tr>
+      <w:tr>
+        <w:trPr>
+          <w:trHeight w:val="792"/>
+        </w:trPr>
+        <w:tc>
+          <w:tcPr>
+            <w:tcW w:w="3681" w:type="dxa"/>
+          </w:tcPr>
+          <w:p>
+            <w:pPr>
+              <w:jc w:val="center"/>
+              <w:rPr>
+                <w:rFonts w:ascii="Times New Roman" w:eastAsia="Times New Roman" w:hAnsi="Times New Roman" w:cs="Times New Roman"/>
+                <w:lang w:val="en-CA"/>
+              </w:rPr>
+            </w:pPr>
+          </w:p>
+        </w:tc>
+        <w:tc>
+          <w:tcPr>
+            <w:tcW w:w="1770" w:type="dxa"/>
+          </w:tcPr>
+          <w:p>
+            <w:pPr>
+              <w:jc w:val="center"/>
+              <w:rPr>
+                <w:rFonts w:ascii="Times New Roman" w:eastAsia="Times New Roman" w:hAnsi="Times New Roman" w:cs="Times New Roman"/>
+                <w:lang w:val="en-CA"/>
+              </w:rPr>
+            </w:pPr>
+          </w:p>
+        </w:tc>
+        <w:tc>
+          <w:tcPr>
+            <w:tcW w:w="2633" w:type="dxa"/>
+          </w:tcPr>
+          <w:p>
+            <w:pPr>
+              <w:jc w:val="center"/>
+              <w:rPr>
+                <w:rFonts w:ascii="Times New Roman" w:eastAsia="Times New Roman" w:hAnsi="Times New Roman" w:cs="Times New Roman"/>
+                <w:lang w:val="en-CA"/>
+              </w:rPr>
+            </w:pPr>
+          </w:p>
+        </w:tc>
+        <w:tc>
+          <w:tcPr>
+            <w:tcW w:w="2633" w:type="dxa"/>
+          </w:tcPr>
+          <w:p>
+            <w:pPr>
+              <w:jc w:val="center"/>
+              <w:rPr>
+                <w:rFonts w:ascii="Times New Roman" w:eastAsia="Times New Roman" w:hAnsi="Times New Roman" w:cs="Times New Roman"/>
+                <w:lang w:val="en-CA"/>
+              </w:rPr>
+            </w:pPr>
+          </w:p>
+        </w:tc>
+      </w:tr>
+      <w:tr>
+        <w:trPr>
+          <w:trHeight w:val="792"/>
+        </w:trPr>
+        <w:tc>
+          <w:tcPr>
+            <w:tcW w:w="3681" w:type="dxa"/>
+          </w:tcPr>
+          <w:p>
+            <w:pPr>
+              <w:jc w:val="center"/>
+              <w:rPr>
+                <w:rFonts w:ascii="Times New Roman" w:eastAsia="Times New Roman" w:hAnsi="Times New Roman" w:cs="Times New Roman"/>
+                <w:lang w:val="en-CA"/>
+              </w:rPr>
+            </w:pPr>
+          </w:p>
+        </w:tc>
+        <w:tc>
+          <w:tcPr>
+            <w:tcW w:w="1770" w:type="dxa"/>
+          </w:tcPr>
+          <w:p>
+            <w:pPr>
+              <w:jc w:val="center"/>
+              <w:rPr>
+                <w:rFonts w:ascii="Times New Roman" w:eastAsia="Times New Roman" w:hAnsi="Times New Roman" w:cs="Times New Roman"/>
+                <w:lang w:val="en-CA"/>
+              </w:rPr>
+            </w:pPr>
+          </w:p>
+        </w:tc>
+        <w:tc>
+          <w:tcPr>
+            <w:tcW w:w="2633" w:type="dxa"/>
+          </w:tcPr>
+          <w:p>
+            <w:pPr>
+              <w:jc w:val="center"/>
+              <w:rPr>
+                <w:rFonts w:ascii="Times New Roman" w:eastAsia="Times New Roman" w:hAnsi="Times New Roman" w:cs="Times New Roman"/>
+                <w:lang w:val="en-CA"/>
+              </w:rPr>
+            </w:pPr>
+          </w:p>
+        </w:tc>
+        <w:tc>
+          <w:tcPr>
+            <w:tcW w:w="2633" w:type="dxa"/>
+          </w:tcPr>
+          <w:p>
+            <w:pPr>
+              <w:jc w:val="center"/>
+              <w:rPr>
+                <w:rFonts w:ascii="Times New Roman" w:eastAsia="Times New Roman" w:hAnsi="Times New Roman" w:cs="Times New Roman"/>
+                <w:lang w:val="en-CA"/>
+              </w:rPr>
+            </w:pPr>
+          </w:p>
+        </w:tc>
+      </w:tr>
+      <w:tr>
+        <w:trPr>
+          <w:trHeight w:val="730"/>
+        </w:trPr>
+        <w:tc>
+          <w:tcPr>
+            <w:tcW w:w="3681" w:type="dxa"/>
+          </w:tcPr>
+          <w:p>
+            <w:pPr>
+              <w:jc w:val="center"/>
+              <w:rPr>
+                <w:rFonts w:ascii="Times New Roman" w:eastAsia="Times New Roman" w:hAnsi="Times New Roman" w:cs="Times New Roman"/>
+                <w:lang w:val="en-CA"/>
+              </w:rPr>
+            </w:pPr>
+          </w:p>
+        </w:tc>
+        <w:tc>
+          <w:tcPr>
+            <w:tcW w:w="1770" w:type="dxa"/>
+          </w:tcPr>
+          <w:p>
+            <w:pPr>
+              <w:jc w:val="center"/>
+              <w:rPr>
+                <w:rFonts w:ascii="Times New Roman" w:eastAsia="Times New Roman" w:hAnsi="Times New Roman" w:cs="Times New Roman"/>
+                <w:lang w:val="en-CA"/>
+              </w:rPr>
+            </w:pPr>
+          </w:p>
+        </w:tc>
+        <w:tc>
+          <w:tcPr>
+            <w:tcW w:w="2633" w:type="dxa"/>
+          </w:tcPr>
+          <w:p>
+            <w:pPr>
+              <w:jc w:val="center"/>
+              <w:rPr>
+                <w:rFonts w:ascii="Times New Roman" w:eastAsia="Times New Roman" w:hAnsi="Times New Roman" w:cs="Times New Roman"/>
+                <w:lang w:val="en-CA"/>
+              </w:rPr>
+            </w:pPr>
+          </w:p>
+        </w:tc>
+        <w:tc>
+          <w:tcPr>
+            <w:tcW w:w="2633" w:type="dxa"/>
+          </w:tcPr>
+          <w:p>
+            <w:pPr>
+              <w:jc w:val="center"/>
+              <w:rPr>
+                <w:rFonts w:ascii="Times New Roman" w:eastAsia="Times New Roman" w:hAnsi="Times New Roman" w:cs="Times New Roman"/>
+                <w:lang w:val="en-CA"/>
+              </w:rPr>
+            </w:pPr>
+          </w:p>
+        </w:tc>
+      </w:tr>
+      <w:tr>
+        <w:trPr>
+          <w:trHeight w:val="792"/>
+        </w:trPr>
+        <w:tc>
+          <w:tcPr>
+            <w:tcW w:w="3681" w:type="dxa"/>
+          </w:tcPr>
+          <w:p>
+            <w:pPr>
+              <w:jc w:val="center"/>
+              <w:rPr>
+                <w:rFonts w:ascii="Times New Roman" w:eastAsia="Times New Roman" w:hAnsi="Times New Roman" w:cs="Times New Roman"/>
+                <w:lang w:val="en-CA"/>
+              </w:rPr>
+            </w:pPr>
+          </w:p>
+        </w:tc>
+        <w:tc>
+          <w:tcPr>
+            <w:tcW w:w="1770" w:type="dxa"/>
+          </w:tcPr>
+          <w:p>
+            <w:pPr>
+              <w:jc w:val="center"/>
+              <w:rPr>
+                <w:rFonts w:ascii="Times New Roman" w:eastAsia="Times New Roman" w:hAnsi="Times New Roman" w:cs="Times New Roman"/>
+                <w:lang w:val="en-CA"/>
+              </w:rPr>
+            </w:pPr>
+          </w:p>
+        </w:tc>
+        <w:tc>
+          <w:tcPr>
+            <w:tcW w:w="2633" w:type="dxa"/>
+          </w:tcPr>
+          <w:p>
+            <w:pPr>
+              <w:jc w:val="center"/>
+              <w:rPr>
+                <w:rFonts w:ascii="Times New Roman" w:eastAsia="Times New Roman" w:hAnsi="Times New Roman" w:cs="Times New Roman"/>
+                <w:lang w:val="en-CA"/>
+              </w:rPr>
+            </w:pPr>
+          </w:p>
+        </w:tc>
+        <w:tc>
+          <w:tcPr>
+            <w:tcW w:w="2633" w:type="dxa"/>
+          </w:tcPr>
+          <w:p>
+            <w:pPr>
+              <w:jc w:val="center"/>
+              <w:rPr>
+                <w:rFonts w:ascii="Times New Roman" w:eastAsia="Times New Roman" w:hAnsi="Times New Roman" w:cs="Times New Roman"/>
+                <w:lang w:val="en-CA"/>
+              </w:rPr>
+            </w:pPr>
+          </w:p>
+        </w:tc>
+      </w:tr>
+      <w:tr>
+        <w:trPr>
+          <w:trHeight w:val="792"/>
+        </w:trPr>
+        <w:tc>
+          <w:tcPr>
+            <w:tcW w:w="3681" w:type="dxa"/>
+          </w:tcPr>
+          <w:p>
+            <w:pPr>
+              <w:jc w:val="center"/>
+              <w:rPr>
+                <w:rFonts w:ascii="Times New Roman" w:eastAsia="Times New Roman" w:hAnsi="Times New Roman" w:cs="Times New Roman"/>
+                <w:lang w:val="en-CA"/>
+              </w:rPr>
+            </w:pPr>
+          </w:p>
+        </w:tc>
+        <w:tc>
+          <w:tcPr>
+            <w:tcW w:w="1770" w:type="dxa"/>
+          </w:tcPr>
+          <w:p>
+            <w:pPr>
+              <w:jc w:val="center"/>
+              <w:rPr>
+                <w:rFonts w:ascii="Times New Roman" w:eastAsia="Times New Roman" w:hAnsi="Times New Roman" w:cs="Times New Roman"/>
+                <w:lang w:val="en-CA"/>
+              </w:rPr>
+            </w:pPr>
+          </w:p>
+        </w:tc>
+        <w:tc>
+          <w:tcPr>
+            <w:tcW w:w="2633" w:type="dxa"/>
+          </w:tcPr>
+          <w:p>
+            <w:pPr>
+              <w:jc w:val="center"/>
+              <w:rPr>
+                <w:rFonts w:ascii="Times New Roman" w:eastAsia="Times New Roman" w:hAnsi="Times New Roman" w:cs="Times New Roman"/>
+                <w:lang w:val="en-CA"/>
+              </w:rPr>
+            </w:pPr>
+          </w:p>
+        </w:tc>
+        <w:tc>
+          <w:tcPr>
+            <w:tcW w:w="2633" w:type="dxa"/>
+          </w:tcPr>
+          <w:p>
+            <w:pPr>
+              <w:jc w:val="center"/>
+              <w:rPr>
+                <w:rFonts w:ascii="Times New Roman" w:eastAsia="Times New Roman" w:hAnsi="Times New Roman" w:cs="Times New Roman"/>
+                <w:lang w:val="en-CA"/>
+              </w:rPr>
+            </w:pPr>
+          </w:p>
+        </w:tc>
+      </w:tr>
+      <w:tr>
+        <w:trPr>
+          <w:trHeight w:val="792"/>
+        </w:trPr>
+        <w:tc>
+          <w:tcPr>
+            <w:tcW w:w="3681" w:type="dxa"/>
+          </w:tcPr>
+          <w:p>
+            <w:pPr>
+              <w:jc w:val="center"/>
+              <w:rPr>
+                <w:rFonts w:ascii="Times New Roman" w:eastAsia="Times New Roman" w:hAnsi="Times New Roman" w:cs="Times New Roman"/>
+                <w:lang w:val="en-CA"/>
+              </w:rPr>
+            </w:pPr>
+          </w:p>
+        </w:tc>
+        <w:tc>
+          <w:tcPr>
+            <w:tcW w:w="1770" w:type="dxa"/>
+          </w:tcPr>
+          <w:p>
+            <w:pPr>
+              <w:jc w:val="center"/>
+              <w:rPr>
+                <w:rFonts w:ascii="Times New Roman" w:eastAsia="Times New Roman" w:hAnsi="Times New Roman" w:cs="Times New Roman"/>
+                <w:lang w:val="en-CA"/>
+              </w:rPr>
+            </w:pPr>
+          </w:p>
+        </w:tc>
+        <w:tc>
+          <w:tcPr>
+            <w:tcW w:w="2633" w:type="dxa"/>
+          </w:tcPr>
+          <w:p>
+            <w:pPr>
+              <w:jc w:val="center"/>
+              <w:rPr>
+                <w:rFonts w:ascii="Times New Roman" w:eastAsia="Times New Roman" w:hAnsi="Times New Roman" w:cs="Times New Roman"/>
+                <w:lang w:val="en-CA"/>
+              </w:rPr>
+            </w:pPr>
+          </w:p>
+        </w:tc>
+        <w:tc>
+          <w:tcPr>
+            <w:tcW w:w="2633" w:type="dxa"/>
+          </w:tcPr>
+          <w:p>
+            <w:pPr>
+              <w:jc w:val="center"/>
+              <w:rPr>
+                <w:rFonts w:ascii="Times New Roman" w:eastAsia="Times New Roman" w:hAnsi="Times New Roman" w:cs="Times New Roman"/>
+                <w:lang w:val="en-CA"/>
+              </w:rPr>
+            </w:pPr>
+          </w:p>
+        </w:tc>
+      </w:tr>
+      <w:tr>
+        <w:trPr>
+          <w:trHeight w:val="730"/>
+        </w:trPr>
+        <w:tc>
+          <w:tcPr>
+            <w:tcW w:w="3681" w:type="dxa"/>
+          </w:tcPr>
+          <w:p>
+            <w:pPr>
+              <w:jc w:val="center"/>
+              <w:rPr>
+                <w:rFonts w:ascii="Times New Roman" w:eastAsia="Times New Roman" w:hAnsi="Times New Roman" w:cs="Times New Roman"/>
+                <w:lang w:val="en-CA"/>
+              </w:rPr>
+            </w:pPr>
+          </w:p>
+        </w:tc>
+        <w:tc>
+          <w:tcPr>
+            <w:tcW w:w="1770" w:type="dxa"/>
+          </w:tcPr>
+          <w:p>
+            <w:pPr>
+              <w:jc w:val="center"/>
+              <w:rPr>
+                <w:rFonts w:ascii="Times New Roman" w:eastAsia="Times New Roman" w:hAnsi="Times New Roman" w:cs="Times New Roman"/>
+                <w:lang w:val="en-CA"/>
+              </w:rPr>
+            </w:pPr>
+          </w:p>
+        </w:tc>
+        <w:tc>
+          <w:tcPr>
+            <w:tcW w:w="2633" w:type="dxa"/>
+          </w:tcPr>
+          <w:p>
+            <w:pPr>
+              <w:jc w:val="center"/>
+              <w:rPr>
+                <w:rFonts w:ascii="Times New Roman" w:eastAsia="Times New Roman" w:hAnsi="Times New Roman" w:cs="Times New Roman"/>
+                <w:lang w:val="en-CA"/>
+              </w:rPr>
+            </w:pPr>
+          </w:p>
+        </w:tc>
+        <w:tc>
+          <w:tcPr>
+            <w:tcW w:w="2633" w:type="dxa"/>
+          </w:tcPr>
+          <w:p>
+            <w:pPr>
+              <w:jc w:val="center"/>
+              <w:rPr>
+                <w:rFonts w:ascii="Times New Roman" w:eastAsia="Times New Roman" w:hAnsi="Times New Roman" w:cs="Times New Roman"/>
+                <w:lang w:val="en-CA"/>
+              </w:rPr>
+            </w:pPr>
+          </w:p>
+        </w:tc>
+      </w:tr>
+      <w:tr>
+        <w:trPr>
+          <w:trHeight w:val="792"/>
+        </w:trPr>
+        <w:tc>
+          <w:tcPr>
+            <w:tcW w:w="3681" w:type="dxa"/>
+          </w:tcPr>
+          <w:p>
+            <w:pPr>
+              <w:jc w:val="center"/>
+              <w:rPr>
+                <w:rFonts w:ascii="Times New Roman" w:eastAsia="Times New Roman" w:hAnsi="Times New Roman" w:cs="Times New Roman"/>
+                <w:lang w:val="en-CA"/>
+              </w:rPr>
+            </w:pPr>
+          </w:p>
+        </w:tc>
+        <w:tc>
+          <w:tcPr>
+            <w:tcW w:w="1770" w:type="dxa"/>
+          </w:tcPr>
+          <w:p>
+            <w:pPr>
+              <w:jc w:val="center"/>
+              <w:rPr>
+                <w:rFonts w:ascii="Times New Roman" w:eastAsia="Times New Roman" w:hAnsi="Times New Roman" w:cs="Times New Roman"/>
+                <w:lang w:val="en-CA"/>
+              </w:rPr>
+            </w:pPr>
+          </w:p>
+        </w:tc>
+        <w:tc>
+          <w:tcPr>
+            <w:tcW w:w="2633" w:type="dxa"/>
+          </w:tcPr>
+          <w:p>
+            <w:pPr>
+              <w:jc w:val="center"/>
+              <w:rPr>
+                <w:rFonts w:ascii="Times New Roman" w:eastAsia="Times New Roman" w:hAnsi="Times New Roman" w:cs="Times New Roman"/>
+                <w:lang w:val="en-CA"/>
+              </w:rPr>
+            </w:pPr>
+          </w:p>
+        </w:tc>
+        <w:tc>
+          <w:tcPr>
+            <w:tcW w:w="2633" w:type="dxa"/>
+          </w:tcPr>
+          <w:p>
+            <w:pPr>
+              <w:jc w:val="center"/>
+              <w:rPr>
+                <w:rFonts w:ascii="Times New Roman" w:eastAsia="Times New Roman" w:hAnsi="Times New Roman" w:cs="Times New Roman"/>
+                <w:lang w:val="en-CA"/>
+              </w:rPr>
+            </w:pPr>
+          </w:p>
+        </w:tc>
+      </w:tr>
+      <w:tr>
+        <w:trPr>
+          <w:trHeight w:val="792"/>
+        </w:trPr>
+        <w:tc>
+          <w:tcPr>
+            <w:tcW w:w="3681" w:type="dxa"/>
+          </w:tcPr>
+          <w:p>
+            <w:pPr>
+              <w:jc w:val="center"/>
+              <w:rPr>
+                <w:rFonts w:ascii="Times New Roman" w:eastAsia="Times New Roman" w:hAnsi="Times New Roman" w:cs="Times New Roman"/>
+                <w:lang w:val="en-CA"/>
+              </w:rPr>
+            </w:pPr>
+          </w:p>
+        </w:tc>
+        <w:tc>
+          <w:tcPr>
+            <w:tcW w:w="1770" w:type="dxa"/>
+          </w:tcPr>
+          <w:p>
+            <w:pPr>
+              <w:jc w:val="center"/>
+              <w:rPr>
+                <w:rFonts w:ascii="Times New Roman" w:eastAsia="Times New Roman" w:hAnsi="Times New Roman" w:cs="Times New Roman"/>
+                <w:lang w:val="en-CA"/>
+              </w:rPr>
+            </w:pPr>
+          </w:p>
+        </w:tc>
+        <w:tc>
+          <w:tcPr>
+            <w:tcW w:w="2633" w:type="dxa"/>
+          </w:tcPr>
+          <w:p>
+            <w:pPr>
+              <w:jc w:val="center"/>
+              <w:rPr>
+                <w:rFonts w:ascii="Times New Roman" w:eastAsia="Times New Roman" w:hAnsi="Times New Roman" w:cs="Times New Roman"/>
+                <w:lang w:val="en-CA"/>
+              </w:rPr>
+            </w:pPr>
+          </w:p>
+        </w:tc>
+        <w:tc>
+          <w:tcPr>
+            <w:tcW w:w="2633" w:type="dxa"/>
+          </w:tcPr>
+          <w:p>
+            <w:pPr>
+              <w:jc w:val="center"/>
+              <w:rPr>
+                <w:rFonts w:ascii="Times New Roman" w:eastAsia="Times New Roman" w:hAnsi="Times New Roman" w:cs="Times New Roman"/>
+                <w:lang w:val="en-CA"/>
+              </w:rPr>
+            </w:pPr>
+          </w:p>
+        </w:tc>
+      </w:tr>
+      <w:tr>
+        <w:trPr>
+          <w:trHeight w:val="730"/>
+        </w:trPr>
+        <w:tc>
+          <w:tcPr>
+            <w:tcW w:w="3681" w:type="dxa"/>
+          </w:tcPr>
+          <w:p>
+            <w:pPr>
+              <w:jc w:val="center"/>
+              <w:rPr>
+                <w:rFonts w:ascii="Times New Roman" w:eastAsia="Times New Roman" w:hAnsi="Times New Roman" w:cs="Times New Roman"/>
+                <w:lang w:val="en-CA"/>
+              </w:rPr>
+            </w:pPr>
+          </w:p>
+        </w:tc>
+        <w:tc>
+          <w:tcPr>
+            <w:tcW w:w="1770" w:type="dxa"/>
+          </w:tcPr>
+          <w:p>
+            <w:pPr>
+              <w:jc w:val="center"/>
+              <w:rPr>
+                <w:rFonts w:ascii="Times New Roman" w:eastAsia="Times New Roman" w:hAnsi="Times New Roman" w:cs="Times New Roman"/>
+                <w:lang w:val="en-CA"/>
+              </w:rPr>
+            </w:pPr>
+          </w:p>
+        </w:tc>
+        <w:tc>
+          <w:tcPr>
+            <w:tcW w:w="2633" w:type="dxa"/>
+          </w:tcPr>
+          <w:p>
+            <w:pPr>
+              <w:jc w:val="center"/>
+              <w:rPr>
+                <w:rFonts w:ascii="Times New Roman" w:eastAsia="Times New Roman" w:hAnsi="Times New Roman" w:cs="Times New Roman"/>
+                <w:lang w:val="en-CA"/>
+              </w:rPr>
+            </w:pPr>
+          </w:p>
+        </w:tc>
+        <w:tc>
+          <w:tcPr>
+            <w:tcW w:w="2633" w:type="dxa"/>
+          </w:tcPr>
+          <w:p>
+            <w:pPr>
+              <w:jc w:val="center"/>
+              <w:rPr>
+                <w:rFonts w:ascii="Times New Roman" w:eastAsia="Times New Roman" w:hAnsi="Times New Roman" w:cs="Times New Roman"/>
+                <w:lang w:val="en-CA"/>
+              </w:rPr>
+            </w:pPr>
+          </w:p>
+        </w:tc>
+      </w:tr>
+      <w:tr>
+        <w:trPr>
+          <w:trHeight w:val="852"/>
+        </w:trPr>
+        <w:tc>
+          <w:tcPr>
+            <w:tcW w:w="3681" w:type="dxa"/>
+          </w:tcPr>
+          <w:p>
+            <w:pPr>
+              <w:jc w:val="center"/>
+              <w:rPr>
+                <w:rFonts w:ascii="Times New Roman" w:eastAsia="Times New Roman" w:hAnsi="Times New Roman" w:cs="Times New Roman"/>
+                <w:lang w:val="en-CA"/>
+              </w:rPr>
+            </w:pPr>
+          </w:p>
+        </w:tc>
+        <w:tc>
+          <w:tcPr>
+            <w:tcW w:w="1770" w:type="dxa"/>
+          </w:tcPr>
+          <w:p>
+            <w:pPr>
+              <w:jc w:val="center"/>
+              <w:rPr>
+                <w:rFonts w:ascii="Times New Roman" w:eastAsia="Times New Roman" w:hAnsi="Times New Roman" w:cs="Times New Roman"/>
+                <w:lang w:val="en-CA"/>
+              </w:rPr>
+            </w:pPr>
+          </w:p>
+        </w:tc>
+        <w:tc>
+          <w:tcPr>
+            <w:tcW w:w="2633" w:type="dxa"/>
+          </w:tcPr>
+          <w:p>
+            <w:pPr>
+              <w:jc w:val="center"/>
+              <w:rPr>
+                <w:rFonts w:ascii="Times New Roman" w:eastAsia="Times New Roman" w:hAnsi="Times New Roman" w:cs="Times New Roman"/>
+                <w:lang w:val="en-CA"/>
+              </w:rPr>
+            </w:pPr>
+          </w:p>
+        </w:tc>
+        <w:tc>
+          <w:tcPr>
+            <w:tcW w:w="2633" w:type="dxa"/>
+          </w:tcPr>
+          <w:p>
+            <w:pPr>
+              <w:jc w:val="center"/>
+              <w:rPr>
+                <w:rFonts w:ascii="Times New Roman" w:eastAsia="Times New Roman" w:hAnsi="Times New Roman" w:cs="Times New Roman"/>
+                <w:lang w:val="en-CA"/>
+              </w:rPr>
+            </w:pPr>
+          </w:p>
+        </w:tc>
+      </w:tr>
+    </w:tbl>
     <w:p>
       <w:pPr>
         <w:jc w:val="center"/>
@@ -423,1095 +2645,6 @@
                 <w:u w:val="single"/>
                 <w:lang w:val="en-CA"/>
               </w:rPr>
-              <w:t>NAME</w:t>
-            </w:r>
-          </w:p>
-        </w:tc>
-        <w:tc>
-          <w:tcPr>
-            <w:tcW w:w="1770" w:type="dxa"/>
-          </w:tcPr>
-          <w:p>
-            <w:pPr>
-              <w:jc w:val="center"/>
-              <w:rPr>
-                <w:rFonts w:ascii="Times New Roman" w:eastAsia="Times New Roman" w:hAnsi="Times New Roman" w:cs="Times New Roman"/>
-                <w:b/>
-                <w:sz w:val="52"/>
-                <w:u w:val="single"/>
-                <w:lang w:val="en-CA"/>
-              </w:rPr>
-            </w:pPr>
-            <w:r>
-              <w:rPr>
-                <w:rFonts w:ascii="Times New Roman" w:eastAsia="Times New Roman" w:hAnsi="Times New Roman" w:cs="Times New Roman"/>
-                <w:b/>
-                <w:sz w:val="52"/>
-                <w:u w:val="single"/>
-                <w:lang w:val="en-CA"/>
-              </w:rPr>
-              <w:t>ID #</w:t>
-            </w:r>
-          </w:p>
-        </w:tc>
-        <w:tc>
-          <w:tcPr>
-            <w:tcW w:w="2633" w:type="dxa"/>
-          </w:tcPr>
-          <w:p>
-            <w:pPr>
-              <w:jc w:val="center"/>
-              <w:rPr>
-                <w:rFonts w:ascii="Times New Roman" w:eastAsia="Times New Roman" w:hAnsi="Times New Roman" w:cs="Times New Roman"/>
-                <w:b/>
-                <w:sz w:val="52"/>
-                <w:u w:val="single"/>
-                <w:lang w:val="en-CA"/>
-              </w:rPr>
-            </w:pPr>
-            <w:r>
-              <w:rPr>
-                <w:rFonts w:ascii="Times New Roman" w:eastAsia="Times New Roman" w:hAnsi="Times New Roman" w:cs="Times New Roman"/>
-                <w:b/>
-                <w:sz w:val="52"/>
-                <w:u w:val="single"/>
-                <w:lang w:val="en-CA"/>
-              </w:rPr>
-              <w:t>TASK</w:t>
-            </w:r>
-          </w:p>
-        </w:tc>
-        <w:tc>
-          <w:tcPr>
-            <w:tcW w:w="2633" w:type="dxa"/>
-          </w:tcPr>
-          <w:p>
-            <w:pPr>
-              <w:jc w:val="center"/>
-              <w:rPr>
-                <w:rFonts w:ascii="Times New Roman" w:eastAsia="Times New Roman" w:hAnsi="Times New Roman" w:cs="Times New Roman"/>
-                <w:b/>
-                <w:sz w:val="52"/>
-                <w:u w:val="single"/>
-                <w:lang w:val="en-CA"/>
-              </w:rPr>
-            </w:pPr>
-            <w:r>
-              <w:rPr>
-                <w:rFonts w:ascii="Times New Roman" w:eastAsia="Times New Roman" w:hAnsi="Times New Roman" w:cs="Times New Roman"/>
-                <w:b/>
-                <w:sz w:val="52"/>
-                <w:u w:val="single"/>
-                <w:lang w:val="en-CA"/>
-              </w:rPr>
-              <w:t>DATE</w:t>
-            </w:r>
-          </w:p>
-        </w:tc>
-      </w:tr>
-      <w:tr>
-        <w:trPr>
-          <w:trHeight w:val="730"/>
-        </w:trPr>
-        <w:tc>
-          <w:tcPr>
-            <w:tcW w:w="3681" w:type="dxa"/>
-          </w:tcPr>
-          <w:p>
-            <w:pPr>
-              <w:jc w:val="center"/>
-              <w:rPr>
-                <w:rFonts w:ascii="Times New Roman" w:eastAsia="Times New Roman" w:hAnsi="Times New Roman" w:cs="Times New Roman"/>
-                <w:lang w:val="en-CA"/>
-              </w:rPr>
-            </w:pPr>
-          </w:p>
-        </w:tc>
-        <w:tc>
-          <w:tcPr>
-            <w:tcW w:w="1770" w:type="dxa"/>
-          </w:tcPr>
-          <w:p>
-            <w:pPr>
-              <w:jc w:val="center"/>
-              <w:rPr>
-                <w:rFonts w:ascii="Times New Roman" w:eastAsia="Times New Roman" w:hAnsi="Times New Roman" w:cs="Times New Roman"/>
-                <w:lang w:val="en-CA"/>
-              </w:rPr>
-            </w:pPr>
-          </w:p>
-        </w:tc>
-        <w:tc>
-          <w:tcPr>
-            <w:tcW w:w="2633" w:type="dxa"/>
-          </w:tcPr>
-          <w:p>
-            <w:pPr>
-              <w:jc w:val="center"/>
-              <w:rPr>
-                <w:rFonts w:ascii="Times New Roman" w:eastAsia="Times New Roman" w:hAnsi="Times New Roman" w:cs="Times New Roman"/>
-                <w:lang w:val="en-CA"/>
-              </w:rPr>
-            </w:pPr>
-          </w:p>
-        </w:tc>
-        <w:tc>
-          <w:tcPr>
-            <w:tcW w:w="2633" w:type="dxa"/>
-          </w:tcPr>
-          <w:p>
-            <w:pPr>
-              <w:jc w:val="center"/>
-              <w:rPr>
-                <w:rFonts w:ascii="Times New Roman" w:eastAsia="Times New Roman" w:hAnsi="Times New Roman" w:cs="Times New Roman"/>
-                <w:lang w:val="en-CA"/>
-              </w:rPr>
-            </w:pPr>
-          </w:p>
-        </w:tc>
-      </w:tr>
-      <w:tr>
-        <w:trPr>
-          <w:trHeight w:val="792"/>
-        </w:trPr>
-        <w:tc>
-          <w:tcPr>
-            <w:tcW w:w="3681" w:type="dxa"/>
-          </w:tcPr>
-          <w:p>
-            <w:pPr>
-              <w:jc w:val="center"/>
-              <w:rPr>
-                <w:rFonts w:ascii="Times New Roman" w:eastAsia="Times New Roman" w:hAnsi="Times New Roman" w:cs="Times New Roman"/>
-                <w:lang w:val="en-CA"/>
-              </w:rPr>
-            </w:pPr>
-          </w:p>
-        </w:tc>
-        <w:tc>
-          <w:tcPr>
-            <w:tcW w:w="1770" w:type="dxa"/>
-          </w:tcPr>
-          <w:p>
-            <w:pPr>
-              <w:jc w:val="center"/>
-              <w:rPr>
-                <w:rFonts w:ascii="Times New Roman" w:eastAsia="Times New Roman" w:hAnsi="Times New Roman" w:cs="Times New Roman"/>
-                <w:lang w:val="en-CA"/>
-              </w:rPr>
-            </w:pPr>
-          </w:p>
-        </w:tc>
-        <w:tc>
-          <w:tcPr>
-            <w:tcW w:w="2633" w:type="dxa"/>
-          </w:tcPr>
-          <w:p>
-            <w:pPr>
-              <w:jc w:val="center"/>
-              <w:rPr>
-                <w:rFonts w:ascii="Times New Roman" w:eastAsia="Times New Roman" w:hAnsi="Times New Roman" w:cs="Times New Roman"/>
-                <w:lang w:val="en-CA"/>
-              </w:rPr>
-            </w:pPr>
-          </w:p>
-        </w:tc>
-        <w:tc>
-          <w:tcPr>
-            <w:tcW w:w="2633" w:type="dxa"/>
-          </w:tcPr>
-          <w:p>
-            <w:pPr>
-              <w:jc w:val="center"/>
-              <w:rPr>
-                <w:rFonts w:ascii="Times New Roman" w:eastAsia="Times New Roman" w:hAnsi="Times New Roman" w:cs="Times New Roman"/>
-                <w:lang w:val="en-CA"/>
-              </w:rPr>
-            </w:pPr>
-          </w:p>
-        </w:tc>
-      </w:tr>
-      <w:tr>
-        <w:trPr>
-          <w:trHeight w:val="792"/>
-        </w:trPr>
-        <w:tc>
-          <w:tcPr>
-            <w:tcW w:w="3681" w:type="dxa"/>
-          </w:tcPr>
-          <w:p>
-            <w:pPr>
-              <w:jc w:val="center"/>
-              <w:rPr>
-                <w:rFonts w:ascii="Times New Roman" w:eastAsia="Times New Roman" w:hAnsi="Times New Roman" w:cs="Times New Roman"/>
-                <w:lang w:val="en-CA"/>
-              </w:rPr>
-            </w:pPr>
-          </w:p>
-        </w:tc>
-        <w:tc>
-          <w:tcPr>
-            <w:tcW w:w="1770" w:type="dxa"/>
-          </w:tcPr>
-          <w:p>
-            <w:pPr>
-              <w:jc w:val="center"/>
-              <w:rPr>
-                <w:rFonts w:ascii="Times New Roman" w:eastAsia="Times New Roman" w:hAnsi="Times New Roman" w:cs="Times New Roman"/>
-                <w:lang w:val="en-CA"/>
-              </w:rPr>
-            </w:pPr>
-          </w:p>
-        </w:tc>
-        <w:tc>
-          <w:tcPr>
-            <w:tcW w:w="2633" w:type="dxa"/>
-          </w:tcPr>
-          <w:p>
-            <w:pPr>
-              <w:jc w:val="center"/>
-              <w:rPr>
-                <w:rFonts w:ascii="Times New Roman" w:eastAsia="Times New Roman" w:hAnsi="Times New Roman" w:cs="Times New Roman"/>
-                <w:lang w:val="en-CA"/>
-              </w:rPr>
-            </w:pPr>
-          </w:p>
-        </w:tc>
-        <w:tc>
-          <w:tcPr>
-            <w:tcW w:w="2633" w:type="dxa"/>
-          </w:tcPr>
-          <w:p>
-            <w:pPr>
-              <w:jc w:val="center"/>
-              <w:rPr>
-                <w:rFonts w:ascii="Times New Roman" w:eastAsia="Times New Roman" w:hAnsi="Times New Roman" w:cs="Times New Roman"/>
-                <w:lang w:val="en-CA"/>
-              </w:rPr>
-            </w:pPr>
-          </w:p>
-        </w:tc>
-      </w:tr>
-      <w:tr>
-        <w:trPr>
-          <w:trHeight w:val="792"/>
-        </w:trPr>
-        <w:tc>
-          <w:tcPr>
-            <w:tcW w:w="3681" w:type="dxa"/>
-          </w:tcPr>
-          <w:p>
-            <w:pPr>
-              <w:jc w:val="center"/>
-              <w:rPr>
-                <w:rFonts w:ascii="Times New Roman" w:eastAsia="Times New Roman" w:hAnsi="Times New Roman" w:cs="Times New Roman"/>
-                <w:lang w:val="en-CA"/>
-              </w:rPr>
-            </w:pPr>
-          </w:p>
-        </w:tc>
-        <w:tc>
-          <w:tcPr>
-            <w:tcW w:w="1770" w:type="dxa"/>
-          </w:tcPr>
-          <w:p>
-            <w:pPr>
-              <w:jc w:val="center"/>
-              <w:rPr>
-                <w:rFonts w:ascii="Times New Roman" w:eastAsia="Times New Roman" w:hAnsi="Times New Roman" w:cs="Times New Roman"/>
-                <w:lang w:val="en-CA"/>
-              </w:rPr>
-            </w:pPr>
-          </w:p>
-        </w:tc>
-        <w:tc>
-          <w:tcPr>
-            <w:tcW w:w="2633" w:type="dxa"/>
-          </w:tcPr>
-          <w:p>
-            <w:pPr>
-              <w:jc w:val="center"/>
-              <w:rPr>
-                <w:rFonts w:ascii="Times New Roman" w:eastAsia="Times New Roman" w:hAnsi="Times New Roman" w:cs="Times New Roman"/>
-                <w:lang w:val="en-CA"/>
-              </w:rPr>
-            </w:pPr>
-          </w:p>
-        </w:tc>
-        <w:tc>
-          <w:tcPr>
-            <w:tcW w:w="2633" w:type="dxa"/>
-          </w:tcPr>
-          <w:p>
-            <w:pPr>
-              <w:jc w:val="center"/>
-              <w:rPr>
-                <w:rFonts w:ascii="Times New Roman" w:eastAsia="Times New Roman" w:hAnsi="Times New Roman" w:cs="Times New Roman"/>
-                <w:lang w:val="en-CA"/>
-              </w:rPr>
-            </w:pPr>
-          </w:p>
-        </w:tc>
-      </w:tr>
-      <w:tr>
-        <w:trPr>
-          <w:trHeight w:val="730"/>
-        </w:trPr>
-        <w:tc>
-          <w:tcPr>
-            <w:tcW w:w="3681" w:type="dxa"/>
-          </w:tcPr>
-          <w:p>
-            <w:pPr>
-              <w:jc w:val="center"/>
-              <w:rPr>
-                <w:rFonts w:ascii="Times New Roman" w:eastAsia="Times New Roman" w:hAnsi="Times New Roman" w:cs="Times New Roman"/>
-                <w:lang w:val="en-CA"/>
-              </w:rPr>
-            </w:pPr>
-          </w:p>
-        </w:tc>
-        <w:tc>
-          <w:tcPr>
-            <w:tcW w:w="1770" w:type="dxa"/>
-          </w:tcPr>
-          <w:p>
-            <w:pPr>
-              <w:jc w:val="center"/>
-              <w:rPr>
-                <w:rFonts w:ascii="Times New Roman" w:eastAsia="Times New Roman" w:hAnsi="Times New Roman" w:cs="Times New Roman"/>
-                <w:lang w:val="en-CA"/>
-              </w:rPr>
-            </w:pPr>
-          </w:p>
-        </w:tc>
-        <w:tc>
-          <w:tcPr>
-            <w:tcW w:w="2633" w:type="dxa"/>
-          </w:tcPr>
-          <w:p>
-            <w:pPr>
-              <w:jc w:val="center"/>
-              <w:rPr>
-                <w:rFonts w:ascii="Times New Roman" w:eastAsia="Times New Roman" w:hAnsi="Times New Roman" w:cs="Times New Roman"/>
-                <w:lang w:val="en-CA"/>
-              </w:rPr>
-            </w:pPr>
-          </w:p>
-        </w:tc>
-        <w:tc>
-          <w:tcPr>
-            <w:tcW w:w="2633" w:type="dxa"/>
-          </w:tcPr>
-          <w:p>
-            <w:pPr>
-              <w:jc w:val="center"/>
-              <w:rPr>
-                <w:rFonts w:ascii="Times New Roman" w:eastAsia="Times New Roman" w:hAnsi="Times New Roman" w:cs="Times New Roman"/>
-                <w:lang w:val="en-CA"/>
-              </w:rPr>
-            </w:pPr>
-          </w:p>
-        </w:tc>
-      </w:tr>
-      <w:tr>
-        <w:trPr>
-          <w:trHeight w:val="792"/>
-        </w:trPr>
-        <w:tc>
-          <w:tcPr>
-            <w:tcW w:w="3681" w:type="dxa"/>
-          </w:tcPr>
-          <w:p>
-            <w:pPr>
-              <w:jc w:val="center"/>
-              <w:rPr>
-                <w:rFonts w:ascii="Times New Roman" w:eastAsia="Times New Roman" w:hAnsi="Times New Roman" w:cs="Times New Roman"/>
-                <w:lang w:val="en-CA"/>
-              </w:rPr>
-            </w:pPr>
-          </w:p>
-        </w:tc>
-        <w:tc>
-          <w:tcPr>
-            <w:tcW w:w="1770" w:type="dxa"/>
-          </w:tcPr>
-          <w:p>
-            <w:pPr>
-              <w:jc w:val="center"/>
-              <w:rPr>
-                <w:rFonts w:ascii="Times New Roman" w:eastAsia="Times New Roman" w:hAnsi="Times New Roman" w:cs="Times New Roman"/>
-                <w:lang w:val="en-CA"/>
-              </w:rPr>
-            </w:pPr>
-          </w:p>
-        </w:tc>
-        <w:tc>
-          <w:tcPr>
-            <w:tcW w:w="2633" w:type="dxa"/>
-          </w:tcPr>
-          <w:p>
-            <w:pPr>
-              <w:jc w:val="center"/>
-              <w:rPr>
-                <w:rFonts w:ascii="Times New Roman" w:eastAsia="Times New Roman" w:hAnsi="Times New Roman" w:cs="Times New Roman"/>
-                <w:lang w:val="en-CA"/>
-              </w:rPr>
-            </w:pPr>
-          </w:p>
-        </w:tc>
-        <w:tc>
-          <w:tcPr>
-            <w:tcW w:w="2633" w:type="dxa"/>
-          </w:tcPr>
-          <w:p>
-            <w:pPr>
-              <w:jc w:val="center"/>
-              <w:rPr>
-                <w:rFonts w:ascii="Times New Roman" w:eastAsia="Times New Roman" w:hAnsi="Times New Roman" w:cs="Times New Roman"/>
-                <w:lang w:val="en-CA"/>
-              </w:rPr>
-            </w:pPr>
-          </w:p>
-        </w:tc>
-      </w:tr>
-      <w:tr>
-        <w:trPr>
-          <w:trHeight w:val="792"/>
-        </w:trPr>
-        <w:tc>
-          <w:tcPr>
-            <w:tcW w:w="3681" w:type="dxa"/>
-          </w:tcPr>
-          <w:p>
-            <w:pPr>
-              <w:jc w:val="center"/>
-              <w:rPr>
-                <w:rFonts w:ascii="Times New Roman" w:eastAsia="Times New Roman" w:hAnsi="Times New Roman" w:cs="Times New Roman"/>
-                <w:lang w:val="en-CA"/>
-              </w:rPr>
-            </w:pPr>
-          </w:p>
-        </w:tc>
-        <w:tc>
-          <w:tcPr>
-            <w:tcW w:w="1770" w:type="dxa"/>
-          </w:tcPr>
-          <w:p>
-            <w:pPr>
-              <w:jc w:val="center"/>
-              <w:rPr>
-                <w:rFonts w:ascii="Times New Roman" w:eastAsia="Times New Roman" w:hAnsi="Times New Roman" w:cs="Times New Roman"/>
-                <w:lang w:val="en-CA"/>
-              </w:rPr>
-            </w:pPr>
-          </w:p>
-        </w:tc>
-        <w:tc>
-          <w:tcPr>
-            <w:tcW w:w="2633" w:type="dxa"/>
-          </w:tcPr>
-          <w:p>
-            <w:pPr>
-              <w:jc w:val="center"/>
-              <w:rPr>
-                <w:rFonts w:ascii="Times New Roman" w:eastAsia="Times New Roman" w:hAnsi="Times New Roman" w:cs="Times New Roman"/>
-                <w:lang w:val="en-CA"/>
-              </w:rPr>
-            </w:pPr>
-          </w:p>
-        </w:tc>
-        <w:tc>
-          <w:tcPr>
-            <w:tcW w:w="2633" w:type="dxa"/>
-          </w:tcPr>
-          <w:p>
-            <w:pPr>
-              <w:jc w:val="center"/>
-              <w:rPr>
-                <w:rFonts w:ascii="Times New Roman" w:eastAsia="Times New Roman" w:hAnsi="Times New Roman" w:cs="Times New Roman"/>
-                <w:lang w:val="en-CA"/>
-              </w:rPr>
-            </w:pPr>
-          </w:p>
-        </w:tc>
-      </w:tr>
-      <w:tr>
-        <w:trPr>
-          <w:trHeight w:val="730"/>
-        </w:trPr>
-        <w:tc>
-          <w:tcPr>
-            <w:tcW w:w="3681" w:type="dxa"/>
-          </w:tcPr>
-          <w:p>
-            <w:pPr>
-              <w:jc w:val="center"/>
-              <w:rPr>
-                <w:rFonts w:ascii="Times New Roman" w:eastAsia="Times New Roman" w:hAnsi="Times New Roman" w:cs="Times New Roman"/>
-                <w:lang w:val="en-CA"/>
-              </w:rPr>
-            </w:pPr>
-          </w:p>
-        </w:tc>
-        <w:tc>
-          <w:tcPr>
-            <w:tcW w:w="1770" w:type="dxa"/>
-          </w:tcPr>
-          <w:p>
-            <w:pPr>
-              <w:jc w:val="center"/>
-              <w:rPr>
-                <w:rFonts w:ascii="Times New Roman" w:eastAsia="Times New Roman" w:hAnsi="Times New Roman" w:cs="Times New Roman"/>
-                <w:lang w:val="en-CA"/>
-              </w:rPr>
-            </w:pPr>
-          </w:p>
-        </w:tc>
-        <w:tc>
-          <w:tcPr>
-            <w:tcW w:w="2633" w:type="dxa"/>
-          </w:tcPr>
-          <w:p>
-            <w:pPr>
-              <w:jc w:val="center"/>
-              <w:rPr>
-                <w:rFonts w:ascii="Times New Roman" w:eastAsia="Times New Roman" w:hAnsi="Times New Roman" w:cs="Times New Roman"/>
-                <w:lang w:val="en-CA"/>
-              </w:rPr>
-            </w:pPr>
-          </w:p>
-        </w:tc>
-        <w:tc>
-          <w:tcPr>
-            <w:tcW w:w="2633" w:type="dxa"/>
-          </w:tcPr>
-          <w:p>
-            <w:pPr>
-              <w:jc w:val="center"/>
-              <w:rPr>
-                <w:rFonts w:ascii="Times New Roman" w:eastAsia="Times New Roman" w:hAnsi="Times New Roman" w:cs="Times New Roman"/>
-                <w:lang w:val="en-CA"/>
-              </w:rPr>
-            </w:pPr>
-          </w:p>
-        </w:tc>
-      </w:tr>
-      <w:tr>
-        <w:trPr>
-          <w:trHeight w:val="792"/>
-        </w:trPr>
-        <w:tc>
-          <w:tcPr>
-            <w:tcW w:w="3681" w:type="dxa"/>
-          </w:tcPr>
-          <w:p>
-            <w:pPr>
-              <w:jc w:val="center"/>
-              <w:rPr>
-                <w:rFonts w:ascii="Times New Roman" w:eastAsia="Times New Roman" w:hAnsi="Times New Roman" w:cs="Times New Roman"/>
-                <w:lang w:val="en-CA"/>
-              </w:rPr>
-            </w:pPr>
-          </w:p>
-        </w:tc>
-        <w:tc>
-          <w:tcPr>
-            <w:tcW w:w="1770" w:type="dxa"/>
-          </w:tcPr>
-          <w:p>
-            <w:pPr>
-              <w:jc w:val="center"/>
-              <w:rPr>
-                <w:rFonts w:ascii="Times New Roman" w:eastAsia="Times New Roman" w:hAnsi="Times New Roman" w:cs="Times New Roman"/>
-                <w:lang w:val="en-CA"/>
-              </w:rPr>
-            </w:pPr>
-          </w:p>
-        </w:tc>
-        <w:tc>
-          <w:tcPr>
-            <w:tcW w:w="2633" w:type="dxa"/>
-          </w:tcPr>
-          <w:p>
-            <w:pPr>
-              <w:jc w:val="center"/>
-              <w:rPr>
-                <w:rFonts w:ascii="Times New Roman" w:eastAsia="Times New Roman" w:hAnsi="Times New Roman" w:cs="Times New Roman"/>
-                <w:lang w:val="en-CA"/>
-              </w:rPr>
-            </w:pPr>
-          </w:p>
-        </w:tc>
-        <w:tc>
-          <w:tcPr>
-            <w:tcW w:w="2633" w:type="dxa"/>
-          </w:tcPr>
-          <w:p>
-            <w:pPr>
-              <w:jc w:val="center"/>
-              <w:rPr>
-                <w:rFonts w:ascii="Times New Roman" w:eastAsia="Times New Roman" w:hAnsi="Times New Roman" w:cs="Times New Roman"/>
-                <w:lang w:val="en-CA"/>
-              </w:rPr>
-            </w:pPr>
-          </w:p>
-        </w:tc>
-      </w:tr>
-      <w:tr>
-        <w:trPr>
-          <w:trHeight w:val="792"/>
-        </w:trPr>
-        <w:tc>
-          <w:tcPr>
-            <w:tcW w:w="3681" w:type="dxa"/>
-          </w:tcPr>
-          <w:p>
-            <w:pPr>
-              <w:jc w:val="center"/>
-              <w:rPr>
-                <w:rFonts w:ascii="Times New Roman" w:eastAsia="Times New Roman" w:hAnsi="Times New Roman" w:cs="Times New Roman"/>
-                <w:lang w:val="en-CA"/>
-              </w:rPr>
-            </w:pPr>
-          </w:p>
-        </w:tc>
-        <w:tc>
-          <w:tcPr>
-            <w:tcW w:w="1770" w:type="dxa"/>
-          </w:tcPr>
-          <w:p>
-            <w:pPr>
-              <w:jc w:val="center"/>
-              <w:rPr>
-                <w:rFonts w:ascii="Times New Roman" w:eastAsia="Times New Roman" w:hAnsi="Times New Roman" w:cs="Times New Roman"/>
-                <w:lang w:val="en-CA"/>
-              </w:rPr>
-            </w:pPr>
-          </w:p>
-        </w:tc>
-        <w:tc>
-          <w:tcPr>
-            <w:tcW w:w="2633" w:type="dxa"/>
-          </w:tcPr>
-          <w:p>
-            <w:pPr>
-              <w:jc w:val="center"/>
-              <w:rPr>
-                <w:rFonts w:ascii="Times New Roman" w:eastAsia="Times New Roman" w:hAnsi="Times New Roman" w:cs="Times New Roman"/>
-                <w:lang w:val="en-CA"/>
-              </w:rPr>
-            </w:pPr>
-          </w:p>
-        </w:tc>
-        <w:tc>
-          <w:tcPr>
-            <w:tcW w:w="2633" w:type="dxa"/>
-          </w:tcPr>
-          <w:p>
-            <w:pPr>
-              <w:jc w:val="center"/>
-              <w:rPr>
-                <w:rFonts w:ascii="Times New Roman" w:eastAsia="Times New Roman" w:hAnsi="Times New Roman" w:cs="Times New Roman"/>
-                <w:lang w:val="en-CA"/>
-              </w:rPr>
-            </w:pPr>
-          </w:p>
-        </w:tc>
-      </w:tr>
-      <w:tr>
-        <w:trPr>
-          <w:trHeight w:val="792"/>
-        </w:trPr>
-        <w:tc>
-          <w:tcPr>
-            <w:tcW w:w="3681" w:type="dxa"/>
-          </w:tcPr>
-          <w:p>
-            <w:pPr>
-              <w:jc w:val="center"/>
-              <w:rPr>
-                <w:rFonts w:ascii="Times New Roman" w:eastAsia="Times New Roman" w:hAnsi="Times New Roman" w:cs="Times New Roman"/>
-                <w:lang w:val="en-CA"/>
-              </w:rPr>
-            </w:pPr>
-          </w:p>
-        </w:tc>
-        <w:tc>
-          <w:tcPr>
-            <w:tcW w:w="1770" w:type="dxa"/>
-          </w:tcPr>
-          <w:p>
-            <w:pPr>
-              <w:jc w:val="center"/>
-              <w:rPr>
-                <w:rFonts w:ascii="Times New Roman" w:eastAsia="Times New Roman" w:hAnsi="Times New Roman" w:cs="Times New Roman"/>
-                <w:lang w:val="en-CA"/>
-              </w:rPr>
-            </w:pPr>
-          </w:p>
-        </w:tc>
-        <w:tc>
-          <w:tcPr>
-            <w:tcW w:w="2633" w:type="dxa"/>
-          </w:tcPr>
-          <w:p>
-            <w:pPr>
-              <w:jc w:val="center"/>
-              <w:rPr>
-                <w:rFonts w:ascii="Times New Roman" w:eastAsia="Times New Roman" w:hAnsi="Times New Roman" w:cs="Times New Roman"/>
-                <w:lang w:val="en-CA"/>
-              </w:rPr>
-            </w:pPr>
-          </w:p>
-        </w:tc>
-        <w:tc>
-          <w:tcPr>
-            <w:tcW w:w="2633" w:type="dxa"/>
-          </w:tcPr>
-          <w:p>
-            <w:pPr>
-              <w:jc w:val="center"/>
-              <w:rPr>
-                <w:rFonts w:ascii="Times New Roman" w:eastAsia="Times New Roman" w:hAnsi="Times New Roman" w:cs="Times New Roman"/>
-                <w:lang w:val="en-CA"/>
-              </w:rPr>
-            </w:pPr>
-          </w:p>
-        </w:tc>
-      </w:tr>
-      <w:tr>
-        <w:trPr>
-          <w:trHeight w:val="730"/>
-        </w:trPr>
-        <w:tc>
-          <w:tcPr>
-            <w:tcW w:w="3681" w:type="dxa"/>
-          </w:tcPr>
-          <w:p>
-            <w:pPr>
-              <w:jc w:val="center"/>
-              <w:rPr>
-                <w:rFonts w:ascii="Times New Roman" w:eastAsia="Times New Roman" w:hAnsi="Times New Roman" w:cs="Times New Roman"/>
-                <w:lang w:val="en-CA"/>
-              </w:rPr>
-            </w:pPr>
-          </w:p>
-        </w:tc>
-        <w:tc>
-          <w:tcPr>
-            <w:tcW w:w="1770" w:type="dxa"/>
-          </w:tcPr>
-          <w:p>
-            <w:pPr>
-              <w:jc w:val="center"/>
-              <w:rPr>
-                <w:rFonts w:ascii="Times New Roman" w:eastAsia="Times New Roman" w:hAnsi="Times New Roman" w:cs="Times New Roman"/>
-                <w:lang w:val="en-CA"/>
-              </w:rPr>
-            </w:pPr>
-          </w:p>
-        </w:tc>
-        <w:tc>
-          <w:tcPr>
-            <w:tcW w:w="2633" w:type="dxa"/>
-          </w:tcPr>
-          <w:p>
-            <w:pPr>
-              <w:jc w:val="center"/>
-              <w:rPr>
-                <w:rFonts w:ascii="Times New Roman" w:eastAsia="Times New Roman" w:hAnsi="Times New Roman" w:cs="Times New Roman"/>
-                <w:lang w:val="en-CA"/>
-              </w:rPr>
-            </w:pPr>
-          </w:p>
-        </w:tc>
-        <w:tc>
-          <w:tcPr>
-            <w:tcW w:w="2633" w:type="dxa"/>
-          </w:tcPr>
-          <w:p>
-            <w:pPr>
-              <w:jc w:val="center"/>
-              <w:rPr>
-                <w:rFonts w:ascii="Times New Roman" w:eastAsia="Times New Roman" w:hAnsi="Times New Roman" w:cs="Times New Roman"/>
-                <w:lang w:val="en-CA"/>
-              </w:rPr>
-            </w:pPr>
-          </w:p>
-        </w:tc>
-      </w:tr>
-      <w:tr>
-        <w:trPr>
-          <w:trHeight w:val="792"/>
-        </w:trPr>
-        <w:tc>
-          <w:tcPr>
-            <w:tcW w:w="3681" w:type="dxa"/>
-          </w:tcPr>
-          <w:p>
-            <w:pPr>
-              <w:jc w:val="center"/>
-              <w:rPr>
-                <w:rFonts w:ascii="Times New Roman" w:eastAsia="Times New Roman" w:hAnsi="Times New Roman" w:cs="Times New Roman"/>
-                <w:lang w:val="en-CA"/>
-              </w:rPr>
-            </w:pPr>
-          </w:p>
-        </w:tc>
-        <w:tc>
-          <w:tcPr>
-            <w:tcW w:w="1770" w:type="dxa"/>
-          </w:tcPr>
-          <w:p>
-            <w:pPr>
-              <w:jc w:val="center"/>
-              <w:rPr>
-                <w:rFonts w:ascii="Times New Roman" w:eastAsia="Times New Roman" w:hAnsi="Times New Roman" w:cs="Times New Roman"/>
-                <w:lang w:val="en-CA"/>
-              </w:rPr>
-            </w:pPr>
-          </w:p>
-        </w:tc>
-        <w:tc>
-          <w:tcPr>
-            <w:tcW w:w="2633" w:type="dxa"/>
-          </w:tcPr>
-          <w:p>
-            <w:pPr>
-              <w:jc w:val="center"/>
-              <w:rPr>
-                <w:rFonts w:ascii="Times New Roman" w:eastAsia="Times New Roman" w:hAnsi="Times New Roman" w:cs="Times New Roman"/>
-                <w:lang w:val="en-CA"/>
-              </w:rPr>
-            </w:pPr>
-          </w:p>
-        </w:tc>
-        <w:tc>
-          <w:tcPr>
-            <w:tcW w:w="2633" w:type="dxa"/>
-          </w:tcPr>
-          <w:p>
-            <w:pPr>
-              <w:jc w:val="center"/>
-              <w:rPr>
-                <w:rFonts w:ascii="Times New Roman" w:eastAsia="Times New Roman" w:hAnsi="Times New Roman" w:cs="Times New Roman"/>
-                <w:lang w:val="en-CA"/>
-              </w:rPr>
-            </w:pPr>
-          </w:p>
-        </w:tc>
-      </w:tr>
-      <w:tr>
-        <w:trPr>
-          <w:trHeight w:val="792"/>
-        </w:trPr>
-        <w:tc>
-          <w:tcPr>
-            <w:tcW w:w="3681" w:type="dxa"/>
-          </w:tcPr>
-          <w:p>
-            <w:pPr>
-              <w:jc w:val="center"/>
-              <w:rPr>
-                <w:rFonts w:ascii="Times New Roman" w:eastAsia="Times New Roman" w:hAnsi="Times New Roman" w:cs="Times New Roman"/>
-                <w:lang w:val="en-CA"/>
-              </w:rPr>
-            </w:pPr>
-          </w:p>
-        </w:tc>
-        <w:tc>
-          <w:tcPr>
-            <w:tcW w:w="1770" w:type="dxa"/>
-          </w:tcPr>
-          <w:p>
-            <w:pPr>
-              <w:jc w:val="center"/>
-              <w:rPr>
-                <w:rFonts w:ascii="Times New Roman" w:eastAsia="Times New Roman" w:hAnsi="Times New Roman" w:cs="Times New Roman"/>
-                <w:lang w:val="en-CA"/>
-              </w:rPr>
-            </w:pPr>
-          </w:p>
-        </w:tc>
-        <w:tc>
-          <w:tcPr>
-            <w:tcW w:w="2633" w:type="dxa"/>
-          </w:tcPr>
-          <w:p>
-            <w:pPr>
-              <w:jc w:val="center"/>
-              <w:rPr>
-                <w:rFonts w:ascii="Times New Roman" w:eastAsia="Times New Roman" w:hAnsi="Times New Roman" w:cs="Times New Roman"/>
-                <w:lang w:val="en-CA"/>
-              </w:rPr>
-            </w:pPr>
-          </w:p>
-        </w:tc>
-        <w:tc>
-          <w:tcPr>
-            <w:tcW w:w="2633" w:type="dxa"/>
-          </w:tcPr>
-          <w:p>
-            <w:pPr>
-              <w:jc w:val="center"/>
-              <w:rPr>
-                <w:rFonts w:ascii="Times New Roman" w:eastAsia="Times New Roman" w:hAnsi="Times New Roman" w:cs="Times New Roman"/>
-                <w:lang w:val="en-CA"/>
-              </w:rPr>
-            </w:pPr>
-          </w:p>
-        </w:tc>
-      </w:tr>
-      <w:tr>
-        <w:trPr>
-          <w:trHeight w:val="730"/>
-        </w:trPr>
-        <w:tc>
-          <w:tcPr>
-            <w:tcW w:w="3681" w:type="dxa"/>
-          </w:tcPr>
-          <w:p>
-            <w:pPr>
-              <w:jc w:val="center"/>
-              <w:rPr>
-                <w:rFonts w:ascii="Times New Roman" w:eastAsia="Times New Roman" w:hAnsi="Times New Roman" w:cs="Times New Roman"/>
-                <w:lang w:val="en-CA"/>
-              </w:rPr>
-            </w:pPr>
-          </w:p>
-        </w:tc>
-        <w:tc>
-          <w:tcPr>
-            <w:tcW w:w="1770" w:type="dxa"/>
-          </w:tcPr>
-          <w:p>
-            <w:pPr>
-              <w:jc w:val="center"/>
-              <w:rPr>
-                <w:rFonts w:ascii="Times New Roman" w:eastAsia="Times New Roman" w:hAnsi="Times New Roman" w:cs="Times New Roman"/>
-                <w:lang w:val="en-CA"/>
-              </w:rPr>
-            </w:pPr>
-          </w:p>
-        </w:tc>
-        <w:tc>
-          <w:tcPr>
-            <w:tcW w:w="2633" w:type="dxa"/>
-          </w:tcPr>
-          <w:p>
-            <w:pPr>
-              <w:jc w:val="center"/>
-              <w:rPr>
-                <w:rFonts w:ascii="Times New Roman" w:eastAsia="Times New Roman" w:hAnsi="Times New Roman" w:cs="Times New Roman"/>
-                <w:lang w:val="en-CA"/>
-              </w:rPr>
-            </w:pPr>
-          </w:p>
-        </w:tc>
-        <w:tc>
-          <w:tcPr>
-            <w:tcW w:w="2633" w:type="dxa"/>
-          </w:tcPr>
-          <w:p>
-            <w:pPr>
-              <w:jc w:val="center"/>
-              <w:rPr>
-                <w:rFonts w:ascii="Times New Roman" w:eastAsia="Times New Roman" w:hAnsi="Times New Roman" w:cs="Times New Roman"/>
-                <w:lang w:val="en-CA"/>
-              </w:rPr>
-            </w:pPr>
-          </w:p>
-        </w:tc>
-      </w:tr>
-      <w:tr>
-        <w:trPr>
-          <w:trHeight w:val="852"/>
-        </w:trPr>
-        <w:tc>
-          <w:tcPr>
-            <w:tcW w:w="3681" w:type="dxa"/>
-          </w:tcPr>
-          <w:p>
-            <w:pPr>
-              <w:jc w:val="center"/>
-              <w:rPr>
-                <w:rFonts w:ascii="Times New Roman" w:eastAsia="Times New Roman" w:hAnsi="Times New Roman" w:cs="Times New Roman"/>
-                <w:lang w:val="en-CA"/>
-              </w:rPr>
-            </w:pPr>
-          </w:p>
-        </w:tc>
-        <w:tc>
-          <w:tcPr>
-            <w:tcW w:w="1770" w:type="dxa"/>
-          </w:tcPr>
-          <w:p>
-            <w:pPr>
-              <w:jc w:val="center"/>
-              <w:rPr>
-                <w:rFonts w:ascii="Times New Roman" w:eastAsia="Times New Roman" w:hAnsi="Times New Roman" w:cs="Times New Roman"/>
-                <w:lang w:val="en-CA"/>
-              </w:rPr>
-            </w:pPr>
-          </w:p>
-        </w:tc>
-        <w:tc>
-          <w:tcPr>
-            <w:tcW w:w="2633" w:type="dxa"/>
-          </w:tcPr>
-          <w:p>
-            <w:pPr>
-              <w:jc w:val="center"/>
-              <w:rPr>
-                <w:rFonts w:ascii="Times New Roman" w:eastAsia="Times New Roman" w:hAnsi="Times New Roman" w:cs="Times New Roman"/>
-                <w:lang w:val="en-CA"/>
-              </w:rPr>
-            </w:pPr>
-          </w:p>
-        </w:tc>
-        <w:tc>
-          <w:tcPr>
-            <w:tcW w:w="2633" w:type="dxa"/>
-          </w:tcPr>
-          <w:p>
-            <w:pPr>
-              <w:jc w:val="center"/>
-              <w:rPr>
-                <w:rFonts w:ascii="Times New Roman" w:eastAsia="Times New Roman" w:hAnsi="Times New Roman" w:cs="Times New Roman"/>
-                <w:lang w:val="en-CA"/>
-              </w:rPr>
-            </w:pPr>
-          </w:p>
-        </w:tc>
-      </w:tr>
-      <w:tr>
-        <w:trPr>
-          <w:trHeight w:val="792"/>
-        </w:trPr>
-        <w:tc>
-          <w:tcPr>
-            <w:tcW w:w="3681" w:type="dxa"/>
-          </w:tcPr>
-          <w:p>
-            <w:pPr>
-              <w:jc w:val="center"/>
-              <w:rPr>
-                <w:rFonts w:ascii="Times New Roman" w:eastAsia="Times New Roman" w:hAnsi="Times New Roman" w:cs="Times New Roman"/>
-                <w:b/>
-                <w:sz w:val="52"/>
-                <w:u w:val="single"/>
-                <w:lang w:val="en-CA"/>
-              </w:rPr>
-            </w:pPr>
-            <w:r>
-              <w:rPr>
-                <w:rFonts w:ascii="Times New Roman" w:eastAsia="Times New Roman" w:hAnsi="Times New Roman" w:cs="Times New Roman"/>
-                <w:b/>
-                <w:sz w:val="52"/>
-                <w:u w:val="single"/>
-                <w:lang w:val="en-CA"/>
-              </w:rPr>
               <w:lastRenderedPageBreak/>
               <w:t>NAME</w:t>
             </w:r>
@@ -2584,8 +3717,1145 @@
           <w:lang w:val="en-CA"/>
         </w:rPr>
       </w:pPr>
-      <w:bookmarkStart w:id="0" w:name="_GoBack"/>
-      <w:bookmarkEnd w:id="0"/>
+    </w:p>
+    <w:p>
+      <w:pPr>
+        <w:jc w:val="center"/>
+        <w:rPr>
+          <w:rFonts w:ascii="Times New Roman" w:eastAsia="Times New Roman" w:hAnsi="Times New Roman" w:cs="Times New Roman"/>
+          <w:lang w:val="en-CA"/>
+        </w:rPr>
+      </w:pPr>
+    </w:p>
+    <w:p>
+      <w:pPr>
+        <w:jc w:val="center"/>
+        <w:rPr>
+          <w:rFonts w:ascii="Times New Roman" w:eastAsia="Times New Roman" w:hAnsi="Times New Roman" w:cs="Times New Roman"/>
+          <w:lang w:val="en-CA"/>
+        </w:rPr>
+      </w:pPr>
+    </w:p>
+    <w:tbl>
+      <w:tblPr>
+        <w:tblStyle w:val="TableGrid"/>
+        <w:tblW w:w="10717" w:type="dxa"/>
+        <w:tblLook w:val="04A0" w:firstRow="1" w:lastRow="0" w:firstColumn="1" w:lastColumn="0" w:noHBand="0" w:noVBand="1"/>
+      </w:tblPr>
+      <w:tblGrid>
+        <w:gridCol w:w="3681"/>
+        <w:gridCol w:w="1770"/>
+        <w:gridCol w:w="2633"/>
+        <w:gridCol w:w="2633"/>
+      </w:tblGrid>
+      <w:tr>
+        <w:trPr>
+          <w:trHeight w:val="792"/>
+        </w:trPr>
+        <w:tc>
+          <w:tcPr>
+            <w:tcW w:w="3681" w:type="dxa"/>
+          </w:tcPr>
+          <w:p>
+            <w:pPr>
+              <w:jc w:val="center"/>
+              <w:rPr>
+                <w:rFonts w:ascii="Times New Roman" w:eastAsia="Times New Roman" w:hAnsi="Times New Roman" w:cs="Times New Roman"/>
+                <w:b/>
+                <w:sz w:val="52"/>
+                <w:u w:val="single"/>
+                <w:lang w:val="en-CA"/>
+              </w:rPr>
+            </w:pPr>
+            <w:r>
+              <w:rPr>
+                <w:rFonts w:ascii="Times New Roman" w:eastAsia="Times New Roman" w:hAnsi="Times New Roman" w:cs="Times New Roman"/>
+                <w:b/>
+                <w:sz w:val="52"/>
+                <w:u w:val="single"/>
+                <w:lang w:val="en-CA"/>
+              </w:rPr>
+              <w:lastRenderedPageBreak/>
+              <w:t>NAME</w:t>
+            </w:r>
+          </w:p>
+        </w:tc>
+        <w:tc>
+          <w:tcPr>
+            <w:tcW w:w="1770" w:type="dxa"/>
+          </w:tcPr>
+          <w:p>
+            <w:pPr>
+              <w:jc w:val="center"/>
+              <w:rPr>
+                <w:rFonts w:ascii="Times New Roman" w:eastAsia="Times New Roman" w:hAnsi="Times New Roman" w:cs="Times New Roman"/>
+                <w:b/>
+                <w:sz w:val="52"/>
+                <w:u w:val="single"/>
+                <w:lang w:val="en-CA"/>
+              </w:rPr>
+            </w:pPr>
+            <w:r>
+              <w:rPr>
+                <w:rFonts w:ascii="Times New Roman" w:eastAsia="Times New Roman" w:hAnsi="Times New Roman" w:cs="Times New Roman"/>
+                <w:b/>
+                <w:sz w:val="52"/>
+                <w:u w:val="single"/>
+                <w:lang w:val="en-CA"/>
+              </w:rPr>
+              <w:t>ID #</w:t>
+            </w:r>
+          </w:p>
+        </w:tc>
+        <w:tc>
+          <w:tcPr>
+            <w:tcW w:w="2633" w:type="dxa"/>
+          </w:tcPr>
+          <w:p>
+            <w:pPr>
+              <w:jc w:val="center"/>
+              <w:rPr>
+                <w:rFonts w:ascii="Times New Roman" w:eastAsia="Times New Roman" w:hAnsi="Times New Roman" w:cs="Times New Roman"/>
+                <w:b/>
+                <w:sz w:val="52"/>
+                <w:u w:val="single"/>
+                <w:lang w:val="en-CA"/>
+              </w:rPr>
+            </w:pPr>
+            <w:r>
+              <w:rPr>
+                <w:rFonts w:ascii="Times New Roman" w:eastAsia="Times New Roman" w:hAnsi="Times New Roman" w:cs="Times New Roman"/>
+                <w:b/>
+                <w:sz w:val="52"/>
+                <w:u w:val="single"/>
+                <w:lang w:val="en-CA"/>
+              </w:rPr>
+              <w:t>TASK</w:t>
+            </w:r>
+          </w:p>
+        </w:tc>
+        <w:tc>
+          <w:tcPr>
+            <w:tcW w:w="2633" w:type="dxa"/>
+          </w:tcPr>
+          <w:p>
+            <w:pPr>
+              <w:jc w:val="center"/>
+              <w:rPr>
+                <w:rFonts w:ascii="Times New Roman" w:eastAsia="Times New Roman" w:hAnsi="Times New Roman" w:cs="Times New Roman"/>
+                <w:b/>
+                <w:sz w:val="52"/>
+                <w:u w:val="single"/>
+                <w:lang w:val="en-CA"/>
+              </w:rPr>
+            </w:pPr>
+            <w:r>
+              <w:rPr>
+                <w:rFonts w:ascii="Times New Roman" w:eastAsia="Times New Roman" w:hAnsi="Times New Roman" w:cs="Times New Roman"/>
+                <w:b/>
+                <w:sz w:val="52"/>
+                <w:u w:val="single"/>
+                <w:lang w:val="en-CA"/>
+              </w:rPr>
+              <w:t>DATE</w:t>
+            </w:r>
+          </w:p>
+        </w:tc>
+      </w:tr>
+      <w:tr>
+        <w:trPr>
+          <w:trHeight w:val="730"/>
+        </w:trPr>
+        <w:tc>
+          <w:tcPr>
+            <w:tcW w:w="3681" w:type="dxa"/>
+          </w:tcPr>
+          <w:p>
+            <w:pPr>
+              <w:jc w:val="center"/>
+              <w:rPr>
+                <w:rFonts w:ascii="Times New Roman" w:eastAsia="Times New Roman" w:hAnsi="Times New Roman" w:cs="Times New Roman"/>
+                <w:lang w:val="en-CA"/>
+              </w:rPr>
+            </w:pPr>
+          </w:p>
+        </w:tc>
+        <w:tc>
+          <w:tcPr>
+            <w:tcW w:w="1770" w:type="dxa"/>
+          </w:tcPr>
+          <w:p>
+            <w:pPr>
+              <w:jc w:val="center"/>
+              <w:rPr>
+                <w:rFonts w:ascii="Times New Roman" w:eastAsia="Times New Roman" w:hAnsi="Times New Roman" w:cs="Times New Roman"/>
+                <w:lang w:val="en-CA"/>
+              </w:rPr>
+            </w:pPr>
+          </w:p>
+        </w:tc>
+        <w:tc>
+          <w:tcPr>
+            <w:tcW w:w="2633" w:type="dxa"/>
+          </w:tcPr>
+          <w:p>
+            <w:pPr>
+              <w:jc w:val="center"/>
+              <w:rPr>
+                <w:rFonts w:ascii="Times New Roman" w:eastAsia="Times New Roman" w:hAnsi="Times New Roman" w:cs="Times New Roman"/>
+                <w:lang w:val="en-CA"/>
+              </w:rPr>
+            </w:pPr>
+          </w:p>
+        </w:tc>
+        <w:tc>
+          <w:tcPr>
+            <w:tcW w:w="2633" w:type="dxa"/>
+          </w:tcPr>
+          <w:p>
+            <w:pPr>
+              <w:jc w:val="center"/>
+              <w:rPr>
+                <w:rFonts w:ascii="Times New Roman" w:eastAsia="Times New Roman" w:hAnsi="Times New Roman" w:cs="Times New Roman"/>
+                <w:lang w:val="en-CA"/>
+              </w:rPr>
+            </w:pPr>
+          </w:p>
+        </w:tc>
+      </w:tr>
+      <w:tr>
+        <w:trPr>
+          <w:trHeight w:val="792"/>
+        </w:trPr>
+        <w:tc>
+          <w:tcPr>
+            <w:tcW w:w="3681" w:type="dxa"/>
+          </w:tcPr>
+          <w:p>
+            <w:pPr>
+              <w:jc w:val="center"/>
+              <w:rPr>
+                <w:rFonts w:ascii="Times New Roman" w:eastAsia="Times New Roman" w:hAnsi="Times New Roman" w:cs="Times New Roman"/>
+                <w:lang w:val="en-CA"/>
+              </w:rPr>
+            </w:pPr>
+          </w:p>
+        </w:tc>
+        <w:tc>
+          <w:tcPr>
+            <w:tcW w:w="1770" w:type="dxa"/>
+          </w:tcPr>
+          <w:p>
+            <w:pPr>
+              <w:jc w:val="center"/>
+              <w:rPr>
+                <w:rFonts w:ascii="Times New Roman" w:eastAsia="Times New Roman" w:hAnsi="Times New Roman" w:cs="Times New Roman"/>
+                <w:lang w:val="en-CA"/>
+              </w:rPr>
+            </w:pPr>
+          </w:p>
+        </w:tc>
+        <w:tc>
+          <w:tcPr>
+            <w:tcW w:w="2633" w:type="dxa"/>
+          </w:tcPr>
+          <w:p>
+            <w:pPr>
+              <w:jc w:val="center"/>
+              <w:rPr>
+                <w:rFonts w:ascii="Times New Roman" w:eastAsia="Times New Roman" w:hAnsi="Times New Roman" w:cs="Times New Roman"/>
+                <w:lang w:val="en-CA"/>
+              </w:rPr>
+            </w:pPr>
+          </w:p>
+        </w:tc>
+        <w:tc>
+          <w:tcPr>
+            <w:tcW w:w="2633" w:type="dxa"/>
+          </w:tcPr>
+          <w:p>
+            <w:pPr>
+              <w:jc w:val="center"/>
+              <w:rPr>
+                <w:rFonts w:ascii="Times New Roman" w:eastAsia="Times New Roman" w:hAnsi="Times New Roman" w:cs="Times New Roman"/>
+                <w:lang w:val="en-CA"/>
+              </w:rPr>
+            </w:pPr>
+          </w:p>
+        </w:tc>
+      </w:tr>
+      <w:tr>
+        <w:trPr>
+          <w:trHeight w:val="792"/>
+        </w:trPr>
+        <w:tc>
+          <w:tcPr>
+            <w:tcW w:w="3681" w:type="dxa"/>
+          </w:tcPr>
+          <w:p>
+            <w:pPr>
+              <w:jc w:val="center"/>
+              <w:rPr>
+                <w:rFonts w:ascii="Times New Roman" w:eastAsia="Times New Roman" w:hAnsi="Times New Roman" w:cs="Times New Roman"/>
+                <w:lang w:val="en-CA"/>
+              </w:rPr>
+            </w:pPr>
+          </w:p>
+        </w:tc>
+        <w:tc>
+          <w:tcPr>
+            <w:tcW w:w="1770" w:type="dxa"/>
+          </w:tcPr>
+          <w:p>
+            <w:pPr>
+              <w:jc w:val="center"/>
+              <w:rPr>
+                <w:rFonts w:ascii="Times New Roman" w:eastAsia="Times New Roman" w:hAnsi="Times New Roman" w:cs="Times New Roman"/>
+                <w:lang w:val="en-CA"/>
+              </w:rPr>
+            </w:pPr>
+          </w:p>
+        </w:tc>
+        <w:tc>
+          <w:tcPr>
+            <w:tcW w:w="2633" w:type="dxa"/>
+          </w:tcPr>
+          <w:p>
+            <w:pPr>
+              <w:jc w:val="center"/>
+              <w:rPr>
+                <w:rFonts w:ascii="Times New Roman" w:eastAsia="Times New Roman" w:hAnsi="Times New Roman" w:cs="Times New Roman"/>
+                <w:lang w:val="en-CA"/>
+              </w:rPr>
+            </w:pPr>
+          </w:p>
+        </w:tc>
+        <w:tc>
+          <w:tcPr>
+            <w:tcW w:w="2633" w:type="dxa"/>
+          </w:tcPr>
+          <w:p>
+            <w:pPr>
+              <w:jc w:val="center"/>
+              <w:rPr>
+                <w:rFonts w:ascii="Times New Roman" w:eastAsia="Times New Roman" w:hAnsi="Times New Roman" w:cs="Times New Roman"/>
+                <w:lang w:val="en-CA"/>
+              </w:rPr>
+            </w:pPr>
+          </w:p>
+        </w:tc>
+      </w:tr>
+      <w:tr>
+        <w:trPr>
+          <w:trHeight w:val="792"/>
+        </w:trPr>
+        <w:tc>
+          <w:tcPr>
+            <w:tcW w:w="3681" w:type="dxa"/>
+          </w:tcPr>
+          <w:p>
+            <w:pPr>
+              <w:jc w:val="center"/>
+              <w:rPr>
+                <w:rFonts w:ascii="Times New Roman" w:eastAsia="Times New Roman" w:hAnsi="Times New Roman" w:cs="Times New Roman"/>
+                <w:lang w:val="en-CA"/>
+              </w:rPr>
+            </w:pPr>
+          </w:p>
+        </w:tc>
+        <w:tc>
+          <w:tcPr>
+            <w:tcW w:w="1770" w:type="dxa"/>
+          </w:tcPr>
+          <w:p>
+            <w:pPr>
+              <w:jc w:val="center"/>
+              <w:rPr>
+                <w:rFonts w:ascii="Times New Roman" w:eastAsia="Times New Roman" w:hAnsi="Times New Roman" w:cs="Times New Roman"/>
+                <w:lang w:val="en-CA"/>
+              </w:rPr>
+            </w:pPr>
+          </w:p>
+        </w:tc>
+        <w:tc>
+          <w:tcPr>
+            <w:tcW w:w="2633" w:type="dxa"/>
+          </w:tcPr>
+          <w:p>
+            <w:pPr>
+              <w:jc w:val="center"/>
+              <w:rPr>
+                <w:rFonts w:ascii="Times New Roman" w:eastAsia="Times New Roman" w:hAnsi="Times New Roman" w:cs="Times New Roman"/>
+                <w:lang w:val="en-CA"/>
+              </w:rPr>
+            </w:pPr>
+          </w:p>
+        </w:tc>
+        <w:tc>
+          <w:tcPr>
+            <w:tcW w:w="2633" w:type="dxa"/>
+          </w:tcPr>
+          <w:p>
+            <w:pPr>
+              <w:jc w:val="center"/>
+              <w:rPr>
+                <w:rFonts w:ascii="Times New Roman" w:eastAsia="Times New Roman" w:hAnsi="Times New Roman" w:cs="Times New Roman"/>
+                <w:lang w:val="en-CA"/>
+              </w:rPr>
+            </w:pPr>
+          </w:p>
+        </w:tc>
+      </w:tr>
+      <w:tr>
+        <w:trPr>
+          <w:trHeight w:val="730"/>
+        </w:trPr>
+        <w:tc>
+          <w:tcPr>
+            <w:tcW w:w="3681" w:type="dxa"/>
+          </w:tcPr>
+          <w:p>
+            <w:pPr>
+              <w:jc w:val="center"/>
+              <w:rPr>
+                <w:rFonts w:ascii="Times New Roman" w:eastAsia="Times New Roman" w:hAnsi="Times New Roman" w:cs="Times New Roman"/>
+                <w:lang w:val="en-CA"/>
+              </w:rPr>
+            </w:pPr>
+          </w:p>
+        </w:tc>
+        <w:tc>
+          <w:tcPr>
+            <w:tcW w:w="1770" w:type="dxa"/>
+          </w:tcPr>
+          <w:p>
+            <w:pPr>
+              <w:jc w:val="center"/>
+              <w:rPr>
+                <w:rFonts w:ascii="Times New Roman" w:eastAsia="Times New Roman" w:hAnsi="Times New Roman" w:cs="Times New Roman"/>
+                <w:lang w:val="en-CA"/>
+              </w:rPr>
+            </w:pPr>
+          </w:p>
+        </w:tc>
+        <w:tc>
+          <w:tcPr>
+            <w:tcW w:w="2633" w:type="dxa"/>
+          </w:tcPr>
+          <w:p>
+            <w:pPr>
+              <w:jc w:val="center"/>
+              <w:rPr>
+                <w:rFonts w:ascii="Times New Roman" w:eastAsia="Times New Roman" w:hAnsi="Times New Roman" w:cs="Times New Roman"/>
+                <w:lang w:val="en-CA"/>
+              </w:rPr>
+            </w:pPr>
+          </w:p>
+        </w:tc>
+        <w:tc>
+          <w:tcPr>
+            <w:tcW w:w="2633" w:type="dxa"/>
+          </w:tcPr>
+          <w:p>
+            <w:pPr>
+              <w:jc w:val="center"/>
+              <w:rPr>
+                <w:rFonts w:ascii="Times New Roman" w:eastAsia="Times New Roman" w:hAnsi="Times New Roman" w:cs="Times New Roman"/>
+                <w:lang w:val="en-CA"/>
+              </w:rPr>
+            </w:pPr>
+          </w:p>
+        </w:tc>
+      </w:tr>
+      <w:tr>
+        <w:trPr>
+          <w:trHeight w:val="792"/>
+        </w:trPr>
+        <w:tc>
+          <w:tcPr>
+            <w:tcW w:w="3681" w:type="dxa"/>
+          </w:tcPr>
+          <w:p>
+            <w:pPr>
+              <w:jc w:val="center"/>
+              <w:rPr>
+                <w:rFonts w:ascii="Times New Roman" w:eastAsia="Times New Roman" w:hAnsi="Times New Roman" w:cs="Times New Roman"/>
+                <w:lang w:val="en-CA"/>
+              </w:rPr>
+            </w:pPr>
+          </w:p>
+        </w:tc>
+        <w:tc>
+          <w:tcPr>
+            <w:tcW w:w="1770" w:type="dxa"/>
+          </w:tcPr>
+          <w:p>
+            <w:pPr>
+              <w:jc w:val="center"/>
+              <w:rPr>
+                <w:rFonts w:ascii="Times New Roman" w:eastAsia="Times New Roman" w:hAnsi="Times New Roman" w:cs="Times New Roman"/>
+                <w:lang w:val="en-CA"/>
+              </w:rPr>
+            </w:pPr>
+          </w:p>
+        </w:tc>
+        <w:tc>
+          <w:tcPr>
+            <w:tcW w:w="2633" w:type="dxa"/>
+          </w:tcPr>
+          <w:p>
+            <w:pPr>
+              <w:jc w:val="center"/>
+              <w:rPr>
+                <w:rFonts w:ascii="Times New Roman" w:eastAsia="Times New Roman" w:hAnsi="Times New Roman" w:cs="Times New Roman"/>
+                <w:lang w:val="en-CA"/>
+              </w:rPr>
+            </w:pPr>
+          </w:p>
+        </w:tc>
+        <w:tc>
+          <w:tcPr>
+            <w:tcW w:w="2633" w:type="dxa"/>
+          </w:tcPr>
+          <w:p>
+            <w:pPr>
+              <w:jc w:val="center"/>
+              <w:rPr>
+                <w:rFonts w:ascii="Times New Roman" w:eastAsia="Times New Roman" w:hAnsi="Times New Roman" w:cs="Times New Roman"/>
+                <w:lang w:val="en-CA"/>
+              </w:rPr>
+            </w:pPr>
+          </w:p>
+        </w:tc>
+      </w:tr>
+      <w:tr>
+        <w:trPr>
+          <w:trHeight w:val="792"/>
+        </w:trPr>
+        <w:tc>
+          <w:tcPr>
+            <w:tcW w:w="3681" w:type="dxa"/>
+          </w:tcPr>
+          <w:p>
+            <w:pPr>
+              <w:jc w:val="center"/>
+              <w:rPr>
+                <w:rFonts w:ascii="Times New Roman" w:eastAsia="Times New Roman" w:hAnsi="Times New Roman" w:cs="Times New Roman"/>
+                <w:lang w:val="en-CA"/>
+              </w:rPr>
+            </w:pPr>
+          </w:p>
+        </w:tc>
+        <w:tc>
+          <w:tcPr>
+            <w:tcW w:w="1770" w:type="dxa"/>
+          </w:tcPr>
+          <w:p>
+            <w:pPr>
+              <w:jc w:val="center"/>
+              <w:rPr>
+                <w:rFonts w:ascii="Times New Roman" w:eastAsia="Times New Roman" w:hAnsi="Times New Roman" w:cs="Times New Roman"/>
+                <w:lang w:val="en-CA"/>
+              </w:rPr>
+            </w:pPr>
+          </w:p>
+        </w:tc>
+        <w:tc>
+          <w:tcPr>
+            <w:tcW w:w="2633" w:type="dxa"/>
+          </w:tcPr>
+          <w:p>
+            <w:pPr>
+              <w:jc w:val="center"/>
+              <w:rPr>
+                <w:rFonts w:ascii="Times New Roman" w:eastAsia="Times New Roman" w:hAnsi="Times New Roman" w:cs="Times New Roman"/>
+                <w:lang w:val="en-CA"/>
+              </w:rPr>
+            </w:pPr>
+          </w:p>
+        </w:tc>
+        <w:tc>
+          <w:tcPr>
+            <w:tcW w:w="2633" w:type="dxa"/>
+          </w:tcPr>
+          <w:p>
+            <w:pPr>
+              <w:jc w:val="center"/>
+              <w:rPr>
+                <w:rFonts w:ascii="Times New Roman" w:eastAsia="Times New Roman" w:hAnsi="Times New Roman" w:cs="Times New Roman"/>
+                <w:lang w:val="en-CA"/>
+              </w:rPr>
+            </w:pPr>
+          </w:p>
+        </w:tc>
+      </w:tr>
+      <w:tr>
+        <w:trPr>
+          <w:trHeight w:val="730"/>
+        </w:trPr>
+        <w:tc>
+          <w:tcPr>
+            <w:tcW w:w="3681" w:type="dxa"/>
+          </w:tcPr>
+          <w:p>
+            <w:pPr>
+              <w:jc w:val="center"/>
+              <w:rPr>
+                <w:rFonts w:ascii="Times New Roman" w:eastAsia="Times New Roman" w:hAnsi="Times New Roman" w:cs="Times New Roman"/>
+                <w:lang w:val="en-CA"/>
+              </w:rPr>
+            </w:pPr>
+          </w:p>
+        </w:tc>
+        <w:tc>
+          <w:tcPr>
+            <w:tcW w:w="1770" w:type="dxa"/>
+          </w:tcPr>
+          <w:p>
+            <w:pPr>
+              <w:jc w:val="center"/>
+              <w:rPr>
+                <w:rFonts w:ascii="Times New Roman" w:eastAsia="Times New Roman" w:hAnsi="Times New Roman" w:cs="Times New Roman"/>
+                <w:lang w:val="en-CA"/>
+              </w:rPr>
+            </w:pPr>
+          </w:p>
+        </w:tc>
+        <w:tc>
+          <w:tcPr>
+            <w:tcW w:w="2633" w:type="dxa"/>
+          </w:tcPr>
+          <w:p>
+            <w:pPr>
+              <w:jc w:val="center"/>
+              <w:rPr>
+                <w:rFonts w:ascii="Times New Roman" w:eastAsia="Times New Roman" w:hAnsi="Times New Roman" w:cs="Times New Roman"/>
+                <w:lang w:val="en-CA"/>
+              </w:rPr>
+            </w:pPr>
+          </w:p>
+        </w:tc>
+        <w:tc>
+          <w:tcPr>
+            <w:tcW w:w="2633" w:type="dxa"/>
+          </w:tcPr>
+          <w:p>
+            <w:pPr>
+              <w:jc w:val="center"/>
+              <w:rPr>
+                <w:rFonts w:ascii="Times New Roman" w:eastAsia="Times New Roman" w:hAnsi="Times New Roman" w:cs="Times New Roman"/>
+                <w:lang w:val="en-CA"/>
+              </w:rPr>
+            </w:pPr>
+          </w:p>
+        </w:tc>
+      </w:tr>
+      <w:tr>
+        <w:trPr>
+          <w:trHeight w:val="792"/>
+        </w:trPr>
+        <w:tc>
+          <w:tcPr>
+            <w:tcW w:w="3681" w:type="dxa"/>
+          </w:tcPr>
+          <w:p>
+            <w:pPr>
+              <w:jc w:val="center"/>
+              <w:rPr>
+                <w:rFonts w:ascii="Times New Roman" w:eastAsia="Times New Roman" w:hAnsi="Times New Roman" w:cs="Times New Roman"/>
+                <w:lang w:val="en-CA"/>
+              </w:rPr>
+            </w:pPr>
+          </w:p>
+        </w:tc>
+        <w:tc>
+          <w:tcPr>
+            <w:tcW w:w="1770" w:type="dxa"/>
+          </w:tcPr>
+          <w:p>
+            <w:pPr>
+              <w:jc w:val="center"/>
+              <w:rPr>
+                <w:rFonts w:ascii="Times New Roman" w:eastAsia="Times New Roman" w:hAnsi="Times New Roman" w:cs="Times New Roman"/>
+                <w:lang w:val="en-CA"/>
+              </w:rPr>
+            </w:pPr>
+          </w:p>
+        </w:tc>
+        <w:tc>
+          <w:tcPr>
+            <w:tcW w:w="2633" w:type="dxa"/>
+          </w:tcPr>
+          <w:p>
+            <w:pPr>
+              <w:jc w:val="center"/>
+              <w:rPr>
+                <w:rFonts w:ascii="Times New Roman" w:eastAsia="Times New Roman" w:hAnsi="Times New Roman" w:cs="Times New Roman"/>
+                <w:lang w:val="en-CA"/>
+              </w:rPr>
+            </w:pPr>
+          </w:p>
+        </w:tc>
+        <w:tc>
+          <w:tcPr>
+            <w:tcW w:w="2633" w:type="dxa"/>
+          </w:tcPr>
+          <w:p>
+            <w:pPr>
+              <w:jc w:val="center"/>
+              <w:rPr>
+                <w:rFonts w:ascii="Times New Roman" w:eastAsia="Times New Roman" w:hAnsi="Times New Roman" w:cs="Times New Roman"/>
+                <w:lang w:val="en-CA"/>
+              </w:rPr>
+            </w:pPr>
+          </w:p>
+        </w:tc>
+      </w:tr>
+      <w:tr>
+        <w:trPr>
+          <w:trHeight w:val="792"/>
+        </w:trPr>
+        <w:tc>
+          <w:tcPr>
+            <w:tcW w:w="3681" w:type="dxa"/>
+          </w:tcPr>
+          <w:p>
+            <w:pPr>
+              <w:jc w:val="center"/>
+              <w:rPr>
+                <w:rFonts w:ascii="Times New Roman" w:eastAsia="Times New Roman" w:hAnsi="Times New Roman" w:cs="Times New Roman"/>
+                <w:lang w:val="en-CA"/>
+              </w:rPr>
+            </w:pPr>
+          </w:p>
+        </w:tc>
+        <w:tc>
+          <w:tcPr>
+            <w:tcW w:w="1770" w:type="dxa"/>
+          </w:tcPr>
+          <w:p>
+            <w:pPr>
+              <w:jc w:val="center"/>
+              <w:rPr>
+                <w:rFonts w:ascii="Times New Roman" w:eastAsia="Times New Roman" w:hAnsi="Times New Roman" w:cs="Times New Roman"/>
+                <w:lang w:val="en-CA"/>
+              </w:rPr>
+            </w:pPr>
+          </w:p>
+        </w:tc>
+        <w:tc>
+          <w:tcPr>
+            <w:tcW w:w="2633" w:type="dxa"/>
+          </w:tcPr>
+          <w:p>
+            <w:pPr>
+              <w:jc w:val="center"/>
+              <w:rPr>
+                <w:rFonts w:ascii="Times New Roman" w:eastAsia="Times New Roman" w:hAnsi="Times New Roman" w:cs="Times New Roman"/>
+                <w:lang w:val="en-CA"/>
+              </w:rPr>
+            </w:pPr>
+          </w:p>
+        </w:tc>
+        <w:tc>
+          <w:tcPr>
+            <w:tcW w:w="2633" w:type="dxa"/>
+          </w:tcPr>
+          <w:p>
+            <w:pPr>
+              <w:jc w:val="center"/>
+              <w:rPr>
+                <w:rFonts w:ascii="Times New Roman" w:eastAsia="Times New Roman" w:hAnsi="Times New Roman" w:cs="Times New Roman"/>
+                <w:lang w:val="en-CA"/>
+              </w:rPr>
+            </w:pPr>
+          </w:p>
+        </w:tc>
+      </w:tr>
+      <w:tr>
+        <w:trPr>
+          <w:trHeight w:val="792"/>
+        </w:trPr>
+        <w:tc>
+          <w:tcPr>
+            <w:tcW w:w="3681" w:type="dxa"/>
+          </w:tcPr>
+          <w:p>
+            <w:pPr>
+              <w:jc w:val="center"/>
+              <w:rPr>
+                <w:rFonts w:ascii="Times New Roman" w:eastAsia="Times New Roman" w:hAnsi="Times New Roman" w:cs="Times New Roman"/>
+                <w:lang w:val="en-CA"/>
+              </w:rPr>
+            </w:pPr>
+          </w:p>
+        </w:tc>
+        <w:tc>
+          <w:tcPr>
+            <w:tcW w:w="1770" w:type="dxa"/>
+          </w:tcPr>
+          <w:p>
+            <w:pPr>
+              <w:jc w:val="center"/>
+              <w:rPr>
+                <w:rFonts w:ascii="Times New Roman" w:eastAsia="Times New Roman" w:hAnsi="Times New Roman" w:cs="Times New Roman"/>
+                <w:lang w:val="en-CA"/>
+              </w:rPr>
+            </w:pPr>
+          </w:p>
+        </w:tc>
+        <w:tc>
+          <w:tcPr>
+            <w:tcW w:w="2633" w:type="dxa"/>
+          </w:tcPr>
+          <w:p>
+            <w:pPr>
+              <w:jc w:val="center"/>
+              <w:rPr>
+                <w:rFonts w:ascii="Times New Roman" w:eastAsia="Times New Roman" w:hAnsi="Times New Roman" w:cs="Times New Roman"/>
+                <w:lang w:val="en-CA"/>
+              </w:rPr>
+            </w:pPr>
+          </w:p>
+        </w:tc>
+        <w:tc>
+          <w:tcPr>
+            <w:tcW w:w="2633" w:type="dxa"/>
+          </w:tcPr>
+          <w:p>
+            <w:pPr>
+              <w:jc w:val="center"/>
+              <w:rPr>
+                <w:rFonts w:ascii="Times New Roman" w:eastAsia="Times New Roman" w:hAnsi="Times New Roman" w:cs="Times New Roman"/>
+                <w:lang w:val="en-CA"/>
+              </w:rPr>
+            </w:pPr>
+          </w:p>
+        </w:tc>
+      </w:tr>
+      <w:tr>
+        <w:trPr>
+          <w:trHeight w:val="730"/>
+        </w:trPr>
+        <w:tc>
+          <w:tcPr>
+            <w:tcW w:w="3681" w:type="dxa"/>
+          </w:tcPr>
+          <w:p>
+            <w:pPr>
+              <w:jc w:val="center"/>
+              <w:rPr>
+                <w:rFonts w:ascii="Times New Roman" w:eastAsia="Times New Roman" w:hAnsi="Times New Roman" w:cs="Times New Roman"/>
+                <w:lang w:val="en-CA"/>
+              </w:rPr>
+            </w:pPr>
+          </w:p>
+        </w:tc>
+        <w:tc>
+          <w:tcPr>
+            <w:tcW w:w="1770" w:type="dxa"/>
+          </w:tcPr>
+          <w:p>
+            <w:pPr>
+              <w:jc w:val="center"/>
+              <w:rPr>
+                <w:rFonts w:ascii="Times New Roman" w:eastAsia="Times New Roman" w:hAnsi="Times New Roman" w:cs="Times New Roman"/>
+                <w:lang w:val="en-CA"/>
+              </w:rPr>
+            </w:pPr>
+          </w:p>
+        </w:tc>
+        <w:tc>
+          <w:tcPr>
+            <w:tcW w:w="2633" w:type="dxa"/>
+          </w:tcPr>
+          <w:p>
+            <w:pPr>
+              <w:jc w:val="center"/>
+              <w:rPr>
+                <w:rFonts w:ascii="Times New Roman" w:eastAsia="Times New Roman" w:hAnsi="Times New Roman" w:cs="Times New Roman"/>
+                <w:lang w:val="en-CA"/>
+              </w:rPr>
+            </w:pPr>
+          </w:p>
+        </w:tc>
+        <w:tc>
+          <w:tcPr>
+            <w:tcW w:w="2633" w:type="dxa"/>
+          </w:tcPr>
+          <w:p>
+            <w:pPr>
+              <w:jc w:val="center"/>
+              <w:rPr>
+                <w:rFonts w:ascii="Times New Roman" w:eastAsia="Times New Roman" w:hAnsi="Times New Roman" w:cs="Times New Roman"/>
+                <w:lang w:val="en-CA"/>
+              </w:rPr>
+            </w:pPr>
+          </w:p>
+        </w:tc>
+      </w:tr>
+      <w:tr>
+        <w:trPr>
+          <w:trHeight w:val="792"/>
+        </w:trPr>
+        <w:tc>
+          <w:tcPr>
+            <w:tcW w:w="3681" w:type="dxa"/>
+          </w:tcPr>
+          <w:p>
+            <w:pPr>
+              <w:jc w:val="center"/>
+              <w:rPr>
+                <w:rFonts w:ascii="Times New Roman" w:eastAsia="Times New Roman" w:hAnsi="Times New Roman" w:cs="Times New Roman"/>
+                <w:lang w:val="en-CA"/>
+              </w:rPr>
+            </w:pPr>
+          </w:p>
+        </w:tc>
+        <w:tc>
+          <w:tcPr>
+            <w:tcW w:w="1770" w:type="dxa"/>
+          </w:tcPr>
+          <w:p>
+            <w:pPr>
+              <w:jc w:val="center"/>
+              <w:rPr>
+                <w:rFonts w:ascii="Times New Roman" w:eastAsia="Times New Roman" w:hAnsi="Times New Roman" w:cs="Times New Roman"/>
+                <w:lang w:val="en-CA"/>
+              </w:rPr>
+            </w:pPr>
+          </w:p>
+        </w:tc>
+        <w:tc>
+          <w:tcPr>
+            <w:tcW w:w="2633" w:type="dxa"/>
+          </w:tcPr>
+          <w:p>
+            <w:pPr>
+              <w:jc w:val="center"/>
+              <w:rPr>
+                <w:rFonts w:ascii="Times New Roman" w:eastAsia="Times New Roman" w:hAnsi="Times New Roman" w:cs="Times New Roman"/>
+                <w:lang w:val="en-CA"/>
+              </w:rPr>
+            </w:pPr>
+          </w:p>
+        </w:tc>
+        <w:tc>
+          <w:tcPr>
+            <w:tcW w:w="2633" w:type="dxa"/>
+          </w:tcPr>
+          <w:p>
+            <w:pPr>
+              <w:jc w:val="center"/>
+              <w:rPr>
+                <w:rFonts w:ascii="Times New Roman" w:eastAsia="Times New Roman" w:hAnsi="Times New Roman" w:cs="Times New Roman"/>
+                <w:lang w:val="en-CA"/>
+              </w:rPr>
+            </w:pPr>
+          </w:p>
+        </w:tc>
+      </w:tr>
+      <w:tr>
+        <w:trPr>
+          <w:trHeight w:val="792"/>
+        </w:trPr>
+        <w:tc>
+          <w:tcPr>
+            <w:tcW w:w="3681" w:type="dxa"/>
+          </w:tcPr>
+          <w:p>
+            <w:pPr>
+              <w:jc w:val="center"/>
+              <w:rPr>
+                <w:rFonts w:ascii="Times New Roman" w:eastAsia="Times New Roman" w:hAnsi="Times New Roman" w:cs="Times New Roman"/>
+                <w:lang w:val="en-CA"/>
+              </w:rPr>
+            </w:pPr>
+          </w:p>
+        </w:tc>
+        <w:tc>
+          <w:tcPr>
+            <w:tcW w:w="1770" w:type="dxa"/>
+          </w:tcPr>
+          <w:p>
+            <w:pPr>
+              <w:jc w:val="center"/>
+              <w:rPr>
+                <w:rFonts w:ascii="Times New Roman" w:eastAsia="Times New Roman" w:hAnsi="Times New Roman" w:cs="Times New Roman"/>
+                <w:lang w:val="en-CA"/>
+              </w:rPr>
+            </w:pPr>
+          </w:p>
+        </w:tc>
+        <w:tc>
+          <w:tcPr>
+            <w:tcW w:w="2633" w:type="dxa"/>
+          </w:tcPr>
+          <w:p>
+            <w:pPr>
+              <w:jc w:val="center"/>
+              <w:rPr>
+                <w:rFonts w:ascii="Times New Roman" w:eastAsia="Times New Roman" w:hAnsi="Times New Roman" w:cs="Times New Roman"/>
+                <w:lang w:val="en-CA"/>
+              </w:rPr>
+            </w:pPr>
+          </w:p>
+        </w:tc>
+        <w:tc>
+          <w:tcPr>
+            <w:tcW w:w="2633" w:type="dxa"/>
+          </w:tcPr>
+          <w:p>
+            <w:pPr>
+              <w:jc w:val="center"/>
+              <w:rPr>
+                <w:rFonts w:ascii="Times New Roman" w:eastAsia="Times New Roman" w:hAnsi="Times New Roman" w:cs="Times New Roman"/>
+                <w:lang w:val="en-CA"/>
+              </w:rPr>
+            </w:pPr>
+          </w:p>
+        </w:tc>
+      </w:tr>
+      <w:tr>
+        <w:trPr>
+          <w:trHeight w:val="730"/>
+        </w:trPr>
+        <w:tc>
+          <w:tcPr>
+            <w:tcW w:w="3681" w:type="dxa"/>
+          </w:tcPr>
+          <w:p>
+            <w:pPr>
+              <w:jc w:val="center"/>
+              <w:rPr>
+                <w:rFonts w:ascii="Times New Roman" w:eastAsia="Times New Roman" w:hAnsi="Times New Roman" w:cs="Times New Roman"/>
+                <w:lang w:val="en-CA"/>
+              </w:rPr>
+            </w:pPr>
+          </w:p>
+        </w:tc>
+        <w:tc>
+          <w:tcPr>
+            <w:tcW w:w="1770" w:type="dxa"/>
+          </w:tcPr>
+          <w:p>
+            <w:pPr>
+              <w:jc w:val="center"/>
+              <w:rPr>
+                <w:rFonts w:ascii="Times New Roman" w:eastAsia="Times New Roman" w:hAnsi="Times New Roman" w:cs="Times New Roman"/>
+                <w:lang w:val="en-CA"/>
+              </w:rPr>
+            </w:pPr>
+          </w:p>
+        </w:tc>
+        <w:tc>
+          <w:tcPr>
+            <w:tcW w:w="2633" w:type="dxa"/>
+          </w:tcPr>
+          <w:p>
+            <w:pPr>
+              <w:jc w:val="center"/>
+              <w:rPr>
+                <w:rFonts w:ascii="Times New Roman" w:eastAsia="Times New Roman" w:hAnsi="Times New Roman" w:cs="Times New Roman"/>
+                <w:lang w:val="en-CA"/>
+              </w:rPr>
+            </w:pPr>
+          </w:p>
+        </w:tc>
+        <w:tc>
+          <w:tcPr>
+            <w:tcW w:w="2633" w:type="dxa"/>
+          </w:tcPr>
+          <w:p>
+            <w:pPr>
+              <w:jc w:val="center"/>
+              <w:rPr>
+                <w:rFonts w:ascii="Times New Roman" w:eastAsia="Times New Roman" w:hAnsi="Times New Roman" w:cs="Times New Roman"/>
+                <w:lang w:val="en-CA"/>
+              </w:rPr>
+            </w:pPr>
+          </w:p>
+        </w:tc>
+      </w:tr>
+      <w:tr>
+        <w:trPr>
+          <w:trHeight w:val="852"/>
+        </w:trPr>
+        <w:tc>
+          <w:tcPr>
+            <w:tcW w:w="3681" w:type="dxa"/>
+          </w:tcPr>
+          <w:p>
+            <w:pPr>
+              <w:jc w:val="center"/>
+              <w:rPr>
+                <w:rFonts w:ascii="Times New Roman" w:eastAsia="Times New Roman" w:hAnsi="Times New Roman" w:cs="Times New Roman"/>
+                <w:lang w:val="en-CA"/>
+              </w:rPr>
+            </w:pPr>
+          </w:p>
+        </w:tc>
+        <w:tc>
+          <w:tcPr>
+            <w:tcW w:w="1770" w:type="dxa"/>
+          </w:tcPr>
+          <w:p>
+            <w:pPr>
+              <w:jc w:val="center"/>
+              <w:rPr>
+                <w:rFonts w:ascii="Times New Roman" w:eastAsia="Times New Roman" w:hAnsi="Times New Roman" w:cs="Times New Roman"/>
+                <w:lang w:val="en-CA"/>
+              </w:rPr>
+            </w:pPr>
+          </w:p>
+        </w:tc>
+        <w:tc>
+          <w:tcPr>
+            <w:tcW w:w="2633" w:type="dxa"/>
+          </w:tcPr>
+          <w:p>
+            <w:pPr>
+              <w:jc w:val="center"/>
+              <w:rPr>
+                <w:rFonts w:ascii="Times New Roman" w:eastAsia="Times New Roman" w:hAnsi="Times New Roman" w:cs="Times New Roman"/>
+                <w:lang w:val="en-CA"/>
+              </w:rPr>
+            </w:pPr>
+          </w:p>
+        </w:tc>
+        <w:tc>
+          <w:tcPr>
+            <w:tcW w:w="2633" w:type="dxa"/>
+          </w:tcPr>
+          <w:p>
+            <w:pPr>
+              <w:jc w:val="center"/>
+              <w:rPr>
+                <w:rFonts w:ascii="Times New Roman" w:eastAsia="Times New Roman" w:hAnsi="Times New Roman" w:cs="Times New Roman"/>
+                <w:lang w:val="en-CA"/>
+              </w:rPr>
+            </w:pPr>
+          </w:p>
+        </w:tc>
+      </w:tr>
+    </w:tbl>
+    <w:p>
+      <w:pPr>
+        <w:jc w:val="center"/>
+        <w:rPr>
+          <w:rFonts w:ascii="Times New Roman" w:eastAsia="Times New Roman" w:hAnsi="Times New Roman" w:cs="Times New Roman"/>
+          <w:lang w:val="en-CA"/>
+        </w:rPr>
+      </w:pPr>
+    </w:p>
+    <w:p>
+      <w:pPr>
+        <w:jc w:val="center"/>
+        <w:rPr>
+          <w:rFonts w:ascii="Times New Roman" w:eastAsia="Times New Roman" w:hAnsi="Times New Roman" w:cs="Times New Roman"/>
+          <w:lang w:val="en-CA"/>
+        </w:rPr>
+      </w:pPr>
     </w:p>
     <w:sectPr>
       <w:pgSz w:w="12240" w:h="15840"/>
@@ -2610,7 +4880,7 @@
     </w:rPrDefault>
     <w:pPrDefault/>
   </w:docDefaults>
-  <w:latentStyles w:defLockedState="0" w:defUIPriority="99" w:defSemiHidden="0" w:defUnhideWhenUsed="0" w:defQFormat="0" w:count="375">
+  <w:latentStyles w:defLockedState="0" w:defUIPriority="99" w:defSemiHidden="0" w:defUnhideWhenUsed="0" w:defQFormat="0" w:count="376">
     <w:lsdException w:name="Normal" w:uiPriority="0" w:qFormat="1"/>
     <w:lsdException w:name="heading 1" w:uiPriority="9" w:qFormat="1"/>
     <w:lsdException w:name="heading 2" w:semiHidden="1" w:uiPriority="9" w:unhideWhenUsed="1" w:qFormat="1"/>
@@ -2716,7 +4986,6 @@
     <w:lsdException w:name="HTML Sample" w:semiHidden="1" w:unhideWhenUsed="1"/>
     <w:lsdException w:name="HTML Typewriter" w:semiHidden="1" w:unhideWhenUsed="1"/>
     <w:lsdException w:name="HTML Variable" w:semiHidden="1" w:unhideWhenUsed="1"/>
-    <w:lsdException w:name="Normal Table" w:semiHidden="1" w:unhideWhenUsed="1"/>
     <w:lsdException w:name="annotation subject" w:semiHidden="1" w:unhideWhenUsed="1"/>
     <w:lsdException w:name="No List" w:semiHidden="1" w:unhideWhenUsed="1"/>
     <w:lsdException w:name="Outline List 1" w:semiHidden="1" w:unhideWhenUsed="1"/>
@@ -2763,10 +5032,8 @@
     <w:lsdException w:name="Table Subtle 2" w:semiHidden="1" w:unhideWhenUsed="1"/>
     <w:lsdException w:name="Table Web 1" w:semiHidden="1" w:unhideWhenUsed="1"/>
     <w:lsdException w:name="Table Web 2" w:semiHidden="1" w:unhideWhenUsed="1"/>
-    <w:lsdException w:name="Table Web 3" w:semiHidden="1" w:unhideWhenUsed="1"/>
     <w:lsdException w:name="Balloon Text" w:semiHidden="1" w:unhideWhenUsed="1"/>
     <w:lsdException w:name="Table Grid" w:uiPriority="39"/>
-    <w:lsdException w:name="Table Theme" w:semiHidden="1" w:unhideWhenUsed="1"/>
     <w:lsdException w:name="Placeholder Text" w:semiHidden="1"/>
     <w:lsdException w:name="No Spacing" w:uiPriority="1" w:qFormat="1"/>
     <w:lsdException w:name="Light Shading" w:uiPriority="60"/>
@@ -2984,6 +5251,7 @@
     <w:lsdException w:name="List Table 7 Colorful Accent 6" w:uiPriority="52"/>
     <w:lsdException w:name="Mention" w:semiHidden="1" w:unhideWhenUsed="1"/>
     <w:lsdException w:name="Smart Hyperlink" w:semiHidden="1" w:unhideWhenUsed="1"/>
+    <w:lsdException w:name="Smart Link" w:semiHidden="1" w:unhideWhenUsed="1"/>
   </w:latentStyles>
   <w:style w:type="paragraph" w:default="1" w:styleId="Normal">
     <w:name w:val="Normal"/>
